--- a/Proje suresi ve Tahmini maliyet.docx
+++ b/Proje suresi ve Tahmini maliyet.docx
@@ -22,7 +22,27 @@
           <w:sz w:val="32"/>
           <w:szCs w:val="32"/>
         </w:rPr>
-        <w:t>Online exam web projesi</w:t>
+        <w:t xml:space="preserve">Online </w:t>
+      </w:r>
+      <w:proofErr w:type="spellStart"/>
+      <w:r>
+        <w:rPr>
+          <w:rFonts w:ascii="Comic Sans MS" w:hAnsi="Comic Sans MS"/>
+          <w:b/>
+          <w:sz w:val="32"/>
+          <w:szCs w:val="32"/>
+        </w:rPr>
+        <w:t>exam</w:t>
+      </w:r>
+      <w:proofErr w:type="spellEnd"/>
+      <w:r>
+        <w:rPr>
+          <w:rFonts w:ascii="Comic Sans MS" w:hAnsi="Comic Sans MS"/>
+          <w:b/>
+          <w:sz w:val="32"/>
+          <w:szCs w:val="32"/>
+        </w:rPr>
+        <w:t xml:space="preserve"> web projesi</w:t>
       </w:r>
     </w:p>
     <w:p>
@@ -171,8 +191,42 @@
           <w:szCs w:val="32"/>
           <w:lang w:val="en-US"/>
         </w:rPr>
-        <w:t>ER modeli oluşturmak</w:t>
-      </w:r>
+        <w:t xml:space="preserve">ER </w:t>
+      </w:r>
+      <w:proofErr w:type="spellStart"/>
+      <w:r>
+        <w:rPr>
+          <w:rFonts w:ascii="Arial" w:eastAsia="Times New Roman" w:hAnsi="Arial" w:cs="Arial"/>
+          <w:color w:val="222222"/>
+          <w:sz w:val="32"/>
+          <w:szCs w:val="32"/>
+          <w:lang w:val="en-US"/>
+        </w:rPr>
+        <w:t>modeli</w:t>
+      </w:r>
+      <w:proofErr w:type="spellEnd"/>
+      <w:r>
+        <w:rPr>
+          <w:rFonts w:ascii="Arial" w:eastAsia="Times New Roman" w:hAnsi="Arial" w:cs="Arial"/>
+          <w:color w:val="222222"/>
+          <w:sz w:val="32"/>
+          <w:szCs w:val="32"/>
+          <w:lang w:val="en-US"/>
+        </w:rPr>
+        <w:t xml:space="preserve"> </w:t>
+      </w:r>
+      <w:proofErr w:type="spellStart"/>
+      <w:r>
+        <w:rPr>
+          <w:rFonts w:ascii="Arial" w:eastAsia="Times New Roman" w:hAnsi="Arial" w:cs="Arial"/>
+          <w:color w:val="222222"/>
+          <w:sz w:val="32"/>
+          <w:szCs w:val="32"/>
+          <w:lang w:val="en-US"/>
+        </w:rPr>
+        <w:t>oluşturmak</w:t>
+      </w:r>
+      <w:proofErr w:type="spellEnd"/>
     </w:p>
     <w:p>
       <w:pPr>
@@ -297,7 +351,29 @@
           <w:szCs w:val="32"/>
           <w:lang w:val="en-US"/>
         </w:rPr>
-        <w:t xml:space="preserve"> (Veritaban).</w:t>
+        <w:t xml:space="preserve"> (</w:t>
+      </w:r>
+      <w:proofErr w:type="spellStart"/>
+      <w:r>
+        <w:rPr>
+          <w:rFonts w:ascii="Arial" w:eastAsia="Times New Roman" w:hAnsi="Arial" w:cs="Arial"/>
+          <w:color w:val="222222"/>
+          <w:sz w:val="32"/>
+          <w:szCs w:val="32"/>
+          <w:lang w:val="en-US"/>
+        </w:rPr>
+        <w:t>Veritaban</w:t>
+      </w:r>
+      <w:proofErr w:type="spellEnd"/>
+      <w:r>
+        <w:rPr>
+          <w:rFonts w:ascii="Arial" w:eastAsia="Times New Roman" w:hAnsi="Arial" w:cs="Arial"/>
+          <w:color w:val="222222"/>
+          <w:sz w:val="32"/>
+          <w:szCs w:val="32"/>
+          <w:lang w:val="en-US"/>
+        </w:rPr>
+        <w:t>).</w:t>
       </w:r>
     </w:p>
     <w:p>
@@ -697,7 +773,29 @@
           <w:szCs w:val="32"/>
           <w:lang w:val="en-US"/>
         </w:rPr>
-        <w:t xml:space="preserve"> oluşturmak.</w:t>
+        <w:t xml:space="preserve"> </w:t>
+      </w:r>
+      <w:proofErr w:type="spellStart"/>
+      <w:r>
+        <w:rPr>
+          <w:rFonts w:ascii="Arial" w:eastAsia="Times New Roman" w:hAnsi="Arial" w:cs="Arial"/>
+          <w:color w:val="222222"/>
+          <w:sz w:val="32"/>
+          <w:szCs w:val="32"/>
+          <w:lang w:val="en-US"/>
+        </w:rPr>
+        <w:t>oluşturmak</w:t>
+      </w:r>
+      <w:proofErr w:type="spellEnd"/>
+      <w:r>
+        <w:rPr>
+          <w:rFonts w:ascii="Arial" w:eastAsia="Times New Roman" w:hAnsi="Arial" w:cs="Arial"/>
+          <w:color w:val="222222"/>
+          <w:sz w:val="32"/>
+          <w:szCs w:val="32"/>
+          <w:lang w:val="en-US"/>
+        </w:rPr>
+        <w:t>.</w:t>
       </w:r>
     </w:p>
     <w:p>
@@ -712,9 +810,119 @@
           <w:color w:val="222222"/>
           <w:sz w:val="32"/>
           <w:szCs w:val="32"/>
-          <w:lang w:val="en-US"/>
-        </w:rPr>
-      </w:pPr>
+        </w:rPr>
+      </w:pPr>
+      <w:r>
+        <w:rPr>
+          <w:rFonts w:ascii="Arial" w:eastAsia="Times New Roman" w:hAnsi="Arial" w:cs="Arial"/>
+          <w:color w:val="222222"/>
+          <w:sz w:val="32"/>
+          <w:szCs w:val="32"/>
+          <w:lang w:val="en-US"/>
+        </w:rPr>
+        <w:br/>
+      </w:r>
+      <w:proofErr w:type="spellStart"/>
+      <w:r>
+        <w:rPr>
+          <w:rFonts w:ascii="Arial" w:eastAsia="Times New Roman" w:hAnsi="Arial" w:cs="Arial"/>
+          <w:color w:val="222222"/>
+          <w:sz w:val="32"/>
+          <w:szCs w:val="32"/>
+          <w:lang w:val="en-US"/>
+        </w:rPr>
+        <w:t>A</w:t>
+      </w:r>
+      <w:r>
+        <w:rPr>
+          <w:rFonts w:ascii="Arial" w:eastAsia="Times New Roman" w:hAnsi="Arial" w:cs="Arial"/>
+          <w:color w:val="222222"/>
+          <w:sz w:val="32"/>
+          <w:szCs w:val="32"/>
+          <w:lang w:val="en-US"/>
+        </w:rPr>
+        <w:t>dmin’e</w:t>
+      </w:r>
+      <w:proofErr w:type="spellEnd"/>
+      <w:r>
+        <w:rPr>
+          <w:rFonts w:ascii="Arial" w:eastAsia="Times New Roman" w:hAnsi="Arial" w:cs="Arial"/>
+          <w:color w:val="222222"/>
+          <w:sz w:val="32"/>
+          <w:szCs w:val="32"/>
+          <w:lang w:val="en-US"/>
+        </w:rPr>
+        <w:t xml:space="preserve"> </w:t>
+      </w:r>
+      <w:proofErr w:type="spellStart"/>
+      <w:r>
+        <w:rPr>
+          <w:rFonts w:ascii="Arial" w:eastAsia="Times New Roman" w:hAnsi="Arial" w:cs="Arial"/>
+          <w:color w:val="222222"/>
+          <w:sz w:val="32"/>
+          <w:szCs w:val="32"/>
+        </w:rPr>
+        <w:t>ayit</w:t>
+      </w:r>
+      <w:proofErr w:type="spellEnd"/>
+      <w:r>
+        <w:rPr>
+          <w:rFonts w:ascii="Arial" w:eastAsia="Times New Roman" w:hAnsi="Arial" w:cs="Arial"/>
+          <w:color w:val="222222"/>
+          <w:sz w:val="32"/>
+          <w:szCs w:val="32"/>
+        </w:rPr>
+        <w:t xml:space="preserve"> CONTROL PANEL </w:t>
+      </w:r>
+      <w:proofErr w:type="spellStart"/>
+      <w:r>
+        <w:rPr>
+          <w:rFonts w:ascii="Arial" w:eastAsia="Times New Roman" w:hAnsi="Arial" w:cs="Arial"/>
+          <w:color w:val="222222"/>
+          <w:sz w:val="32"/>
+          <w:szCs w:val="32"/>
+        </w:rPr>
+        <w:t>arayüzleri</w:t>
+      </w:r>
+      <w:proofErr w:type="spellEnd"/>
+      <w:r>
+        <w:rPr>
+          <w:rFonts w:ascii="Arial" w:eastAsia="Times New Roman" w:hAnsi="Arial" w:cs="Arial"/>
+          <w:color w:val="222222"/>
+          <w:sz w:val="32"/>
+          <w:szCs w:val="32"/>
+        </w:rPr>
+        <w:t xml:space="preserve"> oluşturmak, orada</w:t>
+      </w:r>
+      <w:r>
+        <w:rPr>
+          <w:rFonts w:ascii="Arial" w:eastAsia="Times New Roman" w:hAnsi="Arial" w:cs="Arial"/>
+          <w:color w:val="222222"/>
+          <w:sz w:val="32"/>
+          <w:szCs w:val="32"/>
+        </w:rPr>
+        <w:t xml:space="preserve"> </w:t>
+      </w:r>
+      <w:proofErr w:type="spellStart"/>
+      <w:r>
+        <w:rPr>
+          <w:rFonts w:ascii="Arial" w:eastAsia="Times New Roman" w:hAnsi="Arial" w:cs="Arial"/>
+          <w:color w:val="222222"/>
+          <w:sz w:val="32"/>
+          <w:szCs w:val="32"/>
+        </w:rPr>
+        <w:t>Admin</w:t>
+      </w:r>
+      <w:proofErr w:type="spellEnd"/>
+      <w:r>
+        <w:rPr>
+          <w:rFonts w:ascii="Arial" w:eastAsia="Times New Roman" w:hAnsi="Arial" w:cs="Arial"/>
+          <w:color w:val="222222"/>
+          <w:sz w:val="32"/>
+          <w:szCs w:val="32"/>
+        </w:rPr>
+        <w:t>:</w:t>
+      </w:r>
     </w:p>
     <w:p>
       <w:pPr>
@@ -732,136 +940,21 @@
       </w:pPr>
       <w:r>
         <w:rPr>
-          <w:rFonts w:ascii="Comic Sans MS" w:hAnsi="Comic Sans MS"/>
-          <w:b/>
-          <w:sz w:val="32"/>
-          <w:szCs w:val="32"/>
-          <w:lang w:val="en-US"/>
-        </w:rPr>
-        <w:t xml:space="preserve">3. </w:t>
-      </w:r>
-      <w:proofErr w:type="spellStart"/>
-      <w:r>
-        <w:rPr>
-          <w:rFonts w:ascii="Comic Sans MS" w:hAnsi="Comic Sans MS"/>
-          <w:b/>
-          <w:sz w:val="32"/>
-          <w:szCs w:val="32"/>
-          <w:lang w:val="en-US"/>
-        </w:rPr>
-        <w:t>hafta</w:t>
-      </w:r>
-      <w:proofErr w:type="spellEnd"/>
-      <w:r>
-        <w:rPr>
-          <w:rFonts w:ascii="Arial" w:eastAsia="Times New Roman" w:hAnsi="Arial" w:cs="Arial"/>
-          <w:color w:val="222222"/>
-          <w:sz w:val="32"/>
-          <w:szCs w:val="32"/>
-          <w:lang w:val="en-US"/>
-        </w:rPr>
-        <w:br/>
-      </w:r>
-      <w:proofErr w:type="spellStart"/>
-      <w:r>
-        <w:rPr>
-          <w:rFonts w:ascii="Arial" w:eastAsia="Times New Roman" w:hAnsi="Arial" w:cs="Arial"/>
-          <w:color w:val="222222"/>
-          <w:sz w:val="32"/>
-          <w:szCs w:val="32"/>
-          <w:lang w:val="en-US"/>
-        </w:rPr>
-        <w:t>A</w:t>
-      </w:r>
-      <w:r>
-        <w:rPr>
-          <w:rFonts w:ascii="Arial" w:eastAsia="Times New Roman" w:hAnsi="Arial" w:cs="Arial"/>
-          <w:color w:val="222222"/>
-          <w:sz w:val="32"/>
-          <w:szCs w:val="32"/>
-          <w:lang w:val="en-US"/>
-        </w:rPr>
-        <w:t>dmin’e</w:t>
-      </w:r>
-      <w:proofErr w:type="spellEnd"/>
-      <w:r>
-        <w:rPr>
-          <w:rFonts w:ascii="Arial" w:eastAsia="Times New Roman" w:hAnsi="Arial" w:cs="Arial"/>
-          <w:color w:val="222222"/>
-          <w:sz w:val="32"/>
-          <w:szCs w:val="32"/>
-          <w:lang w:val="en-US"/>
-        </w:rPr>
-        <w:t xml:space="preserve"> </w:t>
-      </w:r>
-      <w:proofErr w:type="spellStart"/>
-      <w:r>
-        <w:rPr>
-          <w:rFonts w:ascii="Arial" w:eastAsia="Times New Roman" w:hAnsi="Arial" w:cs="Arial"/>
-          <w:color w:val="222222"/>
-          <w:sz w:val="32"/>
-          <w:szCs w:val="32"/>
-        </w:rPr>
-        <w:t>ayit</w:t>
-      </w:r>
-      <w:proofErr w:type="spellEnd"/>
-      <w:r>
-        <w:rPr>
-          <w:rFonts w:ascii="Arial" w:eastAsia="Times New Roman" w:hAnsi="Arial" w:cs="Arial"/>
-          <w:color w:val="222222"/>
-          <w:sz w:val="32"/>
-          <w:szCs w:val="32"/>
-        </w:rPr>
-        <w:t xml:space="preserve"> CONTROL PANEL </w:t>
-      </w:r>
-      <w:proofErr w:type="spellStart"/>
-      <w:r>
-        <w:rPr>
-          <w:rFonts w:ascii="Arial" w:eastAsia="Times New Roman" w:hAnsi="Arial" w:cs="Arial"/>
-          <w:color w:val="222222"/>
-          <w:sz w:val="32"/>
-          <w:szCs w:val="32"/>
-        </w:rPr>
-        <w:t>arayüzleri</w:t>
-      </w:r>
-      <w:proofErr w:type="spellEnd"/>
-      <w:r>
-        <w:rPr>
-          <w:rFonts w:ascii="Arial" w:eastAsia="Times New Roman" w:hAnsi="Arial" w:cs="Arial"/>
-          <w:color w:val="222222"/>
-          <w:sz w:val="32"/>
-          <w:szCs w:val="32"/>
-        </w:rPr>
-        <w:t xml:space="preserve"> oluşturmak, orada</w:t>
-      </w:r>
-      <w:r>
-        <w:rPr>
-          <w:rFonts w:ascii="Arial" w:eastAsia="Times New Roman" w:hAnsi="Arial" w:cs="Arial"/>
-          <w:color w:val="222222"/>
-          <w:sz w:val="32"/>
-          <w:szCs w:val="32"/>
-        </w:rPr>
-        <w:t xml:space="preserve"> </w:t>
-      </w:r>
-      <w:proofErr w:type="spellStart"/>
-      <w:r>
-        <w:rPr>
-          <w:rFonts w:ascii="Arial" w:eastAsia="Times New Roman" w:hAnsi="Arial" w:cs="Arial"/>
-          <w:color w:val="222222"/>
-          <w:sz w:val="32"/>
-          <w:szCs w:val="32"/>
-        </w:rPr>
-        <w:t>Admin</w:t>
-      </w:r>
-      <w:proofErr w:type="spellEnd"/>
-      <w:r>
-        <w:rPr>
-          <w:rFonts w:ascii="Arial" w:eastAsia="Times New Roman" w:hAnsi="Arial" w:cs="Arial"/>
-          <w:color w:val="222222"/>
-          <w:sz w:val="32"/>
-          <w:szCs w:val="32"/>
-        </w:rPr>
-        <w:t>:</w:t>
+          <w:rFonts w:ascii="Arial" w:eastAsia="Times New Roman" w:hAnsi="Arial" w:cs="Arial"/>
+          <w:color w:val="222222"/>
+          <w:sz w:val="32"/>
+          <w:szCs w:val="32"/>
+        </w:rPr>
+        <w:t xml:space="preserve">1- </w:t>
+      </w:r>
+      <w:r>
+        <w:rPr>
+          <w:rFonts w:ascii="Arial" w:eastAsia="Times New Roman" w:hAnsi="Arial" w:cs="Arial"/>
+          <w:color w:val="222222"/>
+          <w:sz w:val="32"/>
+          <w:szCs w:val="32"/>
+        </w:rPr>
+        <w:t>bütün öğrencileri ve öğrencilerin puanları görebilecek.</w:t>
       </w:r>
     </w:p>
     <w:p>
@@ -885,16 +978,16 @@
           <w:sz w:val="32"/>
           <w:szCs w:val="32"/>
         </w:rPr>
-        <w:t xml:space="preserve">1- </w:t>
-      </w:r>
-      <w:r>
-        <w:rPr>
-          <w:rFonts w:ascii="Arial" w:eastAsia="Times New Roman" w:hAnsi="Arial" w:cs="Arial"/>
-          <w:color w:val="222222"/>
-          <w:sz w:val="32"/>
-          <w:szCs w:val="32"/>
-        </w:rPr>
-        <w:t>bütün öğrencileri ve öğrencilerin puanları görebilecek.</w:t>
+        <w:t>2</w:t>
+      </w:r>
+      <w:r>
+        <w:rPr>
+          <w:rFonts w:ascii="Arial" w:eastAsia="Times New Roman" w:hAnsi="Arial" w:cs="Arial"/>
+          <w:color w:val="222222"/>
+          <w:sz w:val="32"/>
+          <w:szCs w:val="32"/>
+        </w:rPr>
+        <w:t>- arama yapmak veya istediğin herhangi öğrenciyi silmek.</w:t>
       </w:r>
     </w:p>
     <w:p>
@@ -918,16 +1011,76 @@
           <w:sz w:val="32"/>
           <w:szCs w:val="32"/>
         </w:rPr>
-        <w:t>2</w:t>
-      </w:r>
-      <w:r>
-        <w:rPr>
-          <w:rFonts w:ascii="Arial" w:eastAsia="Times New Roman" w:hAnsi="Arial" w:cs="Arial"/>
-          <w:color w:val="222222"/>
-          <w:sz w:val="32"/>
-          <w:szCs w:val="32"/>
-        </w:rPr>
-        <w:t>- arama yapmak veya istediğin herhangi öğrenciyi silmek.</w:t>
+        <w:t>3</w:t>
+      </w:r>
+      <w:r>
+        <w:rPr>
+          <w:rFonts w:ascii="Arial" w:eastAsia="Times New Roman" w:hAnsi="Arial" w:cs="Arial"/>
+          <w:color w:val="222222"/>
+          <w:sz w:val="32"/>
+          <w:szCs w:val="32"/>
+        </w:rPr>
+        <w:t xml:space="preserve">- bir </w:t>
+      </w:r>
+      <w:proofErr w:type="spellStart"/>
+      <w:r>
+        <w:rPr>
+          <w:rFonts w:ascii="Arial" w:eastAsia="Times New Roman" w:hAnsi="Arial" w:cs="Arial"/>
+          <w:color w:val="222222"/>
+          <w:sz w:val="32"/>
+          <w:szCs w:val="32"/>
+        </w:rPr>
+        <w:t>admin</w:t>
+      </w:r>
+      <w:proofErr w:type="spellEnd"/>
+      <w:r>
+        <w:rPr>
+          <w:rFonts w:ascii="Arial" w:eastAsia="Times New Roman" w:hAnsi="Arial" w:cs="Arial"/>
+          <w:color w:val="222222"/>
+          <w:sz w:val="32"/>
+          <w:szCs w:val="32"/>
+        </w:rPr>
+        <w:t xml:space="preserve"> silmek </w:t>
+      </w:r>
+      <w:proofErr w:type="gramStart"/>
+      <w:r>
+        <w:rPr>
+          <w:rFonts w:ascii="Arial" w:eastAsia="Times New Roman" w:hAnsi="Arial" w:cs="Arial"/>
+          <w:color w:val="222222"/>
+          <w:sz w:val="32"/>
+          <w:szCs w:val="32"/>
+        </w:rPr>
+        <w:t>yada</w:t>
+      </w:r>
+      <w:proofErr w:type="gramEnd"/>
+      <w:r>
+        <w:rPr>
+          <w:rFonts w:ascii="Arial" w:eastAsia="Times New Roman" w:hAnsi="Arial" w:cs="Arial"/>
+          <w:color w:val="222222"/>
+          <w:sz w:val="32"/>
+          <w:szCs w:val="32"/>
+        </w:rPr>
+        <w:t xml:space="preserve"> yeni bir </w:t>
+      </w:r>
+      <w:proofErr w:type="spellStart"/>
+      <w:r>
+        <w:rPr>
+          <w:rFonts w:ascii="Arial" w:eastAsia="Times New Roman" w:hAnsi="Arial" w:cs="Arial"/>
+          <w:color w:val="222222"/>
+          <w:sz w:val="32"/>
+          <w:szCs w:val="32"/>
+        </w:rPr>
+        <w:t>admin</w:t>
+      </w:r>
+      <w:proofErr w:type="spellEnd"/>
+      <w:r>
+        <w:rPr>
+          <w:rFonts w:ascii="Arial" w:eastAsia="Times New Roman" w:hAnsi="Arial" w:cs="Arial"/>
+          <w:color w:val="222222"/>
+          <w:sz w:val="32"/>
+          <w:szCs w:val="32"/>
+        </w:rPr>
+        <w:t xml:space="preserve"> eklemek.</w:t>
       </w:r>
     </w:p>
     <w:p>
@@ -951,76 +1104,45 @@
           <w:sz w:val="32"/>
           <w:szCs w:val="32"/>
         </w:rPr>
-        <w:t>3</w:t>
-      </w:r>
-      <w:r>
-        <w:rPr>
-          <w:rFonts w:ascii="Arial" w:eastAsia="Times New Roman" w:hAnsi="Arial" w:cs="Arial"/>
-          <w:color w:val="222222"/>
-          <w:sz w:val="32"/>
-          <w:szCs w:val="32"/>
-        </w:rPr>
-        <w:t xml:space="preserve">- bir </w:t>
-      </w:r>
-      <w:proofErr w:type="spellStart"/>
-      <w:r>
-        <w:rPr>
-          <w:rFonts w:ascii="Arial" w:eastAsia="Times New Roman" w:hAnsi="Arial" w:cs="Arial"/>
-          <w:color w:val="222222"/>
-          <w:sz w:val="32"/>
-          <w:szCs w:val="32"/>
-        </w:rPr>
-        <w:t>admin</w:t>
-      </w:r>
-      <w:proofErr w:type="spellEnd"/>
-      <w:r>
-        <w:rPr>
-          <w:rFonts w:ascii="Arial" w:eastAsia="Times New Roman" w:hAnsi="Arial" w:cs="Arial"/>
-          <w:color w:val="222222"/>
-          <w:sz w:val="32"/>
-          <w:szCs w:val="32"/>
-        </w:rPr>
-        <w:t xml:space="preserve"> silmek </w:t>
-      </w:r>
-      <w:proofErr w:type="gramStart"/>
-      <w:r>
-        <w:rPr>
-          <w:rFonts w:ascii="Arial" w:eastAsia="Times New Roman" w:hAnsi="Arial" w:cs="Arial"/>
-          <w:color w:val="222222"/>
-          <w:sz w:val="32"/>
-          <w:szCs w:val="32"/>
-        </w:rPr>
-        <w:t>yada</w:t>
-      </w:r>
-      <w:proofErr w:type="gramEnd"/>
-      <w:r>
-        <w:rPr>
-          <w:rFonts w:ascii="Arial" w:eastAsia="Times New Roman" w:hAnsi="Arial" w:cs="Arial"/>
-          <w:color w:val="222222"/>
-          <w:sz w:val="32"/>
-          <w:szCs w:val="32"/>
-        </w:rPr>
-        <w:t xml:space="preserve"> yeni bir </w:t>
-      </w:r>
-      <w:proofErr w:type="spellStart"/>
-      <w:r>
-        <w:rPr>
-          <w:rFonts w:ascii="Arial" w:eastAsia="Times New Roman" w:hAnsi="Arial" w:cs="Arial"/>
-          <w:color w:val="222222"/>
-          <w:sz w:val="32"/>
-          <w:szCs w:val="32"/>
-        </w:rPr>
-        <w:t>admin</w:t>
-      </w:r>
-      <w:proofErr w:type="spellEnd"/>
-      <w:r>
-        <w:rPr>
-          <w:rFonts w:ascii="Arial" w:eastAsia="Times New Roman" w:hAnsi="Arial" w:cs="Arial"/>
-          <w:color w:val="222222"/>
-          <w:sz w:val="32"/>
-          <w:szCs w:val="32"/>
-        </w:rPr>
-        <w:t xml:space="preserve"> eklemek.</w:t>
+        <w:t>4</w:t>
+      </w:r>
+      <w:r>
+        <w:rPr>
+          <w:rFonts w:ascii="Arial" w:eastAsia="Times New Roman" w:hAnsi="Arial" w:cs="Arial"/>
+          <w:color w:val="222222"/>
+          <w:sz w:val="32"/>
+          <w:szCs w:val="32"/>
+        </w:rPr>
+        <w:t xml:space="preserve">- </w:t>
+      </w:r>
+      <w:proofErr w:type="spellStart"/>
+      <w:r>
+        <w:rPr>
+          <w:rFonts w:ascii="Arial" w:eastAsia="Times New Roman" w:hAnsi="Arial" w:cs="Arial"/>
+          <w:color w:val="222222"/>
+          <w:sz w:val="32"/>
+          <w:szCs w:val="32"/>
+        </w:rPr>
+        <w:t>quize</w:t>
+      </w:r>
+      <w:proofErr w:type="spellEnd"/>
+      <w:r>
+        <w:rPr>
+          <w:rFonts w:ascii="Arial" w:eastAsia="Times New Roman" w:hAnsi="Arial" w:cs="Arial"/>
+          <w:color w:val="222222"/>
+          <w:sz w:val="32"/>
+          <w:szCs w:val="32"/>
+        </w:rPr>
+        <w:t xml:space="preserve"> yeni bir soru eklemek</w:t>
+      </w:r>
+      <w:r>
+        <w:rPr>
+          <w:rFonts w:ascii="Arial" w:eastAsia="Times New Roman" w:hAnsi="Arial" w:cs="Arial"/>
+          <w:color w:val="222222"/>
+          <w:sz w:val="32"/>
+          <w:szCs w:val="32"/>
+        </w:rPr>
+        <w:t>.</w:t>
       </w:r>
     </w:p>
     <w:p>
@@ -1044,45 +1166,7 @@
           <w:sz w:val="32"/>
           <w:szCs w:val="32"/>
         </w:rPr>
-        <w:t>4</w:t>
-      </w:r>
-      <w:r>
-        <w:rPr>
-          <w:rFonts w:ascii="Arial" w:eastAsia="Times New Roman" w:hAnsi="Arial" w:cs="Arial"/>
-          <w:color w:val="222222"/>
-          <w:sz w:val="32"/>
-          <w:szCs w:val="32"/>
-        </w:rPr>
-        <w:t xml:space="preserve">- </w:t>
-      </w:r>
-      <w:proofErr w:type="spellStart"/>
-      <w:r>
-        <w:rPr>
-          <w:rFonts w:ascii="Arial" w:eastAsia="Times New Roman" w:hAnsi="Arial" w:cs="Arial"/>
-          <w:color w:val="222222"/>
-          <w:sz w:val="32"/>
-          <w:szCs w:val="32"/>
-        </w:rPr>
-        <w:t>quize</w:t>
-      </w:r>
-      <w:proofErr w:type="spellEnd"/>
-      <w:r>
-        <w:rPr>
-          <w:rFonts w:ascii="Arial" w:eastAsia="Times New Roman" w:hAnsi="Arial" w:cs="Arial"/>
-          <w:color w:val="222222"/>
-          <w:sz w:val="32"/>
-          <w:szCs w:val="32"/>
-        </w:rPr>
-        <w:t xml:space="preserve"> yeni bir soru eklemek</w:t>
-      </w:r>
-      <w:r>
-        <w:rPr>
-          <w:rFonts w:ascii="Arial" w:eastAsia="Times New Roman" w:hAnsi="Arial" w:cs="Arial"/>
-          <w:color w:val="222222"/>
-          <w:sz w:val="32"/>
-          <w:szCs w:val="32"/>
-        </w:rPr>
-        <w:t>.</w:t>
+        <w:t xml:space="preserve"> </w:t>
       </w:r>
     </w:p>
     <w:p>
@@ -1093,20 +1177,29 @@
         </w:tabs>
         <w:spacing w:after="0" w:line="240" w:lineRule="auto"/>
         <w:rPr>
-          <w:rFonts w:ascii="Arial" w:eastAsia="Times New Roman" w:hAnsi="Arial" w:cs="Arial"/>
-          <w:color w:val="222222"/>
-          <w:sz w:val="32"/>
-          <w:szCs w:val="32"/>
-        </w:rPr>
-      </w:pPr>
-      <w:r>
-        <w:rPr>
-          <w:rFonts w:ascii="Arial" w:eastAsia="Times New Roman" w:hAnsi="Arial" w:cs="Arial"/>
-          <w:color w:val="222222"/>
-          <w:sz w:val="32"/>
-          <w:szCs w:val="32"/>
-        </w:rPr>
-        <w:t xml:space="preserve"> </w:t>
+          <w:rFonts w:ascii="Comic Sans MS" w:hAnsi="Comic Sans MS"/>
+          <w:b/>
+          <w:sz w:val="32"/>
+          <w:szCs w:val="32"/>
+        </w:rPr>
+      </w:pPr>
+      <w:r>
+        <w:rPr>
+          <w:rFonts w:ascii="Comic Sans MS" w:hAnsi="Comic Sans MS"/>
+          <w:b/>
+          <w:sz w:val="32"/>
+          <w:szCs w:val="32"/>
+        </w:rPr>
+        <w:t>3</w:t>
+      </w:r>
+      <w:r>
+        <w:rPr>
+          <w:rFonts w:ascii="Comic Sans MS" w:hAnsi="Comic Sans MS"/>
+          <w:b/>
+          <w:sz w:val="32"/>
+          <w:szCs w:val="32"/>
+        </w:rPr>
+        <w:t>. hafta</w:t>
       </w:r>
     </w:p>
     <w:p>
@@ -1118,6 +1211,163 @@
         <w:spacing w:after="0" w:line="240" w:lineRule="auto"/>
         <w:rPr>
           <w:rFonts w:ascii="Arial" w:eastAsia="Times New Roman" w:hAnsi="Arial" w:cs="Arial"/>
+          <w:color w:val="222222"/>
+          <w:sz w:val="32"/>
+          <w:szCs w:val="32"/>
+        </w:rPr>
+      </w:pPr>
+      <w:r>
+        <w:rPr>
+          <w:rFonts w:ascii="Arial" w:eastAsia="Times New Roman" w:hAnsi="Arial" w:cs="Arial"/>
+          <w:color w:val="222222"/>
+          <w:sz w:val="32"/>
+          <w:szCs w:val="32"/>
+        </w:rPr>
+        <w:t>1-</w:t>
+      </w:r>
+      <w:r>
+        <w:rPr>
+          <w:rFonts w:ascii="Arial" w:eastAsia="Times New Roman" w:hAnsi="Arial" w:cs="Arial"/>
+          <w:color w:val="222222"/>
+          <w:sz w:val="32"/>
+          <w:szCs w:val="32"/>
+        </w:rPr>
+        <w:t xml:space="preserve"> </w:t>
+      </w:r>
+      <w:proofErr w:type="spellStart"/>
+      <w:r>
+        <w:rPr>
+          <w:rFonts w:ascii="Arial" w:eastAsia="Times New Roman" w:hAnsi="Arial" w:cs="Arial"/>
+          <w:color w:val="222222"/>
+          <w:sz w:val="32"/>
+          <w:szCs w:val="32"/>
+        </w:rPr>
+        <w:t>php</w:t>
+      </w:r>
+      <w:proofErr w:type="spellEnd"/>
+      <w:r>
+        <w:rPr>
+          <w:rFonts w:ascii="Arial" w:eastAsia="Times New Roman" w:hAnsi="Arial" w:cs="Arial"/>
+          <w:color w:val="222222"/>
+          <w:sz w:val="32"/>
+          <w:szCs w:val="32"/>
+        </w:rPr>
+        <w:t xml:space="preserve"> kullanarak </w:t>
+      </w:r>
+      <w:proofErr w:type="spellStart"/>
+      <w:r>
+        <w:rPr>
+          <w:rFonts w:ascii="Arial" w:eastAsia="Times New Roman" w:hAnsi="Arial" w:cs="Arial"/>
+          <w:color w:val="222222"/>
+          <w:sz w:val="32"/>
+          <w:szCs w:val="32"/>
+        </w:rPr>
+        <w:t>arayüzleri</w:t>
+      </w:r>
+      <w:proofErr w:type="spellEnd"/>
+      <w:r>
+        <w:rPr>
+          <w:rFonts w:ascii="Arial" w:eastAsia="Times New Roman" w:hAnsi="Arial" w:cs="Arial"/>
+          <w:color w:val="222222"/>
+          <w:sz w:val="32"/>
+          <w:szCs w:val="32"/>
+        </w:rPr>
+        <w:t xml:space="preserve"> </w:t>
+      </w:r>
+      <w:proofErr w:type="spellStart"/>
+      <w:r>
+        <w:rPr>
+          <w:rFonts w:ascii="Arial" w:eastAsia="Times New Roman" w:hAnsi="Arial" w:cs="Arial"/>
+          <w:color w:val="222222"/>
+          <w:sz w:val="32"/>
+          <w:szCs w:val="32"/>
+        </w:rPr>
+        <w:t>veritabanı</w:t>
+      </w:r>
+      <w:proofErr w:type="spellEnd"/>
+      <w:r>
+        <w:rPr>
+          <w:rFonts w:ascii="Arial" w:eastAsia="Times New Roman" w:hAnsi="Arial" w:cs="Arial"/>
+          <w:color w:val="222222"/>
+          <w:sz w:val="32"/>
+          <w:szCs w:val="32"/>
+        </w:rPr>
+        <w:t xml:space="preserve"> ile bağlamak </w:t>
+      </w:r>
+    </w:p>
+    <w:p>
+      <w:pPr>
+        <w:shd w:val="clear" w:color="auto" w:fill="FFFFFF"/>
+        <w:tabs>
+          <w:tab w:val="left" w:pos="2578"/>
+        </w:tabs>
+        <w:spacing w:after="0" w:line="240" w:lineRule="auto"/>
+        <w:rPr>
+          <w:rFonts w:ascii="Arial" w:eastAsia="Times New Roman" w:hAnsi="Arial" w:cs="Arial"/>
+          <w:color w:val="222222"/>
+          <w:sz w:val="32"/>
+          <w:szCs w:val="32"/>
+        </w:rPr>
+      </w:pPr>
+      <w:r>
+        <w:rPr>
+          <w:rFonts w:ascii="Arial" w:eastAsia="Times New Roman" w:hAnsi="Arial" w:cs="Arial"/>
+          <w:color w:val="222222"/>
+          <w:sz w:val="32"/>
+          <w:szCs w:val="32"/>
+        </w:rPr>
+        <w:t xml:space="preserve">    </w:t>
+      </w:r>
+      <w:proofErr w:type="gramStart"/>
+      <w:r>
+        <w:rPr>
+          <w:rFonts w:ascii="Arial" w:eastAsia="Times New Roman" w:hAnsi="Arial" w:cs="Arial"/>
+          <w:color w:val="222222"/>
+          <w:sz w:val="32"/>
+          <w:szCs w:val="32"/>
+        </w:rPr>
+        <w:t xml:space="preserve">( </w:t>
+      </w:r>
+      <w:proofErr w:type="spellStart"/>
+      <w:r>
+        <w:rPr>
+          <w:rFonts w:ascii="Arial" w:eastAsia="Times New Roman" w:hAnsi="Arial" w:cs="Arial"/>
+          <w:color w:val="222222"/>
+          <w:sz w:val="32"/>
+          <w:szCs w:val="32"/>
+        </w:rPr>
+        <w:t>database.php</w:t>
+      </w:r>
+      <w:proofErr w:type="spellEnd"/>
+      <w:proofErr w:type="gramEnd"/>
+      <w:r>
+        <w:rPr>
+          <w:rFonts w:ascii="Arial" w:eastAsia="Times New Roman" w:hAnsi="Arial" w:cs="Arial"/>
+          <w:color w:val="222222"/>
+          <w:sz w:val="32"/>
+          <w:szCs w:val="32"/>
+        </w:rPr>
+        <w:t xml:space="preserve"> </w:t>
+      </w:r>
+      <w:r>
+        <w:rPr>
+          <w:rFonts w:ascii="Arial" w:eastAsia="Times New Roman" w:hAnsi="Arial" w:cs="Arial"/>
+          <w:color w:val="222222"/>
+          <w:sz w:val="32"/>
+          <w:szCs w:val="32"/>
+        </w:rPr>
+        <w:t>)</w:t>
+      </w:r>
+    </w:p>
+    <w:p>
+      <w:pPr>
+        <w:shd w:val="clear" w:color="auto" w:fill="FFFFFF"/>
+        <w:tabs>
+          <w:tab w:val="left" w:pos="2578"/>
+        </w:tabs>
+        <w:spacing w:after="0" w:line="240" w:lineRule="auto"/>
+        <w:rPr>
+          <w:rFonts w:ascii="Arial" w:eastAsia="Times New Roman" w:hAnsi="Arial" w:cs="Arial"/>
           <w:b/>
           <w:color w:val="222222"/>
           <w:sz w:val="32"/>
@@ -1131,66 +1381,496 @@
           <w:sz w:val="32"/>
           <w:szCs w:val="32"/>
         </w:rPr>
-        <w:t>4. hafta</w:t>
-      </w:r>
-      <w:r>
+        <w:tab/>
+      </w:r>
+    </w:p>
+    <w:p>
+      <w:pPr>
+        <w:shd w:val="clear" w:color="auto" w:fill="FFFFFF"/>
+        <w:spacing w:after="0" w:line="240" w:lineRule="auto"/>
+        <w:rPr>
+          <w:rFonts w:ascii="Arial" w:eastAsia="Times New Roman" w:hAnsi="Arial" w:cs="Arial"/>
+          <w:color w:val="222222"/>
+          <w:sz w:val="32"/>
+          <w:szCs w:val="32"/>
+        </w:rPr>
+      </w:pPr>
+      <w:r>
+        <w:rPr>
+          <w:rFonts w:ascii="Arial" w:eastAsia="Times New Roman" w:hAnsi="Arial" w:cs="Arial"/>
+          <w:color w:val="222222"/>
+          <w:sz w:val="32"/>
+          <w:szCs w:val="32"/>
+        </w:rPr>
+        <w:t xml:space="preserve">2- </w:t>
+      </w:r>
+      <w:proofErr w:type="spellStart"/>
+      <w:r>
+        <w:rPr>
+          <w:rFonts w:ascii="Arial" w:eastAsia="Times New Roman" w:hAnsi="Arial" w:cs="Arial"/>
+          <w:color w:val="222222"/>
+          <w:sz w:val="32"/>
+          <w:szCs w:val="32"/>
+        </w:rPr>
+        <w:t>php</w:t>
+      </w:r>
+      <w:proofErr w:type="spellEnd"/>
+      <w:r>
+        <w:rPr>
+          <w:rFonts w:ascii="Arial" w:eastAsia="Times New Roman" w:hAnsi="Arial" w:cs="Arial"/>
+          <w:color w:val="222222"/>
+          <w:sz w:val="32"/>
+          <w:szCs w:val="32"/>
+        </w:rPr>
+        <w:t xml:space="preserve"> programlama dili kullanarak LOGIN giriş</w:t>
+      </w:r>
+      <w:r>
+        <w:rPr>
+          <w:rFonts w:ascii="Arial" w:eastAsia="Times New Roman" w:hAnsi="Arial" w:cs="Arial"/>
+          <w:color w:val="222222"/>
+          <w:sz w:val="32"/>
+          <w:szCs w:val="32"/>
+        </w:rPr>
+        <w:t xml:space="preserve"> ve REGISTER yeni bir hesap</w:t>
+      </w:r>
+      <w:r>
+        <w:rPr>
+          <w:rFonts w:ascii="Arial" w:eastAsia="Times New Roman" w:hAnsi="Arial" w:cs="Arial"/>
+          <w:color w:val="222222"/>
+          <w:sz w:val="32"/>
+          <w:szCs w:val="32"/>
+        </w:rPr>
+        <w:t xml:space="preserve"> </w:t>
+      </w:r>
+      <w:proofErr w:type="spellStart"/>
+      <w:r>
+        <w:rPr>
+          <w:rFonts w:ascii="Arial" w:eastAsia="Times New Roman" w:hAnsi="Arial" w:cs="Arial"/>
+          <w:color w:val="222222"/>
+          <w:sz w:val="32"/>
+          <w:szCs w:val="32"/>
+        </w:rPr>
+        <w:t>arayüzleri</w:t>
+      </w:r>
+      <w:proofErr w:type="spellEnd"/>
+      <w:r>
+        <w:rPr>
+          <w:rFonts w:ascii="Arial" w:eastAsia="Times New Roman" w:hAnsi="Arial" w:cs="Arial"/>
+          <w:color w:val="222222"/>
+          <w:sz w:val="32"/>
+          <w:szCs w:val="32"/>
+        </w:rPr>
+        <w:t xml:space="preserve"> çalıştırmak</w:t>
+      </w:r>
+      <w:r>
+        <w:rPr>
+          <w:rFonts w:ascii="Arial" w:eastAsia="Times New Roman" w:hAnsi="Arial" w:cs="Arial"/>
+          <w:color w:val="222222"/>
+          <w:sz w:val="32"/>
+          <w:szCs w:val="32"/>
+        </w:rPr>
+        <w:t xml:space="preserve"> </w:t>
+      </w:r>
+      <w:r>
+        <w:rPr>
+          <w:rFonts w:ascii="Arial" w:eastAsia="Times New Roman" w:hAnsi="Arial" w:cs="Arial"/>
+          <w:color w:val="222222"/>
+          <w:sz w:val="32"/>
+          <w:szCs w:val="32"/>
+        </w:rPr>
+        <w:t xml:space="preserve">ve ŞİFRE UNUTTUM </w:t>
+      </w:r>
+      <w:proofErr w:type="spellStart"/>
+      <w:r>
+        <w:rPr>
+          <w:rFonts w:ascii="Arial" w:eastAsia="Times New Roman" w:hAnsi="Arial" w:cs="Arial"/>
+          <w:color w:val="222222"/>
+          <w:sz w:val="32"/>
+          <w:szCs w:val="32"/>
+        </w:rPr>
+        <w:t>arayüzleri</w:t>
+      </w:r>
+      <w:proofErr w:type="spellEnd"/>
+      <w:r>
+        <w:rPr>
+          <w:rFonts w:ascii="Arial" w:eastAsia="Times New Roman" w:hAnsi="Arial" w:cs="Arial"/>
+          <w:color w:val="222222"/>
+          <w:sz w:val="32"/>
+          <w:szCs w:val="32"/>
+        </w:rPr>
+        <w:t xml:space="preserve"> çalıştırmak.</w:t>
+      </w:r>
+    </w:p>
+    <w:p>
+      <w:pPr>
+        <w:shd w:val="clear" w:color="auto" w:fill="FFFFFF"/>
+        <w:spacing w:after="0" w:line="240" w:lineRule="auto"/>
+        <w:rPr>
+          <w:rFonts w:ascii="Arial" w:eastAsia="Times New Roman" w:hAnsi="Arial" w:cs="Arial"/>
+          <w:color w:val="222222"/>
+          <w:sz w:val="32"/>
+          <w:szCs w:val="32"/>
+        </w:rPr>
+      </w:pPr>
+    </w:p>
+    <w:p>
+      <w:pPr>
+        <w:shd w:val="clear" w:color="auto" w:fill="FFFFFF"/>
+        <w:spacing w:after="0" w:line="240" w:lineRule="auto"/>
+        <w:rPr>
+          <w:rFonts w:ascii="Arial" w:eastAsia="Times New Roman" w:hAnsi="Arial" w:cs="Arial"/>
+          <w:color w:val="222222"/>
+          <w:sz w:val="32"/>
+          <w:szCs w:val="32"/>
+        </w:rPr>
+      </w:pPr>
+      <w:r>
+        <w:rPr>
+          <w:rFonts w:ascii="Arial" w:eastAsia="Times New Roman" w:hAnsi="Arial" w:cs="Arial"/>
+          <w:color w:val="222222"/>
+          <w:sz w:val="32"/>
+          <w:szCs w:val="32"/>
+        </w:rPr>
+        <w:t xml:space="preserve">3- Öğrenci </w:t>
+      </w:r>
+      <w:proofErr w:type="spellStart"/>
+      <w:r>
+        <w:rPr>
+          <w:rFonts w:ascii="Arial" w:eastAsia="Times New Roman" w:hAnsi="Arial" w:cs="Arial"/>
+          <w:color w:val="222222"/>
+          <w:sz w:val="32"/>
+          <w:szCs w:val="32"/>
+        </w:rPr>
+        <w:t>arayüzleri</w:t>
+      </w:r>
+      <w:proofErr w:type="spellEnd"/>
+      <w:r>
+        <w:rPr>
+          <w:rFonts w:ascii="Arial" w:eastAsia="Times New Roman" w:hAnsi="Arial" w:cs="Arial"/>
+          <w:color w:val="222222"/>
+          <w:sz w:val="32"/>
+          <w:szCs w:val="32"/>
+        </w:rPr>
+        <w:t xml:space="preserve"> </w:t>
+      </w:r>
+      <w:proofErr w:type="gramStart"/>
+      <w:r>
+        <w:rPr>
+          <w:rFonts w:ascii="Arial" w:eastAsia="Times New Roman" w:hAnsi="Arial" w:cs="Arial"/>
+          <w:color w:val="222222"/>
+          <w:sz w:val="32"/>
+          <w:szCs w:val="32"/>
+        </w:rPr>
+        <w:t>tasarlamak(</w:t>
+      </w:r>
+      <w:proofErr w:type="gramEnd"/>
+      <w:r>
+        <w:rPr>
+          <w:rFonts w:ascii="Arial" w:eastAsia="Times New Roman" w:hAnsi="Arial" w:cs="Arial"/>
+          <w:color w:val="222222"/>
+          <w:sz w:val="32"/>
+          <w:szCs w:val="32"/>
+        </w:rPr>
+        <w:t xml:space="preserve">2 </w:t>
+      </w:r>
+      <w:proofErr w:type="spellStart"/>
+      <w:r>
+        <w:rPr>
+          <w:rFonts w:ascii="Arial" w:eastAsia="Times New Roman" w:hAnsi="Arial" w:cs="Arial"/>
+          <w:color w:val="222222"/>
+          <w:sz w:val="32"/>
+          <w:szCs w:val="32"/>
+        </w:rPr>
+        <w:t>arayüz</w:t>
+      </w:r>
+      <w:proofErr w:type="spellEnd"/>
+      <w:r>
+        <w:rPr>
+          <w:rFonts w:ascii="Arial" w:eastAsia="Times New Roman" w:hAnsi="Arial" w:cs="Arial"/>
+          <w:color w:val="222222"/>
+          <w:sz w:val="32"/>
+          <w:szCs w:val="32"/>
+        </w:rPr>
+        <w:t>)</w:t>
+      </w:r>
+    </w:p>
+    <w:p>
+      <w:pPr>
+        <w:shd w:val="clear" w:color="auto" w:fill="FFFFFF"/>
+        <w:spacing w:after="0" w:line="240" w:lineRule="auto"/>
+        <w:rPr>
+          <w:rFonts w:ascii="Comic Sans MS" w:hAnsi="Comic Sans MS"/>
+          <w:bCs/>
+          <w:sz w:val="32"/>
+          <w:szCs w:val="32"/>
+        </w:rPr>
+      </w:pPr>
+    </w:p>
+    <w:p>
+      <w:pPr>
+        <w:shd w:val="clear" w:color="auto" w:fill="FFFFFF"/>
+        <w:spacing w:after="0" w:line="240" w:lineRule="auto"/>
         <w:rPr>
           <w:rFonts w:ascii="Comic Sans MS" w:hAnsi="Comic Sans MS"/>
           <w:b/>
           <w:sz w:val="32"/>
           <w:szCs w:val="32"/>
         </w:rPr>
-        <w:tab/>
-      </w:r>
-    </w:p>
-    <w:p>
-      <w:pPr>
-        <w:shd w:val="clear" w:color="auto" w:fill="FFFFFF"/>
-        <w:spacing w:after="0" w:line="240" w:lineRule="auto"/>
-        <w:rPr>
-          <w:rFonts w:ascii="Arial" w:eastAsia="Times New Roman" w:hAnsi="Arial" w:cs="Arial"/>
-          <w:color w:val="222222"/>
-          <w:sz w:val="32"/>
-          <w:szCs w:val="32"/>
-        </w:rPr>
-      </w:pPr>
-      <w:r>
-        <w:rPr>
-          <w:rFonts w:ascii="Arial" w:eastAsia="Times New Roman" w:hAnsi="Arial" w:cs="Arial"/>
-          <w:color w:val="222222"/>
-          <w:sz w:val="32"/>
-          <w:szCs w:val="32"/>
-        </w:rPr>
-        <w:t>1</w:t>
-      </w:r>
-      <w:r>
-        <w:rPr>
-          <w:rFonts w:ascii="Arial" w:eastAsia="Times New Roman" w:hAnsi="Arial" w:cs="Arial"/>
-          <w:color w:val="222222"/>
-          <w:sz w:val="32"/>
-          <w:szCs w:val="32"/>
-        </w:rPr>
-        <w:t xml:space="preserve">- </w:t>
-      </w:r>
-      <w:proofErr w:type="spellStart"/>
-      <w:r>
-        <w:rPr>
-          <w:rFonts w:ascii="Arial" w:eastAsia="Times New Roman" w:hAnsi="Arial" w:cs="Arial"/>
-          <w:color w:val="222222"/>
-          <w:sz w:val="32"/>
-          <w:szCs w:val="32"/>
-        </w:rPr>
-        <w:t>php</w:t>
-      </w:r>
-      <w:proofErr w:type="spellEnd"/>
-      <w:r>
-        <w:rPr>
-          <w:rFonts w:ascii="Arial" w:eastAsia="Times New Roman" w:hAnsi="Arial" w:cs="Arial"/>
-          <w:color w:val="222222"/>
-          <w:sz w:val="32"/>
-          <w:szCs w:val="32"/>
-        </w:rPr>
-        <w:t xml:space="preserve"> programlama dili kullanarak LOGIN giriş </w:t>
+      </w:pPr>
+    </w:p>
+    <w:p>
+      <w:pPr>
+        <w:shd w:val="clear" w:color="auto" w:fill="FFFFFF"/>
+        <w:spacing w:after="0" w:line="240" w:lineRule="auto"/>
+        <w:rPr>
+          <w:rFonts w:ascii="Comic Sans MS" w:hAnsi="Comic Sans MS"/>
+          <w:b/>
+          <w:sz w:val="32"/>
+          <w:szCs w:val="32"/>
+        </w:rPr>
+      </w:pPr>
+    </w:p>
+    <w:p>
+      <w:pPr>
+        <w:shd w:val="clear" w:color="auto" w:fill="FFFFFF"/>
+        <w:spacing w:after="0" w:line="240" w:lineRule="auto"/>
+        <w:rPr>
+          <w:rFonts w:ascii="Comic Sans MS" w:hAnsi="Comic Sans MS"/>
+          <w:b/>
+          <w:sz w:val="32"/>
+          <w:szCs w:val="32"/>
+        </w:rPr>
+      </w:pPr>
+    </w:p>
+    <w:p>
+      <w:pPr>
+        <w:shd w:val="clear" w:color="auto" w:fill="FFFFFF"/>
+        <w:spacing w:after="0" w:line="240" w:lineRule="auto"/>
+        <w:rPr>
+          <w:rFonts w:ascii="Comic Sans MS" w:hAnsi="Comic Sans MS"/>
+          <w:b/>
+          <w:sz w:val="32"/>
+          <w:szCs w:val="32"/>
+        </w:rPr>
+      </w:pPr>
+    </w:p>
+    <w:p>
+      <w:pPr>
+        <w:shd w:val="clear" w:color="auto" w:fill="FFFFFF"/>
+        <w:spacing w:after="0" w:line="240" w:lineRule="auto"/>
+        <w:rPr>
+          <w:rFonts w:ascii="Comic Sans MS" w:hAnsi="Comic Sans MS"/>
+          <w:b/>
+          <w:sz w:val="32"/>
+          <w:szCs w:val="32"/>
+        </w:rPr>
+      </w:pPr>
+    </w:p>
+    <w:p>
+      <w:pPr>
+        <w:shd w:val="clear" w:color="auto" w:fill="FFFFFF"/>
+        <w:spacing w:after="0" w:line="240" w:lineRule="auto"/>
+        <w:rPr>
+          <w:rFonts w:ascii="Comic Sans MS" w:hAnsi="Comic Sans MS"/>
+          <w:b/>
+          <w:sz w:val="32"/>
+          <w:szCs w:val="32"/>
+        </w:rPr>
+      </w:pPr>
+    </w:p>
+    <w:p>
+      <w:pPr>
+        <w:shd w:val="clear" w:color="auto" w:fill="FFFFFF"/>
+        <w:spacing w:after="0" w:line="240" w:lineRule="auto"/>
+        <w:rPr>
+          <w:rFonts w:ascii="Comic Sans MS" w:hAnsi="Comic Sans MS"/>
+          <w:b/>
+          <w:sz w:val="32"/>
+          <w:szCs w:val="32"/>
+        </w:rPr>
+      </w:pPr>
+    </w:p>
+    <w:p>
+      <w:pPr>
+        <w:shd w:val="clear" w:color="auto" w:fill="FFFFFF"/>
+        <w:spacing w:after="0" w:line="240" w:lineRule="auto"/>
+        <w:rPr>
+          <w:rFonts w:ascii="Comic Sans MS" w:hAnsi="Comic Sans MS"/>
+          <w:b/>
+          <w:sz w:val="32"/>
+          <w:szCs w:val="32"/>
+        </w:rPr>
+      </w:pPr>
+      <w:r>
+        <w:rPr>
+          <w:rFonts w:ascii="Comic Sans MS" w:hAnsi="Comic Sans MS"/>
+          <w:b/>
+          <w:sz w:val="32"/>
+          <w:szCs w:val="32"/>
+        </w:rPr>
+        <w:t>4</w:t>
+      </w:r>
+      <w:r>
+        <w:rPr>
+          <w:rFonts w:ascii="Comic Sans MS" w:hAnsi="Comic Sans MS"/>
+          <w:b/>
+          <w:sz w:val="32"/>
+          <w:szCs w:val="32"/>
+        </w:rPr>
+        <w:t xml:space="preserve">. hafta </w:t>
+      </w:r>
+    </w:p>
+    <w:p>
+      <w:pPr>
+        <w:shd w:val="clear" w:color="auto" w:fill="FFFFFF"/>
+        <w:spacing w:after="0" w:line="240" w:lineRule="auto"/>
+        <w:rPr>
+          <w:rFonts w:ascii="Arial" w:eastAsia="Times New Roman" w:hAnsi="Arial" w:cs="Arial"/>
+          <w:color w:val="222222"/>
+          <w:sz w:val="32"/>
+          <w:szCs w:val="32"/>
+        </w:rPr>
+      </w:pPr>
+      <w:r>
+        <w:rPr>
+          <w:rFonts w:ascii="Arial" w:eastAsia="Times New Roman" w:hAnsi="Arial" w:cs="Arial"/>
+          <w:color w:val="222222"/>
+          <w:sz w:val="32"/>
+          <w:szCs w:val="32"/>
+        </w:rPr>
+        <w:t xml:space="preserve">2- </w:t>
+      </w:r>
+      <w:proofErr w:type="spellStart"/>
+      <w:r>
+        <w:rPr>
+          <w:rFonts w:ascii="Arial" w:eastAsia="Times New Roman" w:hAnsi="Arial" w:cs="Arial"/>
+          <w:color w:val="222222"/>
+          <w:sz w:val="32"/>
+          <w:szCs w:val="32"/>
+        </w:rPr>
+        <w:t>Admin’e</w:t>
+      </w:r>
+      <w:proofErr w:type="spellEnd"/>
+      <w:r>
+        <w:rPr>
+          <w:rFonts w:ascii="Arial" w:eastAsia="Times New Roman" w:hAnsi="Arial" w:cs="Arial"/>
+          <w:color w:val="222222"/>
+          <w:sz w:val="32"/>
+          <w:szCs w:val="32"/>
+        </w:rPr>
+        <w:t xml:space="preserve"> </w:t>
+      </w:r>
+      <w:proofErr w:type="spellStart"/>
+      <w:r>
+        <w:rPr>
+          <w:rFonts w:ascii="Arial" w:eastAsia="Times New Roman" w:hAnsi="Arial" w:cs="Arial"/>
+          <w:color w:val="222222"/>
+          <w:sz w:val="32"/>
+          <w:szCs w:val="32"/>
+        </w:rPr>
+        <w:t>ayit</w:t>
+      </w:r>
+      <w:proofErr w:type="spellEnd"/>
+      <w:r>
+        <w:rPr>
+          <w:rFonts w:ascii="Arial" w:eastAsia="Times New Roman" w:hAnsi="Arial" w:cs="Arial"/>
+          <w:color w:val="222222"/>
+          <w:sz w:val="32"/>
+          <w:szCs w:val="32"/>
+        </w:rPr>
+        <w:t xml:space="preserve"> CONTROL PANEL </w:t>
+      </w:r>
+      <w:r>
+        <w:rPr>
+          <w:rFonts w:ascii="Arial" w:eastAsia="Times New Roman" w:hAnsi="Arial" w:cs="Arial"/>
+          <w:color w:val="222222"/>
+          <w:sz w:val="32"/>
+          <w:szCs w:val="32"/>
+        </w:rPr>
+        <w:t xml:space="preserve">‘deki </w:t>
+      </w:r>
+      <w:r>
+        <w:rPr>
+          <w:rFonts w:ascii="Arial" w:eastAsia="Times New Roman" w:hAnsi="Arial" w:cs="Arial"/>
+          <w:color w:val="222222"/>
+          <w:sz w:val="32"/>
+          <w:szCs w:val="32"/>
+        </w:rPr>
+        <w:t xml:space="preserve">tüm ekleme, </w:t>
+      </w:r>
+      <w:proofErr w:type="gramStart"/>
+      <w:r>
+        <w:rPr>
+          <w:rFonts w:ascii="Arial" w:eastAsia="Times New Roman" w:hAnsi="Arial" w:cs="Arial"/>
+          <w:color w:val="222222"/>
+          <w:sz w:val="32"/>
+          <w:szCs w:val="32"/>
+        </w:rPr>
+        <w:t>silme,</w:t>
+      </w:r>
+      <w:proofErr w:type="gramEnd"/>
+      <w:r>
+        <w:rPr>
+          <w:rFonts w:ascii="Arial" w:eastAsia="Times New Roman" w:hAnsi="Arial" w:cs="Arial"/>
+          <w:color w:val="222222"/>
+          <w:sz w:val="32"/>
+          <w:szCs w:val="32"/>
+        </w:rPr>
+        <w:t xml:space="preserve"> ve arama butonları çalıştırmak.</w:t>
+      </w:r>
+    </w:p>
+    <w:p>
+      <w:pPr>
+        <w:shd w:val="clear" w:color="auto" w:fill="FFFFFF"/>
+        <w:spacing w:after="0" w:line="240" w:lineRule="auto"/>
+        <w:rPr>
+          <w:rFonts w:ascii="Arial" w:eastAsia="Times New Roman" w:hAnsi="Arial" w:cs="Arial"/>
+          <w:b/>
+          <w:color w:val="222222"/>
+          <w:sz w:val="32"/>
+          <w:szCs w:val="32"/>
+        </w:rPr>
+      </w:pPr>
+    </w:p>
+    <w:p>
+      <w:pPr>
+        <w:shd w:val="clear" w:color="auto" w:fill="FFFFFF"/>
+        <w:spacing w:after="0" w:line="240" w:lineRule="auto"/>
+        <w:rPr>
+          <w:rFonts w:ascii="Arial" w:eastAsia="Times New Roman" w:hAnsi="Arial" w:cs="Arial"/>
+          <w:color w:val="222222"/>
+          <w:sz w:val="32"/>
+          <w:szCs w:val="32"/>
+        </w:rPr>
+      </w:pPr>
+      <w:r>
+        <w:rPr>
+          <w:rFonts w:ascii="Arial" w:eastAsia="Times New Roman" w:hAnsi="Arial" w:cs="Arial"/>
+          <w:color w:val="222222"/>
+          <w:sz w:val="32"/>
+          <w:szCs w:val="32"/>
+        </w:rPr>
+        <w:t xml:space="preserve">Sınavlara girmek isteyen öğrencilerinin karşısına </w:t>
+      </w:r>
+      <w:proofErr w:type="spellStart"/>
+      <w:r>
+        <w:rPr>
+          <w:rFonts w:ascii="Arial" w:eastAsia="Times New Roman" w:hAnsi="Arial" w:cs="Arial"/>
+          <w:color w:val="222222"/>
+          <w:sz w:val="32"/>
+          <w:szCs w:val="32"/>
+        </w:rPr>
+        <w:t>çıkaçak</w:t>
+      </w:r>
+      <w:proofErr w:type="spellEnd"/>
+      <w:r>
+        <w:rPr>
+          <w:rFonts w:ascii="Arial" w:eastAsia="Times New Roman" w:hAnsi="Arial" w:cs="Arial"/>
+          <w:color w:val="222222"/>
+          <w:sz w:val="32"/>
+          <w:szCs w:val="32"/>
+        </w:rPr>
+        <w:t xml:space="preserve"> tüm </w:t>
       </w:r>
       <w:proofErr w:type="spellStart"/>
       <w:r>
@@ -1210,419 +1890,7 @@
           <w:sz w:val="32"/>
           <w:szCs w:val="32"/>
         </w:rPr>
-        <w:t xml:space="preserve"> çalıştırmak ve YENİ BİR HESAP ve ŞİFRE UNUTTUM </w:t>
-      </w:r>
-      <w:proofErr w:type="spellStart"/>
-      <w:r>
-        <w:rPr>
-          <w:rFonts w:ascii="Arial" w:eastAsia="Times New Roman" w:hAnsi="Arial" w:cs="Arial"/>
-          <w:color w:val="222222"/>
-          <w:sz w:val="32"/>
-          <w:szCs w:val="32"/>
-        </w:rPr>
-        <w:t>arayüzleri</w:t>
-      </w:r>
-      <w:proofErr w:type="spellEnd"/>
-      <w:r>
-        <w:rPr>
-          <w:rFonts w:ascii="Arial" w:eastAsia="Times New Roman" w:hAnsi="Arial" w:cs="Arial"/>
-          <w:color w:val="222222"/>
-          <w:sz w:val="32"/>
-          <w:szCs w:val="32"/>
-        </w:rPr>
-        <w:t xml:space="preserve"> çalıştırmak.</w:t>
-      </w:r>
-    </w:p>
-    <w:p>
-      <w:pPr>
-        <w:shd w:val="clear" w:color="auto" w:fill="FFFFFF"/>
-        <w:spacing w:after="0" w:line="240" w:lineRule="auto"/>
-        <w:rPr>
-          <w:rFonts w:ascii="Arial" w:eastAsia="Times New Roman" w:hAnsi="Arial" w:cs="Arial"/>
-          <w:color w:val="222222"/>
-          <w:sz w:val="32"/>
-          <w:szCs w:val="32"/>
-        </w:rPr>
-      </w:pPr>
-    </w:p>
-    <w:p>
-      <w:pPr>
-        <w:shd w:val="clear" w:color="auto" w:fill="FFFFFF"/>
-        <w:spacing w:after="0" w:line="240" w:lineRule="auto"/>
-        <w:rPr>
-          <w:rFonts w:ascii="Arial" w:eastAsia="Times New Roman" w:hAnsi="Arial" w:cs="Arial"/>
-          <w:color w:val="222222"/>
-          <w:sz w:val="32"/>
-          <w:szCs w:val="32"/>
-        </w:rPr>
-      </w:pPr>
-      <w:r>
-        <w:rPr>
-          <w:rFonts w:ascii="Arial" w:eastAsia="Times New Roman" w:hAnsi="Arial" w:cs="Arial"/>
-          <w:color w:val="222222"/>
-          <w:sz w:val="32"/>
-          <w:szCs w:val="32"/>
-          <w:lang w:val="en-US"/>
-        </w:rPr>
-        <w:t>2</w:t>
-      </w:r>
-      <w:r>
-        <w:rPr>
-          <w:rFonts w:ascii="Arial" w:eastAsia="Times New Roman" w:hAnsi="Arial" w:cs="Arial"/>
-          <w:color w:val="222222"/>
-          <w:sz w:val="32"/>
-          <w:szCs w:val="32"/>
-          <w:lang w:val="en-US"/>
-        </w:rPr>
-        <w:t xml:space="preserve">- </w:t>
-      </w:r>
-      <w:proofErr w:type="spellStart"/>
-      <w:r>
-        <w:rPr>
-          <w:rFonts w:ascii="Arial" w:eastAsia="Times New Roman" w:hAnsi="Arial" w:cs="Arial"/>
-          <w:color w:val="222222"/>
-          <w:sz w:val="32"/>
-          <w:szCs w:val="32"/>
-          <w:lang w:val="en-US"/>
-        </w:rPr>
-        <w:t>Admin’e</w:t>
-      </w:r>
-      <w:proofErr w:type="spellEnd"/>
-      <w:r>
-        <w:rPr>
-          <w:rFonts w:ascii="Arial" w:eastAsia="Times New Roman" w:hAnsi="Arial" w:cs="Arial"/>
-          <w:color w:val="222222"/>
-          <w:sz w:val="32"/>
-          <w:szCs w:val="32"/>
-        </w:rPr>
-        <w:t xml:space="preserve"> </w:t>
-      </w:r>
-      <w:proofErr w:type="spellStart"/>
-      <w:r>
-        <w:rPr>
-          <w:rFonts w:ascii="Arial" w:eastAsia="Times New Roman" w:hAnsi="Arial" w:cs="Arial"/>
-          <w:color w:val="222222"/>
-          <w:sz w:val="32"/>
-          <w:szCs w:val="32"/>
-        </w:rPr>
-        <w:t>ayit</w:t>
-      </w:r>
-      <w:proofErr w:type="spellEnd"/>
-      <w:r>
-        <w:rPr>
-          <w:rFonts w:ascii="Arial" w:eastAsia="Times New Roman" w:hAnsi="Arial" w:cs="Arial"/>
-          <w:color w:val="222222"/>
-          <w:sz w:val="32"/>
-          <w:szCs w:val="32"/>
-        </w:rPr>
-        <w:t xml:space="preserve"> CONTROL PANEL </w:t>
-      </w:r>
-      <w:r>
-        <w:rPr>
-          <w:rFonts w:ascii="Arial" w:eastAsia="Times New Roman" w:hAnsi="Arial" w:cs="Arial"/>
-          <w:color w:val="222222"/>
-          <w:sz w:val="32"/>
-          <w:szCs w:val="32"/>
-          <w:lang w:val="en-US"/>
-        </w:rPr>
-        <w:t>‘</w:t>
-      </w:r>
-      <w:proofErr w:type="spellStart"/>
-      <w:r>
-        <w:rPr>
-          <w:rFonts w:ascii="Arial" w:eastAsia="Times New Roman" w:hAnsi="Arial" w:cs="Arial"/>
-          <w:color w:val="222222"/>
-          <w:sz w:val="32"/>
-          <w:szCs w:val="32"/>
-          <w:lang w:val="en-US"/>
-        </w:rPr>
-        <w:t>deki</w:t>
-      </w:r>
-      <w:proofErr w:type="spellEnd"/>
-      <w:r>
-        <w:rPr>
-          <w:rFonts w:ascii="Arial" w:eastAsia="Times New Roman" w:hAnsi="Arial" w:cs="Arial"/>
-          <w:color w:val="222222"/>
-          <w:sz w:val="32"/>
-          <w:szCs w:val="32"/>
-          <w:lang w:val="en-US"/>
-        </w:rPr>
-        <w:t xml:space="preserve"> </w:t>
-      </w:r>
-      <w:r>
-        <w:rPr>
-          <w:rFonts w:ascii="Arial" w:eastAsia="Times New Roman" w:hAnsi="Arial" w:cs="Arial"/>
-          <w:color w:val="222222"/>
-          <w:sz w:val="32"/>
-          <w:szCs w:val="32"/>
-        </w:rPr>
-        <w:t xml:space="preserve">tüm </w:t>
-      </w:r>
-      <w:r>
-        <w:rPr>
-          <w:rFonts w:ascii="Arial" w:eastAsia="Times New Roman" w:hAnsi="Arial" w:cs="Arial"/>
-          <w:color w:val="222222"/>
-          <w:sz w:val="32"/>
-          <w:szCs w:val="32"/>
-        </w:rPr>
-        <w:t>ekleme, silme, ve arama</w:t>
-      </w:r>
-      <w:r>
-        <w:rPr>
-          <w:rFonts w:ascii="Arial" w:eastAsia="Times New Roman" w:hAnsi="Arial" w:cs="Arial"/>
-          <w:color w:val="222222"/>
-          <w:sz w:val="32"/>
-          <w:szCs w:val="32"/>
-        </w:rPr>
-        <w:t xml:space="preserve"> butonları çalıştırmak.</w:t>
-      </w:r>
-    </w:p>
-    <w:p>
-      <w:pPr>
-        <w:shd w:val="clear" w:color="auto" w:fill="FFFFFF"/>
-        <w:spacing w:after="0" w:line="240" w:lineRule="auto"/>
-        <w:rPr>
-          <w:rFonts w:ascii="Comic Sans MS" w:hAnsi="Comic Sans MS"/>
-          <w:bCs/>
-          <w:sz w:val="32"/>
-          <w:szCs w:val="32"/>
-          <w:lang w:val="en-US"/>
-        </w:rPr>
-      </w:pPr>
-    </w:p>
-    <w:p>
-      <w:pPr>
-        <w:shd w:val="clear" w:color="auto" w:fill="FFFFFF"/>
-        <w:spacing w:after="0" w:line="240" w:lineRule="auto"/>
-        <w:rPr>
-          <w:rFonts w:ascii="Arial" w:eastAsia="Times New Roman" w:hAnsi="Arial" w:cs="Arial"/>
-          <w:b/>
-          <w:color w:val="222222"/>
-          <w:sz w:val="32"/>
-          <w:szCs w:val="32"/>
-          <w:lang w:val="en-US"/>
-        </w:rPr>
-      </w:pPr>
-      <w:r>
-        <w:rPr>
-          <w:rFonts w:ascii="Comic Sans MS" w:hAnsi="Comic Sans MS"/>
-          <w:b/>
-          <w:sz w:val="32"/>
-          <w:szCs w:val="32"/>
-          <w:lang w:val="en-US"/>
-        </w:rPr>
-        <w:t xml:space="preserve">5. hafta </w:t>
-      </w:r>
-    </w:p>
-    <w:p>
-      <w:pPr>
-        <w:shd w:val="clear" w:color="auto" w:fill="FFFFFF"/>
-        <w:spacing w:after="0" w:line="240" w:lineRule="auto"/>
-        <w:rPr>
-          <w:rFonts w:ascii="Arial" w:eastAsia="Times New Roman" w:hAnsi="Arial" w:cs="Arial"/>
-          <w:color w:val="222222"/>
-          <w:sz w:val="32"/>
-          <w:szCs w:val="32"/>
-          <w:lang w:val="en-US"/>
-        </w:rPr>
-      </w:pPr>
-      <w:proofErr w:type="spellStart"/>
-      <w:r>
-        <w:rPr>
-          <w:rFonts w:ascii="Arial" w:eastAsia="Times New Roman" w:hAnsi="Arial" w:cs="Arial"/>
-          <w:color w:val="222222"/>
-          <w:sz w:val="32"/>
-          <w:szCs w:val="32"/>
-          <w:lang w:val="en-US"/>
-        </w:rPr>
-        <w:t>Sınavlara</w:t>
-      </w:r>
-      <w:proofErr w:type="spellEnd"/>
-      <w:r>
-        <w:rPr>
-          <w:rFonts w:ascii="Arial" w:eastAsia="Times New Roman" w:hAnsi="Arial" w:cs="Arial"/>
-          <w:color w:val="222222"/>
-          <w:sz w:val="32"/>
-          <w:szCs w:val="32"/>
-          <w:lang w:val="en-US"/>
-        </w:rPr>
-        <w:t xml:space="preserve"> </w:t>
-      </w:r>
-      <w:proofErr w:type="spellStart"/>
-      <w:r>
-        <w:rPr>
-          <w:rFonts w:ascii="Arial" w:eastAsia="Times New Roman" w:hAnsi="Arial" w:cs="Arial"/>
-          <w:color w:val="222222"/>
-          <w:sz w:val="32"/>
-          <w:szCs w:val="32"/>
-          <w:lang w:val="en-US"/>
-        </w:rPr>
-        <w:t>girmek</w:t>
-      </w:r>
-      <w:proofErr w:type="spellEnd"/>
-      <w:r>
-        <w:rPr>
-          <w:rFonts w:ascii="Arial" w:eastAsia="Times New Roman" w:hAnsi="Arial" w:cs="Arial"/>
-          <w:color w:val="222222"/>
-          <w:sz w:val="32"/>
-          <w:szCs w:val="32"/>
-          <w:lang w:val="en-US"/>
-        </w:rPr>
-        <w:t xml:space="preserve"> </w:t>
-      </w:r>
-      <w:proofErr w:type="spellStart"/>
-      <w:r>
-        <w:rPr>
-          <w:rFonts w:ascii="Arial" w:eastAsia="Times New Roman" w:hAnsi="Arial" w:cs="Arial"/>
-          <w:color w:val="222222"/>
-          <w:sz w:val="32"/>
-          <w:szCs w:val="32"/>
-          <w:lang w:val="en-US"/>
-        </w:rPr>
-        <w:t>isteyen</w:t>
-      </w:r>
-      <w:proofErr w:type="spellEnd"/>
-      <w:r>
-        <w:rPr>
-          <w:rFonts w:ascii="Arial" w:eastAsia="Times New Roman" w:hAnsi="Arial" w:cs="Arial"/>
-          <w:color w:val="222222"/>
-          <w:sz w:val="32"/>
-          <w:szCs w:val="32"/>
-          <w:lang w:val="en-US"/>
-        </w:rPr>
-        <w:t xml:space="preserve"> </w:t>
-      </w:r>
-      <w:proofErr w:type="spellStart"/>
-      <w:r>
-        <w:rPr>
-          <w:rFonts w:ascii="Arial" w:eastAsia="Times New Roman" w:hAnsi="Arial" w:cs="Arial"/>
-          <w:color w:val="222222"/>
-          <w:sz w:val="32"/>
-          <w:szCs w:val="32"/>
-          <w:lang w:val="en-US"/>
-        </w:rPr>
-        <w:t>öğrencilerinin</w:t>
-      </w:r>
-      <w:proofErr w:type="spellEnd"/>
-      <w:r>
-        <w:rPr>
-          <w:rFonts w:ascii="Arial" w:eastAsia="Times New Roman" w:hAnsi="Arial" w:cs="Arial"/>
-          <w:color w:val="222222"/>
-          <w:sz w:val="32"/>
-          <w:szCs w:val="32"/>
-          <w:lang w:val="en-US"/>
-        </w:rPr>
-        <w:t xml:space="preserve"> </w:t>
-      </w:r>
-      <w:proofErr w:type="spellStart"/>
-      <w:r>
-        <w:rPr>
-          <w:rFonts w:ascii="Arial" w:eastAsia="Times New Roman" w:hAnsi="Arial" w:cs="Arial"/>
-          <w:color w:val="222222"/>
-          <w:sz w:val="32"/>
-          <w:szCs w:val="32"/>
-          <w:lang w:val="en-US"/>
-        </w:rPr>
-        <w:t>karşısına</w:t>
-      </w:r>
-      <w:proofErr w:type="spellEnd"/>
-      <w:r>
-        <w:rPr>
-          <w:rFonts w:ascii="Arial" w:eastAsia="Times New Roman" w:hAnsi="Arial" w:cs="Arial"/>
-          <w:color w:val="222222"/>
-          <w:sz w:val="32"/>
-          <w:szCs w:val="32"/>
-          <w:lang w:val="en-US"/>
-        </w:rPr>
-        <w:t xml:space="preserve"> </w:t>
-      </w:r>
-      <w:proofErr w:type="spellStart"/>
-      <w:r>
-        <w:rPr>
-          <w:rFonts w:ascii="Arial" w:eastAsia="Times New Roman" w:hAnsi="Arial" w:cs="Arial"/>
-          <w:color w:val="222222"/>
-          <w:sz w:val="32"/>
-          <w:szCs w:val="32"/>
-          <w:lang w:val="en-US"/>
-        </w:rPr>
-        <w:t>çıkaçak</w:t>
-      </w:r>
-      <w:proofErr w:type="spellEnd"/>
-      <w:r>
-        <w:rPr>
-          <w:rFonts w:ascii="Arial" w:eastAsia="Times New Roman" w:hAnsi="Arial" w:cs="Arial"/>
-          <w:color w:val="222222"/>
-          <w:sz w:val="32"/>
-          <w:szCs w:val="32"/>
-          <w:lang w:val="en-US"/>
-        </w:rPr>
-        <w:t xml:space="preserve"> </w:t>
-      </w:r>
-      <w:proofErr w:type="spellStart"/>
-      <w:r>
-        <w:rPr>
-          <w:rFonts w:ascii="Arial" w:eastAsia="Times New Roman" w:hAnsi="Arial" w:cs="Arial"/>
-          <w:color w:val="222222"/>
-          <w:sz w:val="32"/>
-          <w:szCs w:val="32"/>
-          <w:lang w:val="en-US"/>
-        </w:rPr>
-        <w:t>tüm</w:t>
-      </w:r>
-      <w:proofErr w:type="spellEnd"/>
-      <w:r>
-        <w:rPr>
-          <w:rFonts w:ascii="Arial" w:eastAsia="Times New Roman" w:hAnsi="Arial" w:cs="Arial"/>
-          <w:color w:val="222222"/>
-          <w:sz w:val="32"/>
-          <w:szCs w:val="32"/>
-          <w:lang w:val="en-US"/>
-        </w:rPr>
-        <w:t xml:space="preserve"> </w:t>
-      </w:r>
-      <w:proofErr w:type="spellStart"/>
-      <w:r>
-        <w:rPr>
-          <w:rFonts w:ascii="Arial" w:eastAsia="Times New Roman" w:hAnsi="Arial" w:cs="Arial"/>
-          <w:color w:val="222222"/>
-          <w:sz w:val="32"/>
-          <w:szCs w:val="32"/>
-          <w:lang w:val="en-US"/>
-        </w:rPr>
-        <w:t>arayüzleri</w:t>
-      </w:r>
-      <w:proofErr w:type="spellEnd"/>
-      <w:r>
-        <w:rPr>
-          <w:rFonts w:ascii="Arial" w:eastAsia="Times New Roman" w:hAnsi="Arial" w:cs="Arial"/>
-          <w:color w:val="222222"/>
-          <w:sz w:val="32"/>
-          <w:szCs w:val="32"/>
-          <w:lang w:val="en-US"/>
-        </w:rPr>
-        <w:t xml:space="preserve"> </w:t>
-      </w:r>
-      <w:proofErr w:type="spellStart"/>
-      <w:r>
-        <w:rPr>
-          <w:rFonts w:ascii="Arial" w:eastAsia="Times New Roman" w:hAnsi="Arial" w:cs="Arial"/>
-          <w:color w:val="222222"/>
-          <w:sz w:val="32"/>
-          <w:szCs w:val="32"/>
-          <w:lang w:val="en-US"/>
-        </w:rPr>
-        <w:t>yapmak</w:t>
-      </w:r>
-      <w:proofErr w:type="spellEnd"/>
-      <w:r>
-        <w:rPr>
-          <w:rFonts w:ascii="Arial" w:eastAsia="Times New Roman" w:hAnsi="Arial" w:cs="Arial"/>
-          <w:color w:val="222222"/>
-          <w:sz w:val="32"/>
-          <w:szCs w:val="32"/>
-          <w:lang w:val="en-US"/>
-        </w:rPr>
-        <w:t>.</w:t>
+        <w:t xml:space="preserve"> yapmak.</w:t>
       </w:r>
     </w:p>
     <w:p>
@@ -1639,417 +1907,67 @@
           <w:color w:val="222222"/>
           <w:sz w:val="32"/>
           <w:szCs w:val="32"/>
-          <w:lang w:val="en-US"/>
-        </w:rPr>
-      </w:pPr>
-      <w:proofErr w:type="spellStart"/>
-      <w:r>
-        <w:rPr>
-          <w:rFonts w:ascii="Arial" w:eastAsia="Times New Roman" w:hAnsi="Arial" w:cs="Arial"/>
-          <w:color w:val="222222"/>
-          <w:sz w:val="32"/>
-          <w:szCs w:val="32"/>
-          <w:lang w:val="en-US"/>
-        </w:rPr>
-        <w:lastRenderedPageBreak/>
-        <w:t>Sınavın</w:t>
-      </w:r>
-      <w:proofErr w:type="spellEnd"/>
-      <w:r>
-        <w:rPr>
-          <w:rFonts w:ascii="Arial" w:eastAsia="Times New Roman" w:hAnsi="Arial" w:cs="Arial"/>
-          <w:color w:val="222222"/>
-          <w:sz w:val="32"/>
-          <w:szCs w:val="32"/>
-          <w:lang w:val="en-US"/>
-        </w:rPr>
-        <w:t xml:space="preserve"> </w:t>
-      </w:r>
-      <w:proofErr w:type="spellStart"/>
-      <w:r>
-        <w:rPr>
-          <w:rFonts w:ascii="Arial" w:eastAsia="Times New Roman" w:hAnsi="Arial" w:cs="Arial"/>
-          <w:color w:val="222222"/>
-          <w:sz w:val="32"/>
-          <w:szCs w:val="32"/>
-          <w:lang w:val="en-US"/>
-        </w:rPr>
-        <w:t>adını</w:t>
-      </w:r>
-      <w:proofErr w:type="spellEnd"/>
-      <w:r>
-        <w:rPr>
-          <w:rFonts w:ascii="Arial" w:eastAsia="Times New Roman" w:hAnsi="Arial" w:cs="Arial"/>
-          <w:color w:val="222222"/>
-          <w:sz w:val="32"/>
-          <w:szCs w:val="32"/>
-          <w:lang w:val="en-US"/>
+        </w:rPr>
+      </w:pPr>
+      <w:r>
+        <w:rPr>
+          <w:rFonts w:ascii="Arial" w:eastAsia="Times New Roman" w:hAnsi="Arial" w:cs="Arial"/>
+          <w:color w:val="222222"/>
+          <w:sz w:val="32"/>
+          <w:szCs w:val="32"/>
+        </w:rPr>
+        <w:t xml:space="preserve">Sınavın adını, puanını ve soru sayısını gösterecek bir </w:t>
+      </w:r>
+      <w:proofErr w:type="spellStart"/>
+      <w:r>
+        <w:rPr>
+          <w:rFonts w:ascii="Arial" w:eastAsia="Times New Roman" w:hAnsi="Arial" w:cs="Arial"/>
+          <w:color w:val="222222"/>
+          <w:sz w:val="32"/>
+          <w:szCs w:val="32"/>
+        </w:rPr>
+        <w:t>arayüz</w:t>
+      </w:r>
+      <w:proofErr w:type="spellEnd"/>
+      <w:r>
+        <w:rPr>
+          <w:rFonts w:ascii="Arial" w:eastAsia="Times New Roman" w:hAnsi="Arial" w:cs="Arial"/>
+          <w:color w:val="222222"/>
+          <w:sz w:val="32"/>
+          <w:szCs w:val="32"/>
         </w:rPr>
         <w:t xml:space="preserve">, </w:t>
       </w:r>
-      <w:proofErr w:type="spellStart"/>
-      <w:r>
-        <w:rPr>
-          <w:rFonts w:ascii="Arial" w:eastAsia="Times New Roman" w:hAnsi="Arial" w:cs="Arial"/>
-          <w:color w:val="222222"/>
-          <w:sz w:val="32"/>
-          <w:szCs w:val="32"/>
-          <w:lang w:val="en-US"/>
-        </w:rPr>
-        <w:t>puanını</w:t>
-      </w:r>
-      <w:proofErr w:type="spellEnd"/>
-      <w:r>
-        <w:rPr>
-          <w:rFonts w:ascii="Arial" w:eastAsia="Times New Roman" w:hAnsi="Arial" w:cs="Arial"/>
-          <w:color w:val="222222"/>
-          <w:sz w:val="32"/>
-          <w:szCs w:val="32"/>
-          <w:lang w:val="en-US"/>
-        </w:rPr>
-        <w:t xml:space="preserve"> </w:t>
-      </w:r>
-      <w:proofErr w:type="spellStart"/>
-      <w:r>
-        <w:rPr>
-          <w:rFonts w:ascii="Arial" w:eastAsia="Times New Roman" w:hAnsi="Arial" w:cs="Arial"/>
-          <w:color w:val="222222"/>
-          <w:sz w:val="32"/>
-          <w:szCs w:val="32"/>
-          <w:lang w:val="en-US"/>
-        </w:rPr>
-        <w:t>ve</w:t>
-      </w:r>
-      <w:proofErr w:type="spellEnd"/>
-      <w:r>
-        <w:rPr>
-          <w:rFonts w:ascii="Arial" w:eastAsia="Times New Roman" w:hAnsi="Arial" w:cs="Arial"/>
-          <w:color w:val="222222"/>
-          <w:sz w:val="32"/>
-          <w:szCs w:val="32"/>
-          <w:lang w:val="en-US"/>
-        </w:rPr>
-        <w:t xml:space="preserve"> </w:t>
-      </w:r>
-      <w:proofErr w:type="spellStart"/>
-      <w:r>
-        <w:rPr>
-          <w:rFonts w:ascii="Arial" w:eastAsia="Times New Roman" w:hAnsi="Arial" w:cs="Arial"/>
-          <w:color w:val="222222"/>
-          <w:sz w:val="32"/>
-          <w:szCs w:val="32"/>
-          <w:lang w:val="en-US"/>
-        </w:rPr>
-        <w:t>soru</w:t>
-      </w:r>
-      <w:proofErr w:type="spellEnd"/>
-      <w:r>
-        <w:rPr>
-          <w:rFonts w:ascii="Arial" w:eastAsia="Times New Roman" w:hAnsi="Arial" w:cs="Arial"/>
-          <w:color w:val="222222"/>
-          <w:sz w:val="32"/>
-          <w:szCs w:val="32"/>
-          <w:lang w:val="en-US"/>
-        </w:rPr>
-        <w:t xml:space="preserve"> </w:t>
-      </w:r>
-      <w:proofErr w:type="spellStart"/>
-      <w:r>
-        <w:rPr>
-          <w:rFonts w:ascii="Arial" w:eastAsia="Times New Roman" w:hAnsi="Arial" w:cs="Arial"/>
-          <w:color w:val="222222"/>
-          <w:sz w:val="32"/>
-          <w:szCs w:val="32"/>
-          <w:lang w:val="en-US"/>
-        </w:rPr>
-        <w:t>sayısını</w:t>
-      </w:r>
-      <w:proofErr w:type="spellEnd"/>
-      <w:r>
-        <w:rPr>
-          <w:rFonts w:ascii="Arial" w:eastAsia="Times New Roman" w:hAnsi="Arial" w:cs="Arial"/>
-          <w:color w:val="222222"/>
-          <w:sz w:val="32"/>
-          <w:szCs w:val="32"/>
-          <w:lang w:val="en-US"/>
-        </w:rPr>
-        <w:t xml:space="preserve"> </w:t>
-      </w:r>
-      <w:proofErr w:type="spellStart"/>
-      <w:r>
-        <w:rPr>
-          <w:rFonts w:ascii="Arial" w:eastAsia="Times New Roman" w:hAnsi="Arial" w:cs="Arial"/>
-          <w:color w:val="222222"/>
-          <w:sz w:val="32"/>
-          <w:szCs w:val="32"/>
-          <w:lang w:val="en-US"/>
-        </w:rPr>
-        <w:t>gösterecek</w:t>
-      </w:r>
-      <w:proofErr w:type="spellEnd"/>
-      <w:r>
-        <w:rPr>
-          <w:rFonts w:ascii="Arial" w:eastAsia="Times New Roman" w:hAnsi="Arial" w:cs="Arial"/>
-          <w:color w:val="222222"/>
-          <w:sz w:val="32"/>
-          <w:szCs w:val="32"/>
-          <w:lang w:val="en-US"/>
-        </w:rPr>
-        <w:t xml:space="preserve"> </w:t>
-      </w:r>
-      <w:proofErr w:type="spellStart"/>
-      <w:r>
-        <w:rPr>
-          <w:rFonts w:ascii="Arial" w:eastAsia="Times New Roman" w:hAnsi="Arial" w:cs="Arial"/>
-          <w:color w:val="222222"/>
-          <w:sz w:val="32"/>
-          <w:szCs w:val="32"/>
-          <w:lang w:val="en-US"/>
-        </w:rPr>
-        <w:t>bir</w:t>
-      </w:r>
-      <w:proofErr w:type="spellEnd"/>
-      <w:r>
-        <w:rPr>
-          <w:rFonts w:ascii="Arial" w:eastAsia="Times New Roman" w:hAnsi="Arial" w:cs="Arial"/>
-          <w:color w:val="222222"/>
-          <w:sz w:val="32"/>
-          <w:szCs w:val="32"/>
-          <w:lang w:val="en-US"/>
-        </w:rPr>
-        <w:t xml:space="preserve"> </w:t>
-      </w:r>
-      <w:proofErr w:type="spellStart"/>
-      <w:r>
-        <w:rPr>
-          <w:rFonts w:ascii="Arial" w:eastAsia="Times New Roman" w:hAnsi="Arial" w:cs="Arial"/>
-          <w:color w:val="222222"/>
-          <w:sz w:val="32"/>
-          <w:szCs w:val="32"/>
-          <w:lang w:val="en-US"/>
-        </w:rPr>
-        <w:t>arayüz</w:t>
-      </w:r>
-      <w:proofErr w:type="spellEnd"/>
-      <w:r>
-        <w:rPr>
-          <w:rFonts w:ascii="Arial" w:eastAsia="Times New Roman" w:hAnsi="Arial" w:cs="Arial"/>
-          <w:color w:val="222222"/>
-          <w:sz w:val="32"/>
-          <w:szCs w:val="32"/>
-          <w:lang w:val="en-US"/>
-        </w:rPr>
-        <w:t>,</w:t>
-      </w:r>
-      <w:r>
-        <w:rPr>
-          <w:rFonts w:ascii="Arial" w:eastAsia="Times New Roman" w:hAnsi="Arial" w:cs="Arial"/>
-          <w:color w:val="222222"/>
-          <w:sz w:val="32"/>
-          <w:szCs w:val="32"/>
-          <w:lang w:val="en-US"/>
-        </w:rPr>
-        <w:t xml:space="preserve"> </w:t>
-      </w:r>
-      <w:proofErr w:type="spellStart"/>
-      <w:r>
-        <w:rPr>
-          <w:rFonts w:ascii="Arial" w:eastAsia="Times New Roman" w:hAnsi="Arial" w:cs="Arial"/>
-          <w:color w:val="222222"/>
-          <w:sz w:val="32"/>
-          <w:szCs w:val="32"/>
-          <w:lang w:val="en-US"/>
+      <w:proofErr w:type="gramStart"/>
+      <w:r>
+        <w:rPr>
+          <w:rFonts w:ascii="Arial" w:eastAsia="Times New Roman" w:hAnsi="Arial" w:cs="Arial"/>
+          <w:color w:val="222222"/>
+          <w:sz w:val="32"/>
+          <w:szCs w:val="32"/>
         </w:rPr>
         <w:t>Ve</w:t>
       </w:r>
-      <w:proofErr w:type="spellEnd"/>
-      <w:r>
-        <w:rPr>
-          <w:rFonts w:ascii="Arial" w:eastAsia="Times New Roman" w:hAnsi="Arial" w:cs="Arial"/>
-          <w:color w:val="222222"/>
-          <w:sz w:val="32"/>
-          <w:szCs w:val="32"/>
-          <w:lang w:val="en-US"/>
-        </w:rPr>
-        <w:t xml:space="preserve"> </w:t>
-      </w:r>
-      <w:proofErr w:type="spellStart"/>
-      <w:r>
-        <w:rPr>
-          <w:rFonts w:ascii="Arial" w:eastAsia="Times New Roman" w:hAnsi="Arial" w:cs="Arial"/>
-          <w:color w:val="222222"/>
-          <w:sz w:val="32"/>
-          <w:szCs w:val="32"/>
-          <w:lang w:val="en-US"/>
-        </w:rPr>
-        <w:t>içinde</w:t>
-      </w:r>
-      <w:proofErr w:type="spellEnd"/>
-      <w:r>
-        <w:rPr>
-          <w:rFonts w:ascii="Arial" w:eastAsia="Times New Roman" w:hAnsi="Arial" w:cs="Arial"/>
-          <w:color w:val="222222"/>
-          <w:sz w:val="32"/>
-          <w:szCs w:val="32"/>
-          <w:lang w:val="en-US"/>
-        </w:rPr>
-        <w:t xml:space="preserve"> </w:t>
-      </w:r>
-      <w:proofErr w:type="spellStart"/>
-      <w:r>
-        <w:rPr>
-          <w:rFonts w:ascii="Arial" w:eastAsia="Times New Roman" w:hAnsi="Arial" w:cs="Arial"/>
-          <w:color w:val="222222"/>
-          <w:sz w:val="32"/>
-          <w:szCs w:val="32"/>
-          <w:lang w:val="en-US"/>
-        </w:rPr>
-        <w:t>sınava</w:t>
-      </w:r>
-      <w:proofErr w:type="spellEnd"/>
-      <w:r>
-        <w:rPr>
-          <w:rFonts w:ascii="Arial" w:eastAsia="Times New Roman" w:hAnsi="Arial" w:cs="Arial"/>
-          <w:color w:val="222222"/>
-          <w:sz w:val="32"/>
-          <w:szCs w:val="32"/>
-          <w:lang w:val="en-US"/>
-        </w:rPr>
-        <w:t xml:space="preserve"> </w:t>
-      </w:r>
-      <w:proofErr w:type="spellStart"/>
-      <w:r>
-        <w:rPr>
-          <w:rFonts w:ascii="Arial" w:eastAsia="Times New Roman" w:hAnsi="Arial" w:cs="Arial"/>
-          <w:color w:val="222222"/>
-          <w:sz w:val="32"/>
-          <w:szCs w:val="32"/>
-          <w:lang w:val="en-US"/>
-        </w:rPr>
-        <w:t>girmek</w:t>
-      </w:r>
-      <w:proofErr w:type="spellEnd"/>
-      <w:r>
-        <w:rPr>
-          <w:rFonts w:ascii="Arial" w:eastAsia="Times New Roman" w:hAnsi="Arial" w:cs="Arial"/>
-          <w:color w:val="222222"/>
-          <w:sz w:val="32"/>
-          <w:szCs w:val="32"/>
-          <w:lang w:val="en-US"/>
-        </w:rPr>
-        <w:t xml:space="preserve"> </w:t>
-      </w:r>
-      <w:proofErr w:type="spellStart"/>
-      <w:r>
-        <w:rPr>
-          <w:rFonts w:ascii="Arial" w:eastAsia="Times New Roman" w:hAnsi="Arial" w:cs="Arial"/>
-          <w:color w:val="222222"/>
-          <w:sz w:val="32"/>
-          <w:szCs w:val="32"/>
-          <w:lang w:val="en-US"/>
-        </w:rPr>
-        <w:t>için</w:t>
-      </w:r>
-      <w:proofErr w:type="spellEnd"/>
-      <w:r>
-        <w:rPr>
-          <w:rFonts w:ascii="Arial" w:eastAsia="Times New Roman" w:hAnsi="Arial" w:cs="Arial"/>
-          <w:color w:val="222222"/>
-          <w:sz w:val="32"/>
-          <w:szCs w:val="32"/>
-          <w:lang w:val="en-US"/>
-        </w:rPr>
-        <w:t xml:space="preserve"> </w:t>
-      </w:r>
-      <w:proofErr w:type="spellStart"/>
-      <w:r>
-        <w:rPr>
-          <w:rFonts w:ascii="Arial" w:eastAsia="Times New Roman" w:hAnsi="Arial" w:cs="Arial"/>
-          <w:color w:val="222222"/>
-          <w:sz w:val="32"/>
-          <w:szCs w:val="32"/>
-          <w:lang w:val="en-US"/>
-        </w:rPr>
-        <w:t>bir</w:t>
-      </w:r>
-      <w:proofErr w:type="spellEnd"/>
-      <w:r>
-        <w:rPr>
-          <w:rFonts w:ascii="Arial" w:eastAsia="Times New Roman" w:hAnsi="Arial" w:cs="Arial"/>
-          <w:color w:val="222222"/>
-          <w:sz w:val="32"/>
-          <w:szCs w:val="32"/>
-          <w:lang w:val="en-US"/>
-        </w:rPr>
-        <w:t xml:space="preserve"> </w:t>
-      </w:r>
-      <w:proofErr w:type="spellStart"/>
-      <w:r>
-        <w:rPr>
-          <w:rFonts w:ascii="Arial" w:eastAsia="Times New Roman" w:hAnsi="Arial" w:cs="Arial"/>
-          <w:color w:val="222222"/>
-          <w:sz w:val="32"/>
-          <w:szCs w:val="32"/>
-          <w:lang w:val="en-US"/>
-        </w:rPr>
-        <w:t>buton</w:t>
-      </w:r>
-      <w:proofErr w:type="spellEnd"/>
-      <w:r>
-        <w:rPr>
-          <w:rFonts w:ascii="Arial" w:eastAsia="Times New Roman" w:hAnsi="Arial" w:cs="Arial"/>
-          <w:color w:val="222222"/>
-          <w:sz w:val="32"/>
-          <w:szCs w:val="32"/>
-          <w:lang w:val="en-US"/>
-        </w:rPr>
-        <w:t xml:space="preserve"> (</w:t>
-      </w:r>
-      <w:proofErr w:type="spellStart"/>
-      <w:r>
-        <w:rPr>
-          <w:rFonts w:ascii="Arial" w:eastAsia="Times New Roman" w:hAnsi="Arial" w:cs="Arial"/>
-          <w:color w:val="222222"/>
-          <w:sz w:val="32"/>
-          <w:szCs w:val="32"/>
-          <w:lang w:val="en-US"/>
-        </w:rPr>
-        <w:t>düğme</w:t>
-      </w:r>
-      <w:proofErr w:type="spellEnd"/>
-      <w:r>
-        <w:rPr>
-          <w:rFonts w:ascii="Arial" w:eastAsia="Times New Roman" w:hAnsi="Arial" w:cs="Arial"/>
-          <w:color w:val="222222"/>
-          <w:sz w:val="32"/>
-          <w:szCs w:val="32"/>
-          <w:lang w:val="en-US"/>
-        </w:rPr>
-        <w:t xml:space="preserve">) </w:t>
-      </w:r>
-      <w:proofErr w:type="spellStart"/>
-      <w:r>
-        <w:rPr>
-          <w:rFonts w:ascii="Arial" w:eastAsia="Times New Roman" w:hAnsi="Arial" w:cs="Arial"/>
-          <w:color w:val="222222"/>
-          <w:sz w:val="32"/>
-          <w:szCs w:val="32"/>
-          <w:lang w:val="en-US"/>
-        </w:rPr>
-        <w:t>olacak</w:t>
-      </w:r>
-      <w:proofErr w:type="spellEnd"/>
-    </w:p>
-    <w:p>
-      <w:pPr>
-        <w:shd w:val="clear" w:color="auto" w:fill="FFFFFF"/>
-        <w:spacing w:after="0" w:line="240" w:lineRule="auto"/>
-        <w:rPr>
-          <w:rFonts w:ascii="Arial" w:eastAsia="Times New Roman" w:hAnsi="Arial" w:cs="Arial"/>
-          <w:color w:val="222222"/>
-          <w:sz w:val="32"/>
-          <w:szCs w:val="32"/>
-          <w:lang w:val="en-US"/>
+      <w:proofErr w:type="gramEnd"/>
+      <w:r>
+        <w:rPr>
+          <w:rFonts w:ascii="Arial" w:eastAsia="Times New Roman" w:hAnsi="Arial" w:cs="Arial"/>
+          <w:color w:val="222222"/>
+          <w:sz w:val="32"/>
+          <w:szCs w:val="32"/>
+        </w:rPr>
+        <w:t xml:space="preserve"> içinde sınava girmek için bir buton (düğme) olacak</w:t>
+      </w:r>
+    </w:p>
+    <w:p>
+      <w:pPr>
+        <w:shd w:val="clear" w:color="auto" w:fill="FFFFFF"/>
+        <w:spacing w:after="0" w:line="240" w:lineRule="auto"/>
+        <w:rPr>
+          <w:rFonts w:ascii="Arial" w:eastAsia="Times New Roman" w:hAnsi="Arial" w:cs="Arial"/>
+          <w:color w:val="222222"/>
+          <w:sz w:val="32"/>
+          <w:szCs w:val="32"/>
         </w:rPr>
       </w:pPr>
     </w:p>
@@ -2249,8 +2167,19 @@
           <w:szCs w:val="32"/>
           <w:lang w:val="en-US"/>
         </w:rPr>
-        <w:t xml:space="preserve">6. </w:t>
-      </w:r>
+        <w:t>5</w:t>
+      </w:r>
+      <w:r>
+        <w:rPr>
+          <w:rFonts w:ascii="Comic Sans MS" w:hAnsi="Comic Sans MS"/>
+          <w:bCs/>
+          <w:sz w:val="32"/>
+          <w:szCs w:val="32"/>
+          <w:lang w:val="en-US"/>
+        </w:rPr>
+        <w:t xml:space="preserve">. </w:t>
+      </w:r>
+      <w:proofErr w:type="spellStart"/>
       <w:r>
         <w:rPr>
           <w:rFonts w:ascii="Comic Sans MS" w:hAnsi="Comic Sans MS"/>
@@ -2259,7 +2188,18 @@
           <w:szCs w:val="32"/>
           <w:lang w:val="en-US"/>
         </w:rPr>
-        <w:t xml:space="preserve">hafta </w:t>
+        <w:t>hafta</w:t>
+      </w:r>
+      <w:proofErr w:type="spellEnd"/>
+      <w:r>
+        <w:rPr>
+          <w:rFonts w:ascii="Comic Sans MS" w:hAnsi="Comic Sans MS"/>
+          <w:b/>
+          <w:sz w:val="32"/>
+          <w:szCs w:val="32"/>
+          <w:lang w:val="en-US"/>
+        </w:rPr>
+        <w:t xml:space="preserve"> </w:t>
       </w:r>
     </w:p>
     <w:p>
@@ -2321,6 +2261,19 @@
           <w:lang w:val="en-US"/>
         </w:rPr>
       </w:pPr>
+    </w:p>
+    <w:p>
+      <w:pPr>
+        <w:shd w:val="clear" w:color="auto" w:fill="FFFFFF"/>
+        <w:spacing w:after="0" w:line="240" w:lineRule="auto"/>
+        <w:rPr>
+          <w:rFonts w:ascii="Arial" w:eastAsia="Times New Roman" w:hAnsi="Arial" w:cs="Arial"/>
+          <w:color w:val="222222"/>
+          <w:sz w:val="32"/>
+          <w:szCs w:val="32"/>
+          <w:lang w:val="en-US"/>
+        </w:rPr>
+      </w:pPr>
       <w:r>
         <w:rPr>
           <w:rFonts w:ascii="Arial" w:eastAsia="Times New Roman" w:hAnsi="Arial" w:cs="Arial"/>
@@ -2384,6 +2337,50 @@
           <w:szCs w:val="32"/>
           <w:lang w:val="en-US"/>
         </w:rPr>
+        <w:t>arayüzleri</w:t>
+      </w:r>
+      <w:proofErr w:type="spellEnd"/>
+      <w:r>
+        <w:rPr>
+          <w:rFonts w:ascii="Arial" w:eastAsia="Times New Roman" w:hAnsi="Arial" w:cs="Arial"/>
+          <w:color w:val="222222"/>
+          <w:sz w:val="32"/>
+          <w:szCs w:val="32"/>
+          <w:lang w:val="en-US"/>
+        </w:rPr>
+        <w:t xml:space="preserve"> </w:t>
+      </w:r>
+      <w:proofErr w:type="spellStart"/>
+      <w:r>
+        <w:rPr>
+          <w:rFonts w:ascii="Arial" w:eastAsia="Times New Roman" w:hAnsi="Arial" w:cs="Arial"/>
+          <w:color w:val="222222"/>
+          <w:sz w:val="32"/>
+          <w:szCs w:val="32"/>
+          <w:lang w:val="en-US"/>
+        </w:rPr>
+        <w:t>ve</w:t>
+      </w:r>
+      <w:proofErr w:type="spellEnd"/>
+      <w:r>
+        <w:rPr>
+          <w:rFonts w:ascii="Arial" w:eastAsia="Times New Roman" w:hAnsi="Arial" w:cs="Arial"/>
+          <w:color w:val="222222"/>
+          <w:sz w:val="32"/>
+          <w:szCs w:val="32"/>
+          <w:lang w:val="en-US"/>
+        </w:rPr>
+        <w:t xml:space="preserve"> </w:t>
+      </w:r>
+      <w:proofErr w:type="spellStart"/>
+      <w:r>
+        <w:rPr>
+          <w:rFonts w:ascii="Arial" w:eastAsia="Times New Roman" w:hAnsi="Arial" w:cs="Arial"/>
+          <w:color w:val="222222"/>
+          <w:sz w:val="32"/>
+          <w:szCs w:val="32"/>
+          <w:lang w:val="en-US"/>
+        </w:rPr>
         <w:t>butonları</w:t>
       </w:r>
       <w:proofErr w:type="spellEnd"/>
@@ -2417,8 +2414,21 @@
           <w:szCs w:val="32"/>
           <w:lang w:val="en-US"/>
         </w:rPr>
-        <w:t xml:space="preserve">, </w:t>
-      </w:r>
+        <w:t>,</w:t>
+      </w:r>
+    </w:p>
+    <w:p>
+      <w:pPr>
+        <w:shd w:val="clear" w:color="auto" w:fill="FFFFFF"/>
+        <w:spacing w:after="0" w:line="240" w:lineRule="auto"/>
+        <w:rPr>
+          <w:rFonts w:ascii="Arial" w:eastAsia="Times New Roman" w:hAnsi="Arial" w:cs="Arial"/>
+          <w:color w:val="222222"/>
+          <w:sz w:val="32"/>
+          <w:szCs w:val="32"/>
+          <w:lang w:val="en-US"/>
+        </w:rPr>
+      </w:pPr>
       <w:proofErr w:type="spellStart"/>
       <w:r>
         <w:rPr>
@@ -2767,7 +2777,51 @@
           <w:lang w:val="en-US"/>
         </w:rPr>
         <w:tab/>
-        <w:t xml:space="preserve">ER modeli oluşturmak </w:t>
+        <w:t xml:space="preserve">ER </w:t>
+      </w:r>
+      <w:proofErr w:type="spellStart"/>
+      <w:r>
+        <w:rPr>
+          <w:rFonts w:ascii="Comic Sans MS" w:hAnsi="Comic Sans MS"/>
+          <w:bCs/>
+          <w:sz w:val="32"/>
+          <w:szCs w:val="32"/>
+          <w:lang w:val="en-US"/>
+        </w:rPr>
+        <w:t>modeli</w:t>
+      </w:r>
+      <w:proofErr w:type="spellEnd"/>
+      <w:r>
+        <w:rPr>
+          <w:rFonts w:ascii="Comic Sans MS" w:hAnsi="Comic Sans MS"/>
+          <w:bCs/>
+          <w:sz w:val="32"/>
+          <w:szCs w:val="32"/>
+          <w:lang w:val="en-US"/>
+        </w:rPr>
+        <w:t xml:space="preserve"> </w:t>
+      </w:r>
+      <w:proofErr w:type="spellStart"/>
+      <w:r>
+        <w:rPr>
+          <w:rFonts w:ascii="Comic Sans MS" w:hAnsi="Comic Sans MS"/>
+          <w:bCs/>
+          <w:sz w:val="32"/>
+          <w:szCs w:val="32"/>
+          <w:lang w:val="en-US"/>
+        </w:rPr>
+        <w:t>oluşturmak</w:t>
+      </w:r>
+      <w:proofErr w:type="spellEnd"/>
+      <w:r>
+        <w:rPr>
+          <w:rFonts w:ascii="Comic Sans MS" w:hAnsi="Comic Sans MS"/>
+          <w:bCs/>
+          <w:sz w:val="32"/>
+          <w:szCs w:val="32"/>
+          <w:lang w:val="en-US"/>
+        </w:rPr>
+        <w:t xml:space="preserve"> </w:t>
       </w:r>
     </w:p>
     <w:p>
@@ -3499,6 +3553,1011 @@
           <w:szCs w:val="32"/>
           <w:lang w:val="en-US"/>
         </w:rPr>
+        <w:t>•</w:t>
+      </w:r>
+      <w:r>
+        <w:rPr>
+          <w:rFonts w:ascii="Comic Sans MS" w:hAnsi="Comic Sans MS"/>
+          <w:bCs/>
+          <w:sz w:val="32"/>
+          <w:szCs w:val="32"/>
+          <w:lang w:val="en-US"/>
+        </w:rPr>
+        <w:tab/>
+      </w:r>
+      <w:proofErr w:type="spellStart"/>
+      <w:r>
+        <w:rPr>
+          <w:rFonts w:ascii="Comic Sans MS" w:eastAsia="Times New Roman" w:hAnsi="Comic Sans MS" w:cs="Arial"/>
+          <w:color w:val="222222"/>
+          <w:sz w:val="32"/>
+          <w:szCs w:val="32"/>
+          <w:lang w:val="en-US"/>
+        </w:rPr>
+        <w:t>admin’e</w:t>
+      </w:r>
+      <w:proofErr w:type="spellEnd"/>
+      <w:r>
+        <w:rPr>
+          <w:rFonts w:ascii="Comic Sans MS" w:eastAsia="Times New Roman" w:hAnsi="Comic Sans MS" w:cs="Arial"/>
+          <w:color w:val="222222"/>
+          <w:sz w:val="32"/>
+          <w:szCs w:val="32"/>
+          <w:lang w:val="en-US"/>
+        </w:rPr>
+        <w:t xml:space="preserve"> </w:t>
+      </w:r>
+      <w:proofErr w:type="spellStart"/>
+      <w:r>
+        <w:rPr>
+          <w:rFonts w:ascii="Comic Sans MS" w:eastAsia="Times New Roman" w:hAnsi="Comic Sans MS" w:cs="Arial"/>
+          <w:color w:val="222222"/>
+          <w:sz w:val="32"/>
+          <w:szCs w:val="32"/>
+        </w:rPr>
+        <w:t>ayit</w:t>
+      </w:r>
+      <w:proofErr w:type="spellEnd"/>
+      <w:r>
+        <w:rPr>
+          <w:rFonts w:ascii="Comic Sans MS" w:eastAsia="Times New Roman" w:hAnsi="Comic Sans MS" w:cs="Arial"/>
+          <w:color w:val="222222"/>
+          <w:sz w:val="32"/>
+          <w:szCs w:val="32"/>
+        </w:rPr>
+        <w:t xml:space="preserve"> CONTROL PANEL </w:t>
+      </w:r>
+      <w:proofErr w:type="spellStart"/>
+      <w:r>
+        <w:rPr>
+          <w:rFonts w:ascii="Comic Sans MS" w:eastAsia="Times New Roman" w:hAnsi="Comic Sans MS" w:cs="Arial"/>
+          <w:color w:val="222222"/>
+          <w:sz w:val="32"/>
+          <w:szCs w:val="32"/>
+        </w:rPr>
+        <w:t>arayüzleri</w:t>
+      </w:r>
+      <w:proofErr w:type="spellEnd"/>
+      <w:r>
+        <w:rPr>
+          <w:rFonts w:ascii="Comic Sans MS" w:eastAsia="Times New Roman" w:hAnsi="Comic Sans MS" w:cs="Arial"/>
+          <w:color w:val="222222"/>
+          <w:sz w:val="32"/>
+          <w:szCs w:val="32"/>
+        </w:rPr>
+        <w:t xml:space="preserve"> oluşturmak</w:t>
+      </w:r>
+      <w:r>
+        <w:rPr>
+          <w:rFonts w:ascii="Comic Sans MS" w:hAnsi="Comic Sans MS"/>
+          <w:bCs/>
+          <w:sz w:val="32"/>
+          <w:szCs w:val="32"/>
+          <w:lang w:val="en-US"/>
+        </w:rPr>
+        <w:t xml:space="preserve"> </w:t>
+      </w:r>
+      <w:r>
+        <w:rPr>
+          <w:rFonts w:ascii="Comic Sans MS" w:hAnsi="Comic Sans MS"/>
+          <w:bCs/>
+          <w:sz w:val="32"/>
+          <w:szCs w:val="32"/>
+          <w:lang w:val="en-US"/>
+        </w:rPr>
+        <w:t>(</w:t>
+      </w:r>
+      <w:r>
+        <w:rPr>
+          <w:rFonts w:ascii="Comic Sans MS" w:hAnsi="Comic Sans MS"/>
+          <w:bCs/>
+          <w:sz w:val="32"/>
+          <w:szCs w:val="32"/>
+          <w:lang w:val="en-US"/>
+        </w:rPr>
+        <w:t>1500</w:t>
+      </w:r>
+      <w:r>
+        <w:rPr>
+          <w:rFonts w:ascii="Comic Sans MS" w:hAnsi="Comic Sans MS"/>
+          <w:bCs/>
+          <w:sz w:val="32"/>
+          <w:szCs w:val="32"/>
+          <w:lang w:val="en-US"/>
+        </w:rPr>
+        <w:t>TL)</w:t>
+      </w:r>
+    </w:p>
+    <w:p>
+      <w:pPr>
+        <w:shd w:val="clear" w:color="auto" w:fill="FFFFFF"/>
+        <w:spacing w:after="0" w:line="240" w:lineRule="auto"/>
+        <w:rPr>
+          <w:rFonts w:ascii="Comic Sans MS" w:hAnsi="Comic Sans MS"/>
+          <w:bCs/>
+          <w:sz w:val="32"/>
+          <w:szCs w:val="32"/>
+          <w:lang w:val="en-US"/>
+        </w:rPr>
+      </w:pPr>
+    </w:p>
+    <w:p>
+      <w:pPr>
+        <w:shd w:val="clear" w:color="auto" w:fill="FFFFFF"/>
+        <w:tabs>
+          <w:tab w:val="left" w:pos="2578"/>
+        </w:tabs>
+        <w:spacing w:after="0" w:line="240" w:lineRule="auto"/>
+        <w:rPr>
+          <w:rFonts w:ascii="Comic Sans MS" w:eastAsia="Times New Roman" w:hAnsi="Comic Sans MS" w:cs="Arial"/>
+          <w:color w:val="222222"/>
+          <w:sz w:val="32"/>
+          <w:szCs w:val="32"/>
+        </w:rPr>
+      </w:pPr>
+      <w:r>
+        <w:rPr>
+          <w:rFonts w:ascii="Comic Sans MS" w:hAnsi="Comic Sans MS"/>
+          <w:bCs/>
+          <w:sz w:val="32"/>
+          <w:szCs w:val="32"/>
+          <w:lang w:val="en-US"/>
+        </w:rPr>
+        <w:t>•</w:t>
+      </w:r>
+      <w:r>
+        <w:rPr>
+          <w:rFonts w:ascii="Comic Sans MS" w:hAnsi="Comic Sans MS"/>
+          <w:bCs/>
+          <w:sz w:val="32"/>
+          <w:szCs w:val="32"/>
+          <w:lang w:val="en-US"/>
+        </w:rPr>
+        <w:t xml:space="preserve">      </w:t>
+      </w:r>
+      <w:proofErr w:type="spellStart"/>
+      <w:r>
+        <w:rPr>
+          <w:rFonts w:ascii="Comic Sans MS" w:eastAsia="Times New Roman" w:hAnsi="Comic Sans MS" w:cs="Arial"/>
+          <w:color w:val="222222"/>
+          <w:sz w:val="32"/>
+          <w:szCs w:val="32"/>
+        </w:rPr>
+        <w:t>arayüzleri</w:t>
+      </w:r>
+      <w:proofErr w:type="spellEnd"/>
+      <w:r>
+        <w:rPr>
+          <w:rFonts w:ascii="Comic Sans MS" w:eastAsia="Times New Roman" w:hAnsi="Comic Sans MS" w:cs="Arial"/>
+          <w:color w:val="222222"/>
+          <w:sz w:val="32"/>
+          <w:szCs w:val="32"/>
+        </w:rPr>
+        <w:t xml:space="preserve"> </w:t>
+      </w:r>
+      <w:proofErr w:type="spellStart"/>
+      <w:r>
+        <w:rPr>
+          <w:rFonts w:ascii="Comic Sans MS" w:eastAsia="Times New Roman" w:hAnsi="Comic Sans MS" w:cs="Arial"/>
+          <w:color w:val="222222"/>
+          <w:sz w:val="32"/>
+          <w:szCs w:val="32"/>
+        </w:rPr>
+        <w:t>veritabanı</w:t>
+      </w:r>
+      <w:proofErr w:type="spellEnd"/>
+      <w:r>
+        <w:rPr>
+          <w:rFonts w:ascii="Comic Sans MS" w:eastAsia="Times New Roman" w:hAnsi="Comic Sans MS" w:cs="Arial"/>
+          <w:color w:val="222222"/>
+          <w:sz w:val="32"/>
+          <w:szCs w:val="32"/>
+        </w:rPr>
+        <w:t xml:space="preserve"> ile bağlamak</w:t>
+      </w:r>
+      <w:r>
+        <w:rPr>
+          <w:rFonts w:ascii="Comic Sans MS" w:eastAsia="Times New Roman" w:hAnsi="Comic Sans MS" w:cs="Arial"/>
+          <w:color w:val="222222"/>
+          <w:sz w:val="32"/>
+          <w:szCs w:val="32"/>
+        </w:rPr>
+        <w:t xml:space="preserve"> </w:t>
+      </w:r>
+      <w:proofErr w:type="gramStart"/>
+      <w:r>
+        <w:rPr>
+          <w:rFonts w:ascii="Comic Sans MS" w:eastAsia="Times New Roman" w:hAnsi="Comic Sans MS" w:cs="Arial"/>
+          <w:color w:val="222222"/>
+          <w:sz w:val="32"/>
+          <w:szCs w:val="32"/>
+        </w:rPr>
+        <w:t xml:space="preserve">( </w:t>
+      </w:r>
+      <w:proofErr w:type="spellStart"/>
+      <w:r>
+        <w:rPr>
+          <w:rFonts w:ascii="Comic Sans MS" w:eastAsia="Times New Roman" w:hAnsi="Comic Sans MS" w:cs="Arial"/>
+          <w:color w:val="222222"/>
+          <w:sz w:val="32"/>
+          <w:szCs w:val="32"/>
+        </w:rPr>
+        <w:t>database.php</w:t>
+      </w:r>
+      <w:proofErr w:type="spellEnd"/>
+      <w:proofErr w:type="gramEnd"/>
+      <w:r>
+        <w:rPr>
+          <w:rFonts w:ascii="Comic Sans MS" w:eastAsia="Times New Roman" w:hAnsi="Comic Sans MS" w:cs="Arial"/>
+          <w:color w:val="222222"/>
+          <w:sz w:val="32"/>
+          <w:szCs w:val="32"/>
+        </w:rPr>
+        <w:t xml:space="preserve"> </w:t>
+      </w:r>
+      <w:r>
+        <w:rPr>
+          <w:rFonts w:ascii="Comic Sans MS" w:eastAsia="Times New Roman" w:hAnsi="Comic Sans MS" w:cs="Arial"/>
+          <w:color w:val="222222"/>
+          <w:sz w:val="32"/>
+          <w:szCs w:val="32"/>
+        </w:rPr>
+        <w:t>)</w:t>
+      </w:r>
+    </w:p>
+    <w:p>
+      <w:pPr>
+        <w:shd w:val="clear" w:color="auto" w:fill="FFFFFF"/>
+        <w:spacing w:after="0" w:line="240" w:lineRule="auto"/>
+        <w:rPr>
+          <w:rFonts w:ascii="Comic Sans MS" w:hAnsi="Comic Sans MS"/>
+          <w:bCs/>
+          <w:sz w:val="32"/>
+          <w:szCs w:val="32"/>
+          <w:lang w:val="en-US"/>
+        </w:rPr>
+      </w:pPr>
+      <w:r>
+        <w:rPr>
+          <w:rFonts w:ascii="Comic Sans MS" w:hAnsi="Comic Sans MS"/>
+          <w:bCs/>
+          <w:sz w:val="32"/>
+          <w:szCs w:val="32"/>
+          <w:lang w:val="en-US"/>
+        </w:rPr>
+        <w:t xml:space="preserve"> (1</w:t>
+      </w:r>
+      <w:r>
+        <w:rPr>
+          <w:rFonts w:ascii="Comic Sans MS" w:hAnsi="Comic Sans MS"/>
+          <w:bCs/>
+          <w:sz w:val="32"/>
+          <w:szCs w:val="32"/>
+          <w:lang w:val="en-US"/>
+        </w:rPr>
+        <w:t>0</w:t>
+      </w:r>
+      <w:r>
+        <w:rPr>
+          <w:rFonts w:ascii="Comic Sans MS" w:hAnsi="Comic Sans MS"/>
+          <w:bCs/>
+          <w:sz w:val="32"/>
+          <w:szCs w:val="32"/>
+          <w:lang w:val="en-US"/>
+        </w:rPr>
+        <w:t>00TL)</w:t>
+      </w:r>
+    </w:p>
+    <w:p>
+      <w:pPr>
+        <w:shd w:val="clear" w:color="auto" w:fill="FFFFFF"/>
+        <w:spacing w:after="0" w:line="240" w:lineRule="auto"/>
+        <w:rPr>
+          <w:rFonts w:ascii="Comic Sans MS" w:hAnsi="Comic Sans MS"/>
+          <w:bCs/>
+          <w:sz w:val="32"/>
+          <w:szCs w:val="32"/>
+        </w:rPr>
+      </w:pPr>
+    </w:p>
+    <w:p>
+      <w:pPr>
+        <w:shd w:val="clear" w:color="auto" w:fill="FFFFFF"/>
+        <w:spacing w:after="0" w:line="240" w:lineRule="auto"/>
+        <w:rPr>
+          <w:rFonts w:ascii="Arial" w:eastAsia="Times New Roman" w:hAnsi="Arial" w:cs="Arial"/>
+          <w:color w:val="222222"/>
+          <w:sz w:val="32"/>
+          <w:szCs w:val="32"/>
+          <w:lang w:val="en-US"/>
+        </w:rPr>
+      </w:pPr>
+      <w:r>
+        <w:rPr>
+          <w:rFonts w:ascii="Comic Sans MS" w:hAnsi="Comic Sans MS"/>
+          <w:bCs/>
+          <w:sz w:val="32"/>
+          <w:szCs w:val="32"/>
+          <w:lang w:val="en-US"/>
+        </w:rPr>
+        <w:t>•</w:t>
+      </w:r>
+      <w:r>
+        <w:rPr>
+          <w:rFonts w:ascii="Comic Sans MS" w:hAnsi="Comic Sans MS"/>
+          <w:bCs/>
+          <w:sz w:val="32"/>
+          <w:szCs w:val="32"/>
+          <w:lang w:val="en-US"/>
+        </w:rPr>
+        <w:tab/>
+      </w:r>
+      <w:r>
+        <w:rPr>
+          <w:rFonts w:ascii="Comic Sans MS" w:eastAsia="Times New Roman" w:hAnsi="Comic Sans MS" w:cs="Arial"/>
+          <w:color w:val="222222"/>
+          <w:sz w:val="32"/>
+          <w:szCs w:val="32"/>
+          <w:lang w:val="en-US"/>
+        </w:rPr>
+        <w:t xml:space="preserve">php </w:t>
+      </w:r>
+      <w:proofErr w:type="spellStart"/>
+      <w:r>
+        <w:rPr>
+          <w:rFonts w:ascii="Comic Sans MS" w:eastAsia="Times New Roman" w:hAnsi="Comic Sans MS" w:cs="Arial"/>
+          <w:color w:val="222222"/>
+          <w:sz w:val="32"/>
+          <w:szCs w:val="32"/>
+          <w:lang w:val="en-US"/>
+        </w:rPr>
+        <w:t>programlama</w:t>
+      </w:r>
+      <w:proofErr w:type="spellEnd"/>
+      <w:r>
+        <w:rPr>
+          <w:rFonts w:ascii="Comic Sans MS" w:eastAsia="Times New Roman" w:hAnsi="Comic Sans MS" w:cs="Arial"/>
+          <w:color w:val="222222"/>
+          <w:sz w:val="32"/>
+          <w:szCs w:val="32"/>
+          <w:lang w:val="en-US"/>
+        </w:rPr>
+        <w:t xml:space="preserve"> </w:t>
+      </w:r>
+      <w:proofErr w:type="spellStart"/>
+      <w:r>
+        <w:rPr>
+          <w:rFonts w:ascii="Comic Sans MS" w:eastAsia="Times New Roman" w:hAnsi="Comic Sans MS" w:cs="Arial"/>
+          <w:color w:val="222222"/>
+          <w:sz w:val="32"/>
+          <w:szCs w:val="32"/>
+          <w:lang w:val="en-US"/>
+        </w:rPr>
+        <w:t>dili</w:t>
+      </w:r>
+      <w:proofErr w:type="spellEnd"/>
+      <w:r>
+        <w:rPr>
+          <w:rFonts w:ascii="Comic Sans MS" w:eastAsia="Times New Roman" w:hAnsi="Comic Sans MS" w:cs="Arial"/>
+          <w:color w:val="222222"/>
+          <w:sz w:val="32"/>
+          <w:szCs w:val="32"/>
+          <w:lang w:val="en-US"/>
+        </w:rPr>
+        <w:t xml:space="preserve"> </w:t>
+      </w:r>
+      <w:proofErr w:type="spellStart"/>
+      <w:r>
+        <w:rPr>
+          <w:rFonts w:ascii="Comic Sans MS" w:eastAsia="Times New Roman" w:hAnsi="Comic Sans MS" w:cs="Arial"/>
+          <w:color w:val="222222"/>
+          <w:sz w:val="32"/>
+          <w:szCs w:val="32"/>
+          <w:lang w:val="en-US"/>
+        </w:rPr>
+        <w:t>kullanarak</w:t>
+      </w:r>
+      <w:proofErr w:type="spellEnd"/>
+      <w:r>
+        <w:rPr>
+          <w:rFonts w:ascii="Comic Sans MS" w:eastAsia="Times New Roman" w:hAnsi="Comic Sans MS" w:cs="Arial"/>
+          <w:color w:val="222222"/>
+          <w:sz w:val="32"/>
+          <w:szCs w:val="32"/>
+          <w:lang w:val="en-US"/>
+        </w:rPr>
+        <w:t xml:space="preserve"> LOGIN </w:t>
+      </w:r>
+      <w:proofErr w:type="spellStart"/>
+      <w:r>
+        <w:rPr>
+          <w:rFonts w:ascii="Comic Sans MS" w:eastAsia="Times New Roman" w:hAnsi="Comic Sans MS" w:cs="Arial"/>
+          <w:color w:val="222222"/>
+          <w:sz w:val="32"/>
+          <w:szCs w:val="32"/>
+          <w:lang w:val="en-US"/>
+        </w:rPr>
+        <w:t>giriş</w:t>
+      </w:r>
+      <w:proofErr w:type="spellEnd"/>
+      <w:r>
+        <w:rPr>
+          <w:rFonts w:ascii="Comic Sans MS" w:eastAsia="Times New Roman" w:hAnsi="Comic Sans MS" w:cs="Arial"/>
+          <w:color w:val="222222"/>
+          <w:sz w:val="32"/>
+          <w:szCs w:val="32"/>
+          <w:lang w:val="en-US"/>
+        </w:rPr>
+        <w:t xml:space="preserve"> </w:t>
+      </w:r>
+      <w:proofErr w:type="spellStart"/>
+      <w:r>
+        <w:rPr>
+          <w:rFonts w:ascii="Comic Sans MS" w:eastAsia="Times New Roman" w:hAnsi="Comic Sans MS" w:cs="Arial"/>
+          <w:color w:val="222222"/>
+          <w:sz w:val="32"/>
+          <w:szCs w:val="32"/>
+          <w:lang w:val="en-US"/>
+        </w:rPr>
+        <w:t>arayüzleri</w:t>
+      </w:r>
+      <w:proofErr w:type="spellEnd"/>
+      <w:r>
+        <w:rPr>
+          <w:rFonts w:ascii="Comic Sans MS" w:eastAsia="Times New Roman" w:hAnsi="Comic Sans MS" w:cs="Arial"/>
+          <w:color w:val="222222"/>
+          <w:sz w:val="32"/>
+          <w:szCs w:val="32"/>
+          <w:lang w:val="en-US"/>
+        </w:rPr>
+        <w:t xml:space="preserve"> </w:t>
+      </w:r>
+      <w:proofErr w:type="spellStart"/>
+      <w:r>
+        <w:rPr>
+          <w:rFonts w:ascii="Comic Sans MS" w:eastAsia="Times New Roman" w:hAnsi="Comic Sans MS" w:cs="Arial"/>
+          <w:color w:val="222222"/>
+          <w:sz w:val="32"/>
+          <w:szCs w:val="32"/>
+          <w:lang w:val="en-US"/>
+        </w:rPr>
+        <w:t>çalıştırmak</w:t>
+      </w:r>
+      <w:proofErr w:type="spellEnd"/>
+    </w:p>
+    <w:p>
+      <w:pPr>
+        <w:shd w:val="clear" w:color="auto" w:fill="FFFFFF"/>
+        <w:spacing w:after="0" w:line="240" w:lineRule="auto"/>
+        <w:rPr>
+          <w:rFonts w:ascii="Comic Sans MS" w:hAnsi="Comic Sans MS"/>
+          <w:bCs/>
+          <w:sz w:val="32"/>
+          <w:szCs w:val="32"/>
+          <w:lang w:val="en-US"/>
+        </w:rPr>
+      </w:pPr>
+      <w:r>
+        <w:rPr>
+          <w:rFonts w:ascii="Comic Sans MS" w:hAnsi="Comic Sans MS"/>
+          <w:bCs/>
+          <w:sz w:val="32"/>
+          <w:szCs w:val="32"/>
+          <w:lang w:val="en-US"/>
+        </w:rPr>
+        <w:t>(</w:t>
+      </w:r>
+      <w:r>
+        <w:rPr>
+          <w:rFonts w:ascii="Comic Sans MS" w:hAnsi="Comic Sans MS"/>
+          <w:bCs/>
+          <w:sz w:val="32"/>
+          <w:szCs w:val="32"/>
+          <w:lang w:val="en-US"/>
+        </w:rPr>
+        <w:t>5</w:t>
+      </w:r>
+      <w:r>
+        <w:rPr>
+          <w:rFonts w:ascii="Comic Sans MS" w:hAnsi="Comic Sans MS"/>
+          <w:bCs/>
+          <w:sz w:val="32"/>
+          <w:szCs w:val="32"/>
+          <w:lang w:val="en-US"/>
+        </w:rPr>
+        <w:t>00TL)</w:t>
+      </w:r>
+    </w:p>
+    <w:p>
+      <w:pPr>
+        <w:shd w:val="clear" w:color="auto" w:fill="FFFFFF"/>
+        <w:spacing w:after="0" w:line="240" w:lineRule="auto"/>
+        <w:rPr>
+          <w:rFonts w:ascii="Arial" w:eastAsia="Times New Roman" w:hAnsi="Arial" w:cs="Arial"/>
+          <w:color w:val="222222"/>
+          <w:sz w:val="32"/>
+          <w:szCs w:val="32"/>
+        </w:rPr>
+      </w:pPr>
+    </w:p>
+    <w:p>
+      <w:pPr>
+        <w:shd w:val="clear" w:color="auto" w:fill="FFFFFF"/>
+        <w:spacing w:after="0" w:line="240" w:lineRule="auto"/>
+        <w:rPr>
+          <w:rFonts w:ascii="Comic Sans MS" w:eastAsia="Times New Roman" w:hAnsi="Comic Sans MS" w:cs="Arial"/>
+          <w:color w:val="222222"/>
+          <w:sz w:val="32"/>
+          <w:szCs w:val="32"/>
+        </w:rPr>
+      </w:pPr>
+      <w:r>
+        <w:rPr>
+          <w:rFonts w:ascii="Comic Sans MS" w:eastAsia="Times New Roman" w:hAnsi="Comic Sans MS" w:cs="Arial"/>
+          <w:color w:val="222222"/>
+          <w:sz w:val="32"/>
+          <w:szCs w:val="32"/>
+        </w:rPr>
+        <w:t xml:space="preserve">3- Öğrenci </w:t>
+      </w:r>
+      <w:proofErr w:type="spellStart"/>
+      <w:r>
+        <w:rPr>
+          <w:rFonts w:ascii="Comic Sans MS" w:eastAsia="Times New Roman" w:hAnsi="Comic Sans MS" w:cs="Arial"/>
+          <w:color w:val="222222"/>
+          <w:sz w:val="32"/>
+          <w:szCs w:val="32"/>
+        </w:rPr>
+        <w:t>arayüzleri</w:t>
+      </w:r>
+      <w:proofErr w:type="spellEnd"/>
+      <w:r>
+        <w:rPr>
+          <w:rFonts w:ascii="Comic Sans MS" w:eastAsia="Times New Roman" w:hAnsi="Comic Sans MS" w:cs="Arial"/>
+          <w:color w:val="222222"/>
+          <w:sz w:val="32"/>
+          <w:szCs w:val="32"/>
+        </w:rPr>
+        <w:t xml:space="preserve"> </w:t>
+      </w:r>
+      <w:proofErr w:type="gramStart"/>
+      <w:r>
+        <w:rPr>
+          <w:rFonts w:ascii="Comic Sans MS" w:eastAsia="Times New Roman" w:hAnsi="Comic Sans MS" w:cs="Arial"/>
+          <w:color w:val="222222"/>
+          <w:sz w:val="32"/>
+          <w:szCs w:val="32"/>
+        </w:rPr>
+        <w:t>tasarlamak(</w:t>
+      </w:r>
+      <w:proofErr w:type="gramEnd"/>
+      <w:r>
+        <w:rPr>
+          <w:rFonts w:ascii="Comic Sans MS" w:eastAsia="Times New Roman" w:hAnsi="Comic Sans MS" w:cs="Arial"/>
+          <w:color w:val="222222"/>
+          <w:sz w:val="32"/>
+          <w:szCs w:val="32"/>
+        </w:rPr>
+        <w:t xml:space="preserve">2 </w:t>
+      </w:r>
+      <w:proofErr w:type="spellStart"/>
+      <w:r>
+        <w:rPr>
+          <w:rFonts w:ascii="Comic Sans MS" w:eastAsia="Times New Roman" w:hAnsi="Comic Sans MS" w:cs="Arial"/>
+          <w:color w:val="222222"/>
+          <w:sz w:val="32"/>
+          <w:szCs w:val="32"/>
+        </w:rPr>
+        <w:t>arayüz</w:t>
+      </w:r>
+      <w:proofErr w:type="spellEnd"/>
+      <w:r>
+        <w:rPr>
+          <w:rFonts w:ascii="Comic Sans MS" w:eastAsia="Times New Roman" w:hAnsi="Comic Sans MS" w:cs="Arial"/>
+          <w:color w:val="222222"/>
+          <w:sz w:val="32"/>
+          <w:szCs w:val="32"/>
+        </w:rPr>
+        <w:t>)</w:t>
+      </w:r>
+    </w:p>
+    <w:p>
+      <w:pPr>
+        <w:shd w:val="clear" w:color="auto" w:fill="FFFFFF"/>
+        <w:spacing w:after="0" w:line="240" w:lineRule="auto"/>
+        <w:rPr>
+          <w:rFonts w:ascii="Comic Sans MS" w:hAnsi="Comic Sans MS"/>
+          <w:bCs/>
+          <w:sz w:val="32"/>
+          <w:szCs w:val="32"/>
+        </w:rPr>
+      </w:pPr>
+    </w:p>
+    <w:p>
+      <w:pPr>
+        <w:shd w:val="clear" w:color="auto" w:fill="FFFFFF"/>
+        <w:spacing w:after="0" w:line="240" w:lineRule="auto"/>
+        <w:rPr>
+          <w:rFonts w:ascii="Comic Sans MS" w:hAnsi="Comic Sans MS"/>
+          <w:bCs/>
+          <w:sz w:val="32"/>
+          <w:szCs w:val="32"/>
+          <w:lang w:val="en-US"/>
+        </w:rPr>
+      </w:pPr>
+      <w:r>
+        <w:rPr>
+          <w:rFonts w:ascii="Comic Sans MS" w:eastAsia="Times New Roman" w:hAnsi="Comic Sans MS" w:cs="Arial"/>
+          <w:color w:val="222222"/>
+          <w:sz w:val="32"/>
+          <w:szCs w:val="32"/>
+          <w:lang w:val="en-US"/>
+        </w:rPr>
+        <w:t xml:space="preserve"> </w:t>
+      </w:r>
+      <w:r>
+        <w:rPr>
+          <w:rFonts w:ascii="Comic Sans MS" w:hAnsi="Comic Sans MS"/>
+          <w:bCs/>
+          <w:sz w:val="32"/>
+          <w:szCs w:val="32"/>
+          <w:lang w:val="en-US"/>
+        </w:rPr>
+        <w:t xml:space="preserve">(500TL) </w:t>
+      </w:r>
+    </w:p>
+    <w:p>
+      <w:pPr>
+        <w:shd w:val="clear" w:color="auto" w:fill="FFFFFF"/>
+        <w:spacing w:after="0" w:line="240" w:lineRule="auto"/>
+        <w:rPr>
+          <w:rFonts w:ascii="Comic Sans MS" w:hAnsi="Comic Sans MS"/>
+          <w:bCs/>
+          <w:sz w:val="32"/>
+          <w:szCs w:val="32"/>
+          <w:lang w:val="en-US"/>
+        </w:rPr>
+      </w:pPr>
+    </w:p>
+    <w:p>
+      <w:pPr>
+        <w:shd w:val="clear" w:color="auto" w:fill="FFFFFF"/>
+        <w:spacing w:after="0" w:line="240" w:lineRule="auto"/>
+        <w:rPr>
+          <w:rFonts w:ascii="Comic Sans MS" w:hAnsi="Comic Sans MS"/>
+          <w:bCs/>
+          <w:sz w:val="32"/>
+          <w:szCs w:val="32"/>
+          <w:lang w:val="en-US"/>
+        </w:rPr>
+      </w:pPr>
+      <w:r>
+        <w:rPr>
+          <w:rFonts w:ascii="Comic Sans MS" w:hAnsi="Comic Sans MS"/>
+          <w:bCs/>
+          <w:sz w:val="32"/>
+          <w:szCs w:val="32"/>
+          <w:lang w:val="en-US"/>
+        </w:rPr>
+        <w:t>•</w:t>
+      </w:r>
+      <w:r>
+        <w:rPr>
+          <w:rFonts w:ascii="Comic Sans MS" w:hAnsi="Comic Sans MS"/>
+          <w:bCs/>
+          <w:sz w:val="32"/>
+          <w:szCs w:val="32"/>
+          <w:lang w:val="en-US"/>
+        </w:rPr>
+        <w:tab/>
+      </w:r>
+      <w:r>
+        <w:rPr>
+          <w:rFonts w:ascii="Comic Sans MS" w:eastAsia="Times New Roman" w:hAnsi="Comic Sans MS" w:cs="Arial"/>
+          <w:color w:val="222222"/>
+          <w:sz w:val="32"/>
+          <w:szCs w:val="32"/>
+        </w:rPr>
+        <w:t>REGISTER</w:t>
+      </w:r>
+      <w:r>
+        <w:rPr>
+          <w:rFonts w:ascii="Comic Sans MS" w:eastAsia="Times New Roman" w:hAnsi="Comic Sans MS" w:cs="Arial"/>
+          <w:color w:val="222222"/>
+          <w:sz w:val="32"/>
+          <w:szCs w:val="32"/>
+          <w:lang w:val="en-US"/>
+        </w:rPr>
+        <w:t xml:space="preserve"> yeni </w:t>
+      </w:r>
+      <w:proofErr w:type="spellStart"/>
+      <w:r>
+        <w:rPr>
+          <w:rFonts w:ascii="Comic Sans MS" w:eastAsia="Times New Roman" w:hAnsi="Comic Sans MS" w:cs="Arial"/>
+          <w:color w:val="222222"/>
+          <w:sz w:val="32"/>
+          <w:szCs w:val="32"/>
+          <w:lang w:val="en-US"/>
+        </w:rPr>
+        <w:t>bir</w:t>
+      </w:r>
+      <w:proofErr w:type="spellEnd"/>
+      <w:r>
+        <w:rPr>
+          <w:rFonts w:ascii="Comic Sans MS" w:eastAsia="Times New Roman" w:hAnsi="Comic Sans MS" w:cs="Arial"/>
+          <w:color w:val="222222"/>
+          <w:sz w:val="32"/>
+          <w:szCs w:val="32"/>
+          <w:lang w:val="en-US"/>
+        </w:rPr>
+        <w:t xml:space="preserve"> </w:t>
+      </w:r>
+      <w:proofErr w:type="spellStart"/>
+      <w:r>
+        <w:rPr>
+          <w:rFonts w:ascii="Comic Sans MS" w:eastAsia="Times New Roman" w:hAnsi="Comic Sans MS" w:cs="Arial"/>
+          <w:color w:val="222222"/>
+          <w:sz w:val="32"/>
+          <w:szCs w:val="32"/>
+          <w:lang w:val="en-US"/>
+        </w:rPr>
+        <w:t>hesap</w:t>
+      </w:r>
+      <w:proofErr w:type="spellEnd"/>
+      <w:r>
+        <w:rPr>
+          <w:rFonts w:ascii="Comic Sans MS" w:eastAsia="Times New Roman" w:hAnsi="Comic Sans MS" w:cs="Arial"/>
+          <w:color w:val="222222"/>
+          <w:sz w:val="32"/>
+          <w:szCs w:val="32"/>
+          <w:lang w:val="en-US"/>
+        </w:rPr>
+        <w:t xml:space="preserve"> </w:t>
+      </w:r>
+      <w:proofErr w:type="spellStart"/>
+      <w:r>
+        <w:rPr>
+          <w:rFonts w:ascii="Comic Sans MS" w:eastAsia="Times New Roman" w:hAnsi="Comic Sans MS" w:cs="Arial"/>
+          <w:color w:val="222222"/>
+          <w:sz w:val="32"/>
+          <w:szCs w:val="32"/>
+          <w:lang w:val="en-US"/>
+        </w:rPr>
+        <w:t>ve</w:t>
+      </w:r>
+      <w:proofErr w:type="spellEnd"/>
+      <w:r>
+        <w:rPr>
+          <w:rFonts w:ascii="Comic Sans MS" w:eastAsia="Times New Roman" w:hAnsi="Comic Sans MS" w:cs="Arial"/>
+          <w:color w:val="222222"/>
+          <w:sz w:val="32"/>
+          <w:szCs w:val="32"/>
+          <w:lang w:val="en-US"/>
+        </w:rPr>
+        <w:t xml:space="preserve"> ŞİFRE UNUTTUM </w:t>
+      </w:r>
+      <w:proofErr w:type="spellStart"/>
+      <w:r>
+        <w:rPr>
+          <w:rFonts w:ascii="Comic Sans MS" w:eastAsia="Times New Roman" w:hAnsi="Comic Sans MS" w:cs="Arial"/>
+          <w:color w:val="222222"/>
+          <w:sz w:val="32"/>
+          <w:szCs w:val="32"/>
+          <w:lang w:val="en-US"/>
+        </w:rPr>
+        <w:t>arayüzleri</w:t>
+      </w:r>
+      <w:proofErr w:type="spellEnd"/>
+      <w:r>
+        <w:rPr>
+          <w:rFonts w:ascii="Comic Sans MS" w:eastAsia="Times New Roman" w:hAnsi="Comic Sans MS" w:cs="Arial"/>
+          <w:color w:val="222222"/>
+          <w:sz w:val="32"/>
+          <w:szCs w:val="32"/>
+          <w:lang w:val="en-US"/>
+        </w:rPr>
+        <w:t xml:space="preserve"> </w:t>
+      </w:r>
+      <w:r>
+        <w:rPr>
+          <w:rFonts w:ascii="Comic Sans MS" w:hAnsi="Comic Sans MS"/>
+          <w:bCs/>
+          <w:sz w:val="32"/>
+          <w:szCs w:val="32"/>
+          <w:lang w:val="en-US"/>
+        </w:rPr>
+        <w:t>(</w:t>
+      </w:r>
+      <w:r>
+        <w:rPr>
+          <w:rFonts w:ascii="Comic Sans MS" w:hAnsi="Comic Sans MS"/>
+          <w:bCs/>
+          <w:sz w:val="32"/>
+          <w:szCs w:val="32"/>
+          <w:lang w:val="en-US"/>
+        </w:rPr>
+        <w:t>10</w:t>
+      </w:r>
+      <w:r>
+        <w:rPr>
+          <w:rFonts w:ascii="Comic Sans MS" w:hAnsi="Comic Sans MS"/>
+          <w:bCs/>
+          <w:sz w:val="32"/>
+          <w:szCs w:val="32"/>
+          <w:lang w:val="en-US"/>
+        </w:rPr>
+        <w:t xml:space="preserve">00TL) </w:t>
+      </w:r>
+    </w:p>
+    <w:p>
+      <w:pPr>
+        <w:shd w:val="clear" w:color="auto" w:fill="FFFFFF"/>
+        <w:spacing w:after="0" w:line="240" w:lineRule="auto"/>
+        <w:rPr>
+          <w:rFonts w:ascii="Comic Sans MS" w:hAnsi="Comic Sans MS"/>
+          <w:bCs/>
+          <w:sz w:val="32"/>
+          <w:szCs w:val="32"/>
+          <w:lang w:val="en-US"/>
+        </w:rPr>
+      </w:pPr>
+    </w:p>
+    <w:p>
+      <w:pPr>
+        <w:shd w:val="clear" w:color="auto" w:fill="FFFFFF"/>
+        <w:spacing w:after="0" w:line="240" w:lineRule="auto"/>
+        <w:rPr>
+          <w:rFonts w:ascii="Comic Sans MS" w:eastAsia="Times New Roman" w:hAnsi="Comic Sans MS" w:cs="Arial"/>
+          <w:color w:val="222222"/>
+          <w:sz w:val="32"/>
+          <w:szCs w:val="32"/>
+        </w:rPr>
+      </w:pPr>
+      <w:r>
+        <w:rPr>
+          <w:rFonts w:ascii="Comic Sans MS" w:hAnsi="Comic Sans MS"/>
+          <w:bCs/>
+          <w:sz w:val="32"/>
+          <w:szCs w:val="32"/>
+          <w:lang w:val="en-US"/>
+        </w:rPr>
+        <w:t>•</w:t>
+      </w:r>
+      <w:r>
+        <w:rPr>
+          <w:rFonts w:ascii="Comic Sans MS" w:hAnsi="Comic Sans MS"/>
+          <w:bCs/>
+          <w:sz w:val="32"/>
+          <w:szCs w:val="32"/>
+          <w:lang w:val="en-US"/>
+        </w:rPr>
+        <w:tab/>
+      </w:r>
+      <w:r>
+        <w:rPr>
+          <w:rFonts w:ascii="Comic Sans MS" w:eastAsia="Times New Roman" w:hAnsi="Comic Sans MS" w:cs="Arial"/>
+          <w:color w:val="222222"/>
+          <w:sz w:val="32"/>
+          <w:szCs w:val="32"/>
+        </w:rPr>
+        <w:t xml:space="preserve">Öğrenci </w:t>
+      </w:r>
+      <w:proofErr w:type="spellStart"/>
+      <w:r>
+        <w:rPr>
+          <w:rFonts w:ascii="Comic Sans MS" w:eastAsia="Times New Roman" w:hAnsi="Comic Sans MS" w:cs="Arial"/>
+          <w:color w:val="222222"/>
+          <w:sz w:val="32"/>
+          <w:szCs w:val="32"/>
+        </w:rPr>
+        <w:t>arayüzleri</w:t>
+      </w:r>
+      <w:proofErr w:type="spellEnd"/>
+      <w:r>
+        <w:rPr>
+          <w:rFonts w:ascii="Comic Sans MS" w:eastAsia="Times New Roman" w:hAnsi="Comic Sans MS" w:cs="Arial"/>
+          <w:color w:val="222222"/>
+          <w:sz w:val="32"/>
+          <w:szCs w:val="32"/>
+        </w:rPr>
+        <w:t xml:space="preserve"> </w:t>
+      </w:r>
+      <w:proofErr w:type="gramStart"/>
+      <w:r>
+        <w:rPr>
+          <w:rFonts w:ascii="Comic Sans MS" w:eastAsia="Times New Roman" w:hAnsi="Comic Sans MS" w:cs="Arial"/>
+          <w:color w:val="222222"/>
+          <w:sz w:val="32"/>
+          <w:szCs w:val="32"/>
+        </w:rPr>
+        <w:t>tasarlamak(</w:t>
+      </w:r>
+      <w:proofErr w:type="gramEnd"/>
+      <w:r>
+        <w:rPr>
+          <w:rFonts w:ascii="Comic Sans MS" w:eastAsia="Times New Roman" w:hAnsi="Comic Sans MS" w:cs="Arial"/>
+          <w:color w:val="222222"/>
+          <w:sz w:val="32"/>
+          <w:szCs w:val="32"/>
+        </w:rPr>
+        <w:t xml:space="preserve">2 </w:t>
+      </w:r>
+      <w:proofErr w:type="spellStart"/>
+      <w:r>
+        <w:rPr>
+          <w:rFonts w:ascii="Comic Sans MS" w:eastAsia="Times New Roman" w:hAnsi="Comic Sans MS" w:cs="Arial"/>
+          <w:color w:val="222222"/>
+          <w:sz w:val="32"/>
+          <w:szCs w:val="32"/>
+        </w:rPr>
+        <w:t>arayüz</w:t>
+      </w:r>
+      <w:proofErr w:type="spellEnd"/>
+      <w:r>
+        <w:rPr>
+          <w:rFonts w:ascii="Comic Sans MS" w:eastAsia="Times New Roman" w:hAnsi="Comic Sans MS" w:cs="Arial"/>
+          <w:color w:val="222222"/>
+          <w:sz w:val="32"/>
+          <w:szCs w:val="32"/>
+        </w:rPr>
+        <w:t>)</w:t>
+      </w:r>
+    </w:p>
+    <w:p>
+      <w:pPr>
+        <w:shd w:val="clear" w:color="auto" w:fill="FFFFFF"/>
+        <w:spacing w:after="0" w:line="240" w:lineRule="auto"/>
+        <w:rPr>
+          <w:rFonts w:ascii="Comic Sans MS" w:hAnsi="Comic Sans MS"/>
+          <w:bCs/>
+          <w:sz w:val="32"/>
+          <w:szCs w:val="32"/>
+          <w:lang w:val="en-US"/>
+        </w:rPr>
+      </w:pPr>
+      <w:r>
+        <w:rPr>
+          <w:rFonts w:ascii="Comic Sans MS" w:hAnsi="Comic Sans MS"/>
+          <w:bCs/>
+          <w:sz w:val="32"/>
+          <w:szCs w:val="32"/>
+          <w:lang w:val="en-US"/>
+        </w:rPr>
+        <w:t xml:space="preserve">(500TL) </w:t>
+      </w:r>
+    </w:p>
+    <w:p>
+      <w:pPr>
+        <w:shd w:val="clear" w:color="auto" w:fill="FFFFFF"/>
+        <w:spacing w:after="0" w:line="240" w:lineRule="auto"/>
+        <w:rPr>
+          <w:rFonts w:ascii="Comic Sans MS" w:hAnsi="Comic Sans MS"/>
+          <w:bCs/>
+          <w:sz w:val="32"/>
+          <w:szCs w:val="32"/>
+          <w:lang w:val="en-US"/>
+        </w:rPr>
+      </w:pPr>
+    </w:p>
+    <w:p>
+      <w:pPr>
+        <w:shd w:val="clear" w:color="auto" w:fill="FFFFFF"/>
+        <w:spacing w:after="0" w:line="240" w:lineRule="auto"/>
+        <w:rPr>
+          <w:rFonts w:ascii="Comic Sans MS" w:eastAsia="Times New Roman" w:hAnsi="Comic Sans MS" w:cs="Arial"/>
+          <w:color w:val="222222"/>
+          <w:sz w:val="32"/>
+          <w:szCs w:val="32"/>
+        </w:rPr>
+      </w:pPr>
+      <w:r>
+        <w:rPr>
+          <w:rFonts w:ascii="Comic Sans MS" w:hAnsi="Comic Sans MS"/>
+          <w:bCs/>
+          <w:sz w:val="32"/>
+          <w:szCs w:val="32"/>
+          <w:lang w:val="en-US"/>
+        </w:rPr>
         <w:lastRenderedPageBreak/>
         <w:t>•</w:t>
       </w:r>
@@ -3521,16 +4580,15 @@
           <w:szCs w:val="32"/>
           <w:lang w:val="en-US"/>
         </w:rPr>
-        <w:t>admin’e</w:t>
-      </w:r>
-      <w:proofErr w:type="spellEnd"/>
-      <w:r>
-        <w:rPr>
-          <w:rFonts w:ascii="Comic Sans MS" w:eastAsia="Times New Roman" w:hAnsi="Comic Sans MS" w:cs="Arial"/>
-          <w:color w:val="222222"/>
-          <w:sz w:val="32"/>
-          <w:szCs w:val="32"/>
-          <w:lang w:val="en-US"/>
+        <w:t>Admin’e</w:t>
+      </w:r>
+      <w:proofErr w:type="spellEnd"/>
+      <w:r>
+        <w:rPr>
+          <w:rFonts w:ascii="Comic Sans MS" w:eastAsia="Times New Roman" w:hAnsi="Comic Sans MS" w:cs="Arial"/>
+          <w:color w:val="222222"/>
+          <w:sz w:val="32"/>
+          <w:szCs w:val="32"/>
         </w:rPr>
         <w:t xml:space="preserve"> </w:t>
       </w:r>
@@ -3554,6 +4612,141 @@
         </w:rPr>
         <w:t xml:space="preserve"> CONTROL PANEL </w:t>
       </w:r>
+      <w:r>
+        <w:rPr>
+          <w:rFonts w:ascii="Comic Sans MS" w:eastAsia="Times New Roman" w:hAnsi="Comic Sans MS" w:cs="Arial"/>
+          <w:color w:val="222222"/>
+          <w:sz w:val="32"/>
+          <w:szCs w:val="32"/>
+          <w:lang w:val="en-US"/>
+        </w:rPr>
+        <w:t>‘</w:t>
+      </w:r>
+      <w:proofErr w:type="spellStart"/>
+      <w:r>
+        <w:rPr>
+          <w:rFonts w:ascii="Comic Sans MS" w:eastAsia="Times New Roman" w:hAnsi="Comic Sans MS" w:cs="Arial"/>
+          <w:color w:val="222222"/>
+          <w:sz w:val="32"/>
+          <w:szCs w:val="32"/>
+          <w:lang w:val="en-US"/>
+        </w:rPr>
+        <w:t>deki</w:t>
+      </w:r>
+      <w:proofErr w:type="spellEnd"/>
+      <w:r>
+        <w:rPr>
+          <w:rFonts w:ascii="Comic Sans MS" w:eastAsia="Times New Roman" w:hAnsi="Comic Sans MS" w:cs="Arial"/>
+          <w:color w:val="222222"/>
+          <w:sz w:val="32"/>
+          <w:szCs w:val="32"/>
+          <w:lang w:val="en-US"/>
+        </w:rPr>
+        <w:t xml:space="preserve"> </w:t>
+      </w:r>
+      <w:r>
+        <w:rPr>
+          <w:rFonts w:ascii="Comic Sans MS" w:eastAsia="Times New Roman" w:hAnsi="Comic Sans MS" w:cs="Arial"/>
+          <w:color w:val="222222"/>
+          <w:sz w:val="32"/>
+          <w:szCs w:val="32"/>
+        </w:rPr>
+        <w:t>tüm ekleme, silme, ve arama butonları çalıştırmak.</w:t>
+      </w:r>
+    </w:p>
+    <w:p>
+      <w:pPr>
+        <w:shd w:val="clear" w:color="auto" w:fill="FFFFFF"/>
+        <w:spacing w:after="0" w:line="240" w:lineRule="auto"/>
+        <w:rPr>
+          <w:rFonts w:ascii="Comic Sans MS" w:eastAsia="Times New Roman" w:hAnsi="Comic Sans MS" w:cs="Arial"/>
+          <w:color w:val="222222"/>
+          <w:sz w:val="32"/>
+          <w:szCs w:val="32"/>
+        </w:rPr>
+      </w:pPr>
+      <w:r>
+        <w:rPr>
+          <w:rFonts w:ascii="Comic Sans MS" w:eastAsia="Times New Roman" w:hAnsi="Comic Sans MS" w:cs="Arial"/>
+          <w:color w:val="222222"/>
+          <w:sz w:val="32"/>
+          <w:szCs w:val="32"/>
+        </w:rPr>
+        <w:t>(1000TL)</w:t>
+      </w:r>
+    </w:p>
+    <w:p>
+      <w:pPr>
+        <w:shd w:val="clear" w:color="auto" w:fill="FFFFFF"/>
+        <w:spacing w:after="0" w:line="240" w:lineRule="auto"/>
+        <w:rPr>
+          <w:rFonts w:ascii="Comic Sans MS" w:eastAsia="Times New Roman" w:hAnsi="Comic Sans MS" w:cs="Arial"/>
+          <w:color w:val="222222"/>
+          <w:sz w:val="32"/>
+          <w:szCs w:val="32"/>
+        </w:rPr>
+      </w:pPr>
+    </w:p>
+    <w:p>
+      <w:pPr>
+        <w:shd w:val="clear" w:color="auto" w:fill="FFFFFF"/>
+        <w:spacing w:after="0" w:line="240" w:lineRule="auto"/>
+        <w:rPr>
+          <w:rFonts w:ascii="Comic Sans MS" w:eastAsia="Times New Roman" w:hAnsi="Comic Sans MS" w:cs="Arial"/>
+          <w:color w:val="222222"/>
+          <w:sz w:val="32"/>
+          <w:szCs w:val="32"/>
+        </w:rPr>
+      </w:pPr>
+      <w:bookmarkStart w:id="0" w:name="_Hlk83606703"/>
+      <w:r>
+        <w:rPr>
+          <w:rFonts w:ascii="Comic Sans MS" w:hAnsi="Comic Sans MS"/>
+          <w:bCs/>
+          <w:sz w:val="32"/>
+          <w:szCs w:val="32"/>
+        </w:rPr>
+        <w:t>•</w:t>
+      </w:r>
+      <w:r>
+        <w:rPr>
+          <w:rFonts w:ascii="Comic Sans MS" w:hAnsi="Comic Sans MS"/>
+          <w:bCs/>
+          <w:sz w:val="32"/>
+          <w:szCs w:val="32"/>
+        </w:rPr>
+        <w:tab/>
+      </w:r>
+      <w:bookmarkEnd w:id="0"/>
+      <w:r>
+        <w:rPr>
+          <w:rFonts w:ascii="Comic Sans MS" w:eastAsia="Times New Roman" w:hAnsi="Comic Sans MS" w:cs="Arial"/>
+          <w:color w:val="222222"/>
+          <w:sz w:val="32"/>
+          <w:szCs w:val="32"/>
+        </w:rPr>
+        <w:t xml:space="preserve">Sınavlara girmek isteyen öğrencilerinin karşısına </w:t>
+      </w:r>
+      <w:proofErr w:type="spellStart"/>
+      <w:r>
+        <w:rPr>
+          <w:rFonts w:ascii="Comic Sans MS" w:eastAsia="Times New Roman" w:hAnsi="Comic Sans MS" w:cs="Arial"/>
+          <w:color w:val="222222"/>
+          <w:sz w:val="32"/>
+          <w:szCs w:val="32"/>
+        </w:rPr>
+        <w:t>çıkaçak</w:t>
+      </w:r>
+      <w:proofErr w:type="spellEnd"/>
+      <w:r>
+        <w:rPr>
+          <w:rFonts w:ascii="Comic Sans MS" w:eastAsia="Times New Roman" w:hAnsi="Comic Sans MS" w:cs="Arial"/>
+          <w:color w:val="222222"/>
+          <w:sz w:val="32"/>
+          <w:szCs w:val="32"/>
+        </w:rPr>
+        <w:t xml:space="preserve"> tüm </w:t>
+      </w:r>
       <w:proofErr w:type="spellStart"/>
       <w:r>
         <w:rPr>
@@ -3572,81 +4765,71 @@
           <w:sz w:val="32"/>
           <w:szCs w:val="32"/>
         </w:rPr>
-        <w:t xml:space="preserve"> oluşturmak</w:t>
-      </w:r>
-      <w:r>
-        <w:rPr>
-          <w:rFonts w:ascii="Comic Sans MS" w:hAnsi="Comic Sans MS"/>
-          <w:bCs/>
-          <w:sz w:val="32"/>
-          <w:szCs w:val="32"/>
-          <w:lang w:val="en-US"/>
-        </w:rPr>
-        <w:t xml:space="preserve"> </w:t>
-      </w:r>
-      <w:r>
-        <w:rPr>
-          <w:rFonts w:ascii="Comic Sans MS" w:hAnsi="Comic Sans MS"/>
-          <w:bCs/>
-          <w:sz w:val="32"/>
-          <w:szCs w:val="32"/>
-          <w:lang w:val="en-US"/>
-        </w:rPr>
-        <w:t>(</w:t>
-      </w:r>
-      <w:r>
-        <w:rPr>
-          <w:rFonts w:ascii="Comic Sans MS" w:hAnsi="Comic Sans MS"/>
-          <w:bCs/>
-          <w:sz w:val="32"/>
-          <w:szCs w:val="32"/>
-          <w:lang w:val="en-US"/>
-        </w:rPr>
-        <w:t>1500</w:t>
-      </w:r>
-      <w:r>
-        <w:rPr>
-          <w:rFonts w:ascii="Comic Sans MS" w:hAnsi="Comic Sans MS"/>
-          <w:bCs/>
-          <w:sz w:val="32"/>
-          <w:szCs w:val="32"/>
-          <w:lang w:val="en-US"/>
-        </w:rPr>
-        <w:t>TL)</w:t>
-      </w:r>
-    </w:p>
-    <w:p>
-      <w:pPr>
-        <w:shd w:val="clear" w:color="auto" w:fill="FFFFFF"/>
-        <w:spacing w:after="0" w:line="240" w:lineRule="auto"/>
-        <w:rPr>
-          <w:rFonts w:ascii="Comic Sans MS" w:hAnsi="Comic Sans MS"/>
-          <w:bCs/>
-          <w:sz w:val="32"/>
-          <w:szCs w:val="32"/>
-          <w:lang w:val="en-US"/>
-        </w:rPr>
-      </w:pPr>
-    </w:p>
-    <w:p>
-      <w:pPr>
-        <w:shd w:val="clear" w:color="auto" w:fill="FFFFFF"/>
-        <w:spacing w:after="0" w:line="240" w:lineRule="auto"/>
-        <w:rPr>
-          <w:rFonts w:ascii="Arial" w:eastAsia="Times New Roman" w:hAnsi="Arial" w:cs="Arial"/>
-          <w:color w:val="222222"/>
-          <w:sz w:val="32"/>
-          <w:szCs w:val="32"/>
-          <w:lang w:val="en-US"/>
-        </w:rPr>
-      </w:pPr>
-      <w:r>
-        <w:rPr>
-          <w:rFonts w:ascii="Comic Sans MS" w:hAnsi="Comic Sans MS"/>
-          <w:bCs/>
-          <w:sz w:val="32"/>
-          <w:szCs w:val="32"/>
-          <w:lang w:val="en-US"/>
+        <w:t xml:space="preserve"> yapmak.</w:t>
+      </w:r>
+    </w:p>
+    <w:p>
+      <w:pPr>
+        <w:shd w:val="clear" w:color="auto" w:fill="FFFFFF"/>
+        <w:spacing w:after="0" w:line="240" w:lineRule="auto"/>
+        <w:rPr>
+          <w:rFonts w:ascii="Comic Sans MS" w:eastAsia="Times New Roman" w:hAnsi="Comic Sans MS" w:cs="Arial"/>
+          <w:color w:val="222222"/>
+          <w:sz w:val="32"/>
+          <w:szCs w:val="32"/>
+        </w:rPr>
+      </w:pPr>
+    </w:p>
+    <w:p>
+      <w:pPr>
+        <w:shd w:val="clear" w:color="auto" w:fill="FFFFFF"/>
+        <w:spacing w:after="0" w:line="240" w:lineRule="auto"/>
+        <w:rPr>
+          <w:rFonts w:ascii="Comic Sans MS" w:eastAsia="Times New Roman" w:hAnsi="Comic Sans MS" w:cs="Arial"/>
+          <w:color w:val="222222"/>
+          <w:sz w:val="32"/>
+          <w:szCs w:val="32"/>
+        </w:rPr>
+      </w:pPr>
+      <w:r>
+        <w:rPr>
+          <w:rFonts w:ascii="Comic Sans MS" w:eastAsia="Times New Roman" w:hAnsi="Comic Sans MS" w:cs="Arial"/>
+          <w:color w:val="222222"/>
+          <w:sz w:val="32"/>
+          <w:szCs w:val="32"/>
+        </w:rPr>
+        <w:t>(2000TL)</w:t>
+      </w:r>
+    </w:p>
+    <w:p>
+      <w:pPr>
+        <w:shd w:val="clear" w:color="auto" w:fill="FFFFFF"/>
+        <w:spacing w:after="0" w:line="240" w:lineRule="auto"/>
+        <w:rPr>
+          <w:rFonts w:ascii="Comic Sans MS" w:eastAsia="Times New Roman" w:hAnsi="Comic Sans MS" w:cs="Arial"/>
+          <w:color w:val="222222"/>
+          <w:sz w:val="32"/>
+          <w:szCs w:val="32"/>
+        </w:rPr>
+      </w:pPr>
+    </w:p>
+    <w:p>
+      <w:pPr>
+        <w:shd w:val="clear" w:color="auto" w:fill="FFFFFF"/>
+        <w:spacing w:after="0" w:line="240" w:lineRule="auto"/>
+        <w:rPr>
+          <w:rFonts w:ascii="Comic Sans MS" w:eastAsia="Times New Roman" w:hAnsi="Comic Sans MS" w:cs="Arial"/>
+          <w:color w:val="222222"/>
+          <w:sz w:val="32"/>
+          <w:szCs w:val="32"/>
+        </w:rPr>
+      </w:pPr>
+      <w:r>
+        <w:rPr>
+          <w:rFonts w:ascii="Comic Sans MS" w:hAnsi="Comic Sans MS"/>
+          <w:bCs/>
+          <w:sz w:val="32"/>
+          <w:szCs w:val="32"/>
         </w:rPr>
         <w:t>•</w:t>
       </w:r>
@@ -3656,116 +4839,36 @@
           <w:bCs/>
           <w:sz w:val="32"/>
           <w:szCs w:val="32"/>
-          <w:lang w:val="en-US"/>
         </w:rPr>
         <w:tab/>
       </w:r>
-      <w:r>
-        <w:rPr>
-          <w:rFonts w:ascii="Comic Sans MS" w:eastAsia="Times New Roman" w:hAnsi="Comic Sans MS" w:cs="Arial"/>
-          <w:color w:val="222222"/>
-          <w:sz w:val="32"/>
-          <w:szCs w:val="32"/>
-          <w:lang w:val="en-US"/>
-        </w:rPr>
-        <w:t xml:space="preserve">php </w:t>
-      </w:r>
-      <w:proofErr w:type="spellStart"/>
-      <w:r>
-        <w:rPr>
-          <w:rFonts w:ascii="Comic Sans MS" w:eastAsia="Times New Roman" w:hAnsi="Comic Sans MS" w:cs="Arial"/>
-          <w:color w:val="222222"/>
-          <w:sz w:val="32"/>
-          <w:szCs w:val="32"/>
-          <w:lang w:val="en-US"/>
-        </w:rPr>
-        <w:t>programlama</w:t>
-      </w:r>
-      <w:proofErr w:type="spellEnd"/>
-      <w:r>
-        <w:rPr>
-          <w:rFonts w:ascii="Comic Sans MS" w:eastAsia="Times New Roman" w:hAnsi="Comic Sans MS" w:cs="Arial"/>
-          <w:color w:val="222222"/>
-          <w:sz w:val="32"/>
-          <w:szCs w:val="32"/>
-          <w:lang w:val="en-US"/>
-        </w:rPr>
-        <w:t xml:space="preserve"> </w:t>
-      </w:r>
-      <w:proofErr w:type="spellStart"/>
-      <w:r>
-        <w:rPr>
-          <w:rFonts w:ascii="Comic Sans MS" w:eastAsia="Times New Roman" w:hAnsi="Comic Sans MS" w:cs="Arial"/>
-          <w:color w:val="222222"/>
-          <w:sz w:val="32"/>
-          <w:szCs w:val="32"/>
-          <w:lang w:val="en-US"/>
-        </w:rPr>
-        <w:t>dili</w:t>
-      </w:r>
-      <w:proofErr w:type="spellEnd"/>
-      <w:r>
-        <w:rPr>
-          <w:rFonts w:ascii="Comic Sans MS" w:eastAsia="Times New Roman" w:hAnsi="Comic Sans MS" w:cs="Arial"/>
-          <w:color w:val="222222"/>
-          <w:sz w:val="32"/>
-          <w:szCs w:val="32"/>
-          <w:lang w:val="en-US"/>
-        </w:rPr>
-        <w:t xml:space="preserve"> </w:t>
-      </w:r>
-      <w:proofErr w:type="spellStart"/>
-      <w:r>
-        <w:rPr>
-          <w:rFonts w:ascii="Comic Sans MS" w:eastAsia="Times New Roman" w:hAnsi="Comic Sans MS" w:cs="Arial"/>
-          <w:color w:val="222222"/>
-          <w:sz w:val="32"/>
-          <w:szCs w:val="32"/>
-          <w:lang w:val="en-US"/>
-        </w:rPr>
-        <w:t>kullanarak</w:t>
-      </w:r>
-      <w:proofErr w:type="spellEnd"/>
-      <w:r>
-        <w:rPr>
-          <w:rFonts w:ascii="Comic Sans MS" w:eastAsia="Times New Roman" w:hAnsi="Comic Sans MS" w:cs="Arial"/>
-          <w:color w:val="222222"/>
-          <w:sz w:val="32"/>
-          <w:szCs w:val="32"/>
-          <w:lang w:val="en-US"/>
-        </w:rPr>
-        <w:t xml:space="preserve"> LOGIN </w:t>
-      </w:r>
-      <w:proofErr w:type="spellStart"/>
-      <w:r>
-        <w:rPr>
-          <w:rFonts w:ascii="Comic Sans MS" w:eastAsia="Times New Roman" w:hAnsi="Comic Sans MS" w:cs="Arial"/>
-          <w:color w:val="222222"/>
-          <w:sz w:val="32"/>
-          <w:szCs w:val="32"/>
-          <w:lang w:val="en-US"/>
-        </w:rPr>
-        <w:t>giriş</w:t>
-      </w:r>
-      <w:proofErr w:type="spellEnd"/>
-      <w:r>
-        <w:rPr>
-          <w:rFonts w:ascii="Comic Sans MS" w:eastAsia="Times New Roman" w:hAnsi="Comic Sans MS" w:cs="Arial"/>
-          <w:color w:val="222222"/>
-          <w:sz w:val="32"/>
-          <w:szCs w:val="32"/>
-          <w:lang w:val="en-US"/>
-        </w:rPr>
-        <w:t xml:space="preserve"> </w:t>
-      </w:r>
-      <w:proofErr w:type="spellStart"/>
-      <w:r>
-        <w:rPr>
-          <w:rFonts w:ascii="Comic Sans MS" w:eastAsia="Times New Roman" w:hAnsi="Comic Sans MS" w:cs="Arial"/>
-          <w:color w:val="222222"/>
-          <w:sz w:val="32"/>
-          <w:szCs w:val="32"/>
-          <w:lang w:val="en-US"/>
+      <w:proofErr w:type="spellStart"/>
+      <w:r>
+        <w:rPr>
+          <w:rFonts w:ascii="Comic Sans MS" w:eastAsia="Times New Roman" w:hAnsi="Comic Sans MS" w:cs="Arial"/>
+          <w:color w:val="222222"/>
+          <w:sz w:val="32"/>
+          <w:szCs w:val="32"/>
+        </w:rPr>
+        <w:t>Php</w:t>
+      </w:r>
+      <w:proofErr w:type="spellEnd"/>
+      <w:r>
+        <w:rPr>
+          <w:rFonts w:ascii="Comic Sans MS" w:eastAsia="Times New Roman" w:hAnsi="Comic Sans MS" w:cs="Arial"/>
+          <w:color w:val="222222"/>
+          <w:sz w:val="32"/>
+          <w:szCs w:val="32"/>
+        </w:rPr>
+        <w:t xml:space="preserve"> kullanarak tüm </w:t>
+      </w:r>
+      <w:proofErr w:type="spellStart"/>
+      <w:r>
+        <w:rPr>
+          <w:rFonts w:ascii="Comic Sans MS" w:eastAsia="Times New Roman" w:hAnsi="Comic Sans MS" w:cs="Arial"/>
+          <w:color w:val="222222"/>
+          <w:sz w:val="32"/>
+          <w:szCs w:val="32"/>
         </w:rPr>
         <w:t>arayüzleri</w:t>
       </w:r>
@@ -3776,676 +4879,145 @@
           <w:color w:val="222222"/>
           <w:sz w:val="32"/>
           <w:szCs w:val="32"/>
-          <w:lang w:val="en-US"/>
-        </w:rPr>
-        <w:t xml:space="preserve"> </w:t>
-      </w:r>
-      <w:proofErr w:type="spellStart"/>
-      <w:r>
-        <w:rPr>
-          <w:rFonts w:ascii="Comic Sans MS" w:eastAsia="Times New Roman" w:hAnsi="Comic Sans MS" w:cs="Arial"/>
-          <w:color w:val="222222"/>
-          <w:sz w:val="32"/>
-          <w:szCs w:val="32"/>
-          <w:lang w:val="en-US"/>
-        </w:rPr>
-        <w:t>çalıştırmak</w:t>
-      </w:r>
-      <w:proofErr w:type="spellEnd"/>
-    </w:p>
-    <w:p>
-      <w:pPr>
-        <w:shd w:val="clear" w:color="auto" w:fill="FFFFFF"/>
-        <w:spacing w:after="0" w:line="240" w:lineRule="auto"/>
-        <w:rPr>
-          <w:rFonts w:ascii="Comic Sans MS" w:hAnsi="Comic Sans MS"/>
-          <w:bCs/>
-          <w:sz w:val="32"/>
-          <w:szCs w:val="32"/>
-          <w:lang w:val="en-US"/>
-        </w:rPr>
-      </w:pPr>
-      <w:r>
-        <w:rPr>
-          <w:rFonts w:ascii="Comic Sans MS" w:hAnsi="Comic Sans MS"/>
-          <w:bCs/>
-          <w:sz w:val="32"/>
-          <w:szCs w:val="32"/>
-          <w:lang w:val="en-US"/>
-        </w:rPr>
-        <w:t>(</w:t>
-      </w:r>
-      <w:r>
-        <w:rPr>
-          <w:rFonts w:ascii="Comic Sans MS" w:hAnsi="Comic Sans MS"/>
-          <w:bCs/>
-          <w:sz w:val="32"/>
-          <w:szCs w:val="32"/>
-          <w:lang w:val="en-US"/>
-        </w:rPr>
-        <w:t>5</w:t>
-      </w:r>
-      <w:r>
-        <w:rPr>
-          <w:rFonts w:ascii="Comic Sans MS" w:hAnsi="Comic Sans MS"/>
-          <w:bCs/>
-          <w:sz w:val="32"/>
-          <w:szCs w:val="32"/>
-          <w:lang w:val="en-US"/>
-        </w:rPr>
-        <w:t>00TL)</w:t>
-      </w:r>
-    </w:p>
-    <w:p>
-      <w:pPr>
-        <w:shd w:val="clear" w:color="auto" w:fill="FFFFFF"/>
-        <w:spacing w:after="0" w:line="240" w:lineRule="auto"/>
-        <w:rPr>
-          <w:rFonts w:ascii="Comic Sans MS" w:hAnsi="Comic Sans MS"/>
-          <w:bCs/>
-          <w:sz w:val="32"/>
-          <w:szCs w:val="32"/>
-          <w:lang w:val="en-US"/>
-        </w:rPr>
-      </w:pPr>
-    </w:p>
-    <w:p>
-      <w:pPr>
-        <w:shd w:val="clear" w:color="auto" w:fill="FFFFFF"/>
-        <w:spacing w:after="0" w:line="240" w:lineRule="auto"/>
-        <w:rPr>
-          <w:rFonts w:ascii="Comic Sans MS" w:hAnsi="Comic Sans MS"/>
-          <w:bCs/>
-          <w:sz w:val="32"/>
-          <w:szCs w:val="32"/>
-          <w:lang w:val="en-US"/>
-        </w:rPr>
-      </w:pPr>
-      <w:r>
-        <w:rPr>
-          <w:rFonts w:ascii="Comic Sans MS" w:hAnsi="Comic Sans MS"/>
-          <w:bCs/>
-          <w:sz w:val="32"/>
-          <w:szCs w:val="32"/>
-          <w:lang w:val="en-US"/>
-        </w:rPr>
-        <w:t>•</w:t>
-      </w:r>
-      <w:r>
-        <w:rPr>
-          <w:rFonts w:ascii="Comic Sans MS" w:hAnsi="Comic Sans MS"/>
-          <w:bCs/>
-          <w:sz w:val="32"/>
-          <w:szCs w:val="32"/>
-          <w:lang w:val="en-US"/>
+        </w:rPr>
+        <w:t xml:space="preserve"> ve butonları çalıştıracağız</w:t>
+      </w:r>
+      <w:r>
+        <w:rPr>
+          <w:rFonts w:ascii="Comic Sans MS" w:eastAsia="Times New Roman" w:hAnsi="Comic Sans MS" w:cs="Arial"/>
+          <w:color w:val="222222"/>
+          <w:sz w:val="32"/>
+          <w:szCs w:val="32"/>
+        </w:rPr>
+        <w:t>, testi ve soruları ekleyeceğiz ve öğrencinin nihai sonucunu hesaplayacağız.</w:t>
+      </w:r>
+    </w:p>
+    <w:p>
+      <w:pPr>
+        <w:shd w:val="clear" w:color="auto" w:fill="FFFFFF"/>
+        <w:spacing w:after="0" w:line="240" w:lineRule="auto"/>
+        <w:rPr>
+          <w:rFonts w:ascii="Comic Sans MS" w:eastAsia="Times New Roman" w:hAnsi="Comic Sans MS" w:cs="Arial"/>
+          <w:color w:val="222222"/>
+          <w:sz w:val="32"/>
+          <w:szCs w:val="32"/>
+        </w:rPr>
+      </w:pPr>
+    </w:p>
+    <w:p>
+      <w:pPr>
+        <w:shd w:val="clear" w:color="auto" w:fill="FFFFFF"/>
+        <w:spacing w:after="0" w:line="240" w:lineRule="auto"/>
+        <w:rPr>
+          <w:rFonts w:ascii="Comic Sans MS" w:eastAsia="Times New Roman" w:hAnsi="Comic Sans MS" w:cs="Arial"/>
+          <w:color w:val="222222"/>
+          <w:sz w:val="32"/>
+          <w:szCs w:val="32"/>
+        </w:rPr>
+      </w:pPr>
+      <w:r>
+        <w:rPr>
+          <w:rFonts w:ascii="Comic Sans MS" w:eastAsia="Times New Roman" w:hAnsi="Comic Sans MS" w:cs="Arial"/>
+          <w:color w:val="222222"/>
+          <w:sz w:val="32"/>
+          <w:szCs w:val="32"/>
+        </w:rPr>
+        <w:t>(4000TL)</w:t>
+      </w:r>
+    </w:p>
+    <w:p>
+      <w:pPr>
+        <w:shd w:val="clear" w:color="auto" w:fill="FFFFFF"/>
+        <w:spacing w:after="0" w:line="240" w:lineRule="auto"/>
+        <w:rPr>
+          <w:rFonts w:ascii="Comic Sans MS" w:eastAsia="Times New Roman" w:hAnsi="Comic Sans MS" w:cs="Arial"/>
+          <w:color w:val="222222"/>
+          <w:sz w:val="32"/>
+          <w:szCs w:val="32"/>
+        </w:rPr>
+      </w:pPr>
+    </w:p>
+    <w:p>
+      <w:pPr>
+        <w:shd w:val="clear" w:color="auto" w:fill="FFFFFF"/>
+        <w:spacing w:after="0" w:line="240" w:lineRule="auto"/>
+        <w:rPr>
+          <w:rFonts w:ascii="Comic Sans MS" w:eastAsia="Times New Roman" w:hAnsi="Comic Sans MS" w:cs="Arial"/>
+          <w:color w:val="222222"/>
+          <w:sz w:val="32"/>
+          <w:szCs w:val="32"/>
+        </w:rPr>
+      </w:pPr>
+    </w:p>
+    <w:p>
+      <w:pPr>
+        <w:shd w:val="clear" w:color="auto" w:fill="FFFFFF"/>
+        <w:spacing w:after="0" w:line="240" w:lineRule="auto"/>
+        <w:rPr>
+          <w:rFonts w:ascii="Arial" w:eastAsia="Times New Roman" w:hAnsi="Arial" w:cs="Arial"/>
+          <w:color w:val="222222"/>
+          <w:sz w:val="32"/>
+          <w:szCs w:val="32"/>
+        </w:rPr>
+      </w:pPr>
+    </w:p>
+    <w:p>
+      <w:pPr>
+        <w:shd w:val="clear" w:color="auto" w:fill="FFFFFF"/>
+        <w:spacing w:after="0" w:line="240" w:lineRule="auto"/>
+        <w:rPr>
+          <w:rFonts w:ascii="Comic Sans MS" w:hAnsi="Comic Sans MS"/>
+          <w:bCs/>
+          <w:sz w:val="32"/>
+          <w:szCs w:val="32"/>
+        </w:rPr>
+      </w:pPr>
+    </w:p>
+    <w:p>
+      <w:pPr>
+        <w:shd w:val="clear" w:color="auto" w:fill="FFFFFF"/>
+        <w:spacing w:after="0" w:line="240" w:lineRule="auto"/>
+        <w:rPr>
+          <w:rFonts w:ascii="Comic Sans MS" w:hAnsi="Comic Sans MS"/>
+          <w:bCs/>
+          <w:sz w:val="32"/>
+          <w:szCs w:val="32"/>
+        </w:rPr>
+      </w:pPr>
+      <w:r>
+        <w:rPr>
+          <w:rFonts w:ascii="Comic Sans MS" w:hAnsi="Comic Sans MS"/>
+          <w:bCs/>
+          <w:sz w:val="32"/>
+          <w:szCs w:val="32"/>
         </w:rPr>
         <w:tab/>
       </w:r>
-      <w:r>
-        <w:rPr>
-          <w:rFonts w:ascii="Arial" w:eastAsia="Times New Roman" w:hAnsi="Arial" w:cs="Arial"/>
-          <w:color w:val="222222"/>
-          <w:sz w:val="32"/>
-          <w:szCs w:val="32"/>
-          <w:lang w:val="en-US"/>
-        </w:rPr>
-        <w:t xml:space="preserve">YENİ BİR HESAP </w:t>
-      </w:r>
-      <w:proofErr w:type="spellStart"/>
-      <w:r>
-        <w:rPr>
-          <w:rFonts w:ascii="Arial" w:eastAsia="Times New Roman" w:hAnsi="Arial" w:cs="Arial"/>
-          <w:color w:val="222222"/>
-          <w:sz w:val="32"/>
-          <w:szCs w:val="32"/>
-          <w:lang w:val="en-US"/>
-        </w:rPr>
-        <w:t>ve</w:t>
-      </w:r>
-      <w:proofErr w:type="spellEnd"/>
-      <w:r>
-        <w:rPr>
-          <w:rFonts w:ascii="Arial" w:eastAsia="Times New Roman" w:hAnsi="Arial" w:cs="Arial"/>
-          <w:color w:val="222222"/>
-          <w:sz w:val="32"/>
-          <w:szCs w:val="32"/>
-          <w:lang w:val="en-US"/>
-        </w:rPr>
-        <w:t xml:space="preserve"> ŞİFRE UNUTTUM </w:t>
-      </w:r>
-      <w:proofErr w:type="spellStart"/>
-      <w:r>
-        <w:rPr>
-          <w:rFonts w:ascii="Arial" w:eastAsia="Times New Roman" w:hAnsi="Arial" w:cs="Arial"/>
-          <w:color w:val="222222"/>
-          <w:sz w:val="32"/>
-          <w:szCs w:val="32"/>
-          <w:lang w:val="en-US"/>
-        </w:rPr>
-        <w:t>arayüzleri</w:t>
-      </w:r>
-      <w:proofErr w:type="spellEnd"/>
-      <w:r>
-        <w:rPr>
-          <w:rFonts w:ascii="Arial" w:eastAsia="Times New Roman" w:hAnsi="Arial" w:cs="Arial"/>
-          <w:color w:val="222222"/>
-          <w:sz w:val="32"/>
-          <w:szCs w:val="32"/>
-          <w:lang w:val="en-US"/>
-        </w:rPr>
-        <w:t xml:space="preserve"> </w:t>
-      </w:r>
-      <w:r>
-        <w:rPr>
-          <w:rFonts w:ascii="Comic Sans MS" w:hAnsi="Comic Sans MS"/>
-          <w:bCs/>
-          <w:sz w:val="32"/>
-          <w:szCs w:val="32"/>
-          <w:lang w:val="en-US"/>
-        </w:rPr>
-        <w:t>(</w:t>
-      </w:r>
-      <w:r>
-        <w:rPr>
-          <w:rFonts w:ascii="Comic Sans MS" w:hAnsi="Comic Sans MS"/>
-          <w:bCs/>
-          <w:sz w:val="32"/>
-          <w:szCs w:val="32"/>
-          <w:lang w:val="en-US"/>
-        </w:rPr>
-        <w:t>5</w:t>
-      </w:r>
-      <w:r>
-        <w:rPr>
-          <w:rFonts w:ascii="Comic Sans MS" w:hAnsi="Comic Sans MS"/>
-          <w:bCs/>
-          <w:sz w:val="32"/>
-          <w:szCs w:val="32"/>
-          <w:lang w:val="en-US"/>
-        </w:rPr>
-        <w:t xml:space="preserve">00TL) </w:t>
-      </w:r>
-    </w:p>
-    <w:p>
-      <w:pPr>
-        <w:shd w:val="clear" w:color="auto" w:fill="FFFFFF"/>
-        <w:spacing w:after="0" w:line="240" w:lineRule="auto"/>
-        <w:rPr>
-          <w:rFonts w:ascii="Comic Sans MS" w:hAnsi="Comic Sans MS"/>
-          <w:bCs/>
-          <w:sz w:val="32"/>
-          <w:szCs w:val="32"/>
-          <w:lang w:val="en-US"/>
-        </w:rPr>
-      </w:pPr>
-    </w:p>
-    <w:p>
-      <w:pPr>
-        <w:shd w:val="clear" w:color="auto" w:fill="FFFFFF"/>
-        <w:spacing w:after="0" w:line="240" w:lineRule="auto"/>
-        <w:rPr>
-          <w:rFonts w:ascii="Comic Sans MS" w:eastAsia="Times New Roman" w:hAnsi="Comic Sans MS" w:cs="Arial"/>
-          <w:color w:val="222222"/>
-          <w:sz w:val="32"/>
-          <w:szCs w:val="32"/>
-        </w:rPr>
-      </w:pPr>
-      <w:r>
-        <w:rPr>
-          <w:rFonts w:ascii="Comic Sans MS" w:hAnsi="Comic Sans MS"/>
-          <w:bCs/>
-          <w:sz w:val="32"/>
-          <w:szCs w:val="32"/>
-          <w:lang w:val="en-US"/>
-        </w:rPr>
-        <w:t>•</w:t>
-      </w:r>
-      <w:r>
-        <w:rPr>
-          <w:rFonts w:ascii="Comic Sans MS" w:hAnsi="Comic Sans MS"/>
-          <w:bCs/>
-          <w:sz w:val="32"/>
-          <w:szCs w:val="32"/>
-          <w:lang w:val="en-US"/>
+    </w:p>
+    <w:p>
+      <w:pPr>
+        <w:shd w:val="clear" w:color="auto" w:fill="FFFFFF"/>
+        <w:spacing w:after="0" w:line="240" w:lineRule="auto"/>
+        <w:rPr>
+          <w:rFonts w:ascii="Comic Sans MS" w:hAnsi="Comic Sans MS"/>
+          <w:bCs/>
+          <w:sz w:val="32"/>
+          <w:szCs w:val="32"/>
+          <w:lang w:val="en-US"/>
+        </w:rPr>
+      </w:pPr>
+      <w:r>
+        <w:rPr>
+          <w:rFonts w:ascii="Comic Sans MS" w:hAnsi="Comic Sans MS"/>
+          <w:bCs/>
+          <w:sz w:val="32"/>
+          <w:szCs w:val="32"/>
         </w:rPr>
         <w:tab/>
       </w:r>
       <w:proofErr w:type="spellStart"/>
       <w:r>
         <w:rPr>
-          <w:rFonts w:ascii="Comic Sans MS" w:eastAsia="Times New Roman" w:hAnsi="Comic Sans MS" w:cs="Arial"/>
-          <w:color w:val="222222"/>
-          <w:sz w:val="32"/>
-          <w:szCs w:val="32"/>
-          <w:lang w:val="en-US"/>
-        </w:rPr>
-        <w:t>Admin’e</w:t>
-      </w:r>
-      <w:proofErr w:type="spellEnd"/>
-      <w:r>
-        <w:rPr>
-          <w:rFonts w:ascii="Comic Sans MS" w:eastAsia="Times New Roman" w:hAnsi="Comic Sans MS" w:cs="Arial"/>
-          <w:color w:val="222222"/>
-          <w:sz w:val="32"/>
-          <w:szCs w:val="32"/>
-        </w:rPr>
-        <w:t xml:space="preserve"> </w:t>
-      </w:r>
-      <w:proofErr w:type="spellStart"/>
-      <w:r>
-        <w:rPr>
-          <w:rFonts w:ascii="Comic Sans MS" w:eastAsia="Times New Roman" w:hAnsi="Comic Sans MS" w:cs="Arial"/>
-          <w:color w:val="222222"/>
-          <w:sz w:val="32"/>
-          <w:szCs w:val="32"/>
-        </w:rPr>
-        <w:t>ayit</w:t>
-      </w:r>
-      <w:proofErr w:type="spellEnd"/>
-      <w:r>
-        <w:rPr>
-          <w:rFonts w:ascii="Comic Sans MS" w:eastAsia="Times New Roman" w:hAnsi="Comic Sans MS" w:cs="Arial"/>
-          <w:color w:val="222222"/>
-          <w:sz w:val="32"/>
-          <w:szCs w:val="32"/>
-        </w:rPr>
-        <w:t xml:space="preserve"> CONTROL PANEL </w:t>
-      </w:r>
-      <w:r>
-        <w:rPr>
-          <w:rFonts w:ascii="Comic Sans MS" w:eastAsia="Times New Roman" w:hAnsi="Comic Sans MS" w:cs="Arial"/>
-          <w:color w:val="222222"/>
-          <w:sz w:val="32"/>
-          <w:szCs w:val="32"/>
-          <w:lang w:val="en-US"/>
-        </w:rPr>
-        <w:t>‘</w:t>
-      </w:r>
-      <w:proofErr w:type="spellStart"/>
-      <w:r>
-        <w:rPr>
-          <w:rFonts w:ascii="Comic Sans MS" w:eastAsia="Times New Roman" w:hAnsi="Comic Sans MS" w:cs="Arial"/>
-          <w:color w:val="222222"/>
-          <w:sz w:val="32"/>
-          <w:szCs w:val="32"/>
-          <w:lang w:val="en-US"/>
-        </w:rPr>
-        <w:t>deki</w:t>
-      </w:r>
-      <w:proofErr w:type="spellEnd"/>
-      <w:r>
-        <w:rPr>
-          <w:rFonts w:ascii="Comic Sans MS" w:eastAsia="Times New Roman" w:hAnsi="Comic Sans MS" w:cs="Arial"/>
-          <w:color w:val="222222"/>
-          <w:sz w:val="32"/>
-          <w:szCs w:val="32"/>
-          <w:lang w:val="en-US"/>
-        </w:rPr>
-        <w:t xml:space="preserve"> </w:t>
-      </w:r>
-      <w:r>
-        <w:rPr>
-          <w:rFonts w:ascii="Comic Sans MS" w:eastAsia="Times New Roman" w:hAnsi="Comic Sans MS" w:cs="Arial"/>
-          <w:color w:val="222222"/>
-          <w:sz w:val="32"/>
-          <w:szCs w:val="32"/>
-        </w:rPr>
-        <w:t>tüm ekleme, silme, ve arama butonları çalıştırmak.</w:t>
-      </w:r>
-    </w:p>
-    <w:p>
-      <w:pPr>
-        <w:shd w:val="clear" w:color="auto" w:fill="FFFFFF"/>
-        <w:spacing w:after="0" w:line="240" w:lineRule="auto"/>
-        <w:rPr>
-          <w:rFonts w:ascii="Comic Sans MS" w:eastAsia="Times New Roman" w:hAnsi="Comic Sans MS" w:cs="Arial"/>
-          <w:color w:val="222222"/>
-          <w:sz w:val="32"/>
-          <w:szCs w:val="32"/>
-        </w:rPr>
-      </w:pPr>
-      <w:r>
-        <w:rPr>
-          <w:rFonts w:ascii="Comic Sans MS" w:eastAsia="Times New Roman" w:hAnsi="Comic Sans MS" w:cs="Arial"/>
-          <w:color w:val="222222"/>
-          <w:sz w:val="32"/>
-          <w:szCs w:val="32"/>
-        </w:rPr>
-        <w:t>(1000TL)</w:t>
-      </w:r>
-    </w:p>
-    <w:p>
-      <w:pPr>
-        <w:shd w:val="clear" w:color="auto" w:fill="FFFFFF"/>
-        <w:spacing w:after="0" w:line="240" w:lineRule="auto"/>
-        <w:rPr>
-          <w:rFonts w:ascii="Comic Sans MS" w:eastAsia="Times New Roman" w:hAnsi="Comic Sans MS" w:cs="Arial"/>
-          <w:color w:val="222222"/>
-          <w:sz w:val="32"/>
-          <w:szCs w:val="32"/>
-        </w:rPr>
-      </w:pPr>
-    </w:p>
-    <w:p>
-      <w:pPr>
-        <w:shd w:val="clear" w:color="auto" w:fill="FFFFFF"/>
-        <w:spacing w:after="0" w:line="240" w:lineRule="auto"/>
-        <w:rPr>
-          <w:rFonts w:ascii="Arial" w:eastAsia="Times New Roman" w:hAnsi="Arial" w:cs="Arial"/>
-          <w:color w:val="222222"/>
-          <w:sz w:val="32"/>
-          <w:szCs w:val="32"/>
-        </w:rPr>
-      </w:pPr>
-      <w:bookmarkStart w:id="0" w:name="_Hlk83606703"/>
-      <w:r>
-        <w:rPr>
-          <w:rFonts w:ascii="Comic Sans MS" w:hAnsi="Comic Sans MS"/>
-          <w:bCs/>
-          <w:sz w:val="32"/>
-          <w:szCs w:val="32"/>
-        </w:rPr>
-        <w:t>•</w:t>
-      </w:r>
-      <w:r>
-        <w:rPr>
-          <w:rFonts w:ascii="Comic Sans MS" w:hAnsi="Comic Sans MS"/>
-          <w:bCs/>
-          <w:sz w:val="32"/>
-          <w:szCs w:val="32"/>
-        </w:rPr>
-        <w:tab/>
-      </w:r>
-      <w:bookmarkEnd w:id="0"/>
-      <w:r>
-        <w:rPr>
-          <w:rFonts w:ascii="Arial" w:eastAsia="Times New Roman" w:hAnsi="Arial" w:cs="Arial"/>
-          <w:color w:val="222222"/>
-          <w:sz w:val="32"/>
-          <w:szCs w:val="32"/>
-        </w:rPr>
-        <w:t xml:space="preserve">Sınavlara girmek isteyen öğrencilerinin karşısına </w:t>
-      </w:r>
-      <w:proofErr w:type="spellStart"/>
-      <w:r>
-        <w:rPr>
-          <w:rFonts w:ascii="Arial" w:eastAsia="Times New Roman" w:hAnsi="Arial" w:cs="Arial"/>
-          <w:color w:val="222222"/>
-          <w:sz w:val="32"/>
-          <w:szCs w:val="32"/>
-        </w:rPr>
-        <w:t>çıkaçak</w:t>
-      </w:r>
-      <w:proofErr w:type="spellEnd"/>
-      <w:r>
-        <w:rPr>
-          <w:rFonts w:ascii="Arial" w:eastAsia="Times New Roman" w:hAnsi="Arial" w:cs="Arial"/>
-          <w:color w:val="222222"/>
-          <w:sz w:val="32"/>
-          <w:szCs w:val="32"/>
-        </w:rPr>
-        <w:t xml:space="preserve"> tüm </w:t>
-      </w:r>
-      <w:proofErr w:type="spellStart"/>
-      <w:r>
-        <w:rPr>
-          <w:rFonts w:ascii="Arial" w:eastAsia="Times New Roman" w:hAnsi="Arial" w:cs="Arial"/>
-          <w:color w:val="222222"/>
-          <w:sz w:val="32"/>
-          <w:szCs w:val="32"/>
-        </w:rPr>
-        <w:t>arayüzleri</w:t>
-      </w:r>
-      <w:proofErr w:type="spellEnd"/>
-      <w:r>
-        <w:rPr>
-          <w:rFonts w:ascii="Arial" w:eastAsia="Times New Roman" w:hAnsi="Arial" w:cs="Arial"/>
-          <w:color w:val="222222"/>
-          <w:sz w:val="32"/>
-          <w:szCs w:val="32"/>
-        </w:rPr>
-        <w:t xml:space="preserve"> yapmak.</w:t>
-      </w:r>
-    </w:p>
-    <w:p>
-      <w:pPr>
-        <w:shd w:val="clear" w:color="auto" w:fill="FFFFFF"/>
-        <w:spacing w:after="0" w:line="240" w:lineRule="auto"/>
-        <w:rPr>
-          <w:rFonts w:ascii="Comic Sans MS" w:eastAsia="Times New Roman" w:hAnsi="Comic Sans MS" w:cs="Arial"/>
-          <w:color w:val="222222"/>
-          <w:sz w:val="32"/>
-          <w:szCs w:val="32"/>
-        </w:rPr>
-      </w:pPr>
-    </w:p>
-    <w:p>
-      <w:pPr>
-        <w:shd w:val="clear" w:color="auto" w:fill="FFFFFF"/>
-        <w:spacing w:after="0" w:line="240" w:lineRule="auto"/>
-        <w:rPr>
-          <w:rFonts w:ascii="Comic Sans MS" w:eastAsia="Times New Roman" w:hAnsi="Comic Sans MS" w:cs="Arial"/>
-          <w:color w:val="222222"/>
-          <w:sz w:val="32"/>
-          <w:szCs w:val="32"/>
-        </w:rPr>
-      </w:pPr>
-      <w:r>
-        <w:rPr>
-          <w:rFonts w:ascii="Comic Sans MS" w:eastAsia="Times New Roman" w:hAnsi="Comic Sans MS" w:cs="Arial"/>
-          <w:color w:val="222222"/>
-          <w:sz w:val="32"/>
-          <w:szCs w:val="32"/>
-        </w:rPr>
-        <w:t>(2000TL)</w:t>
-      </w:r>
-    </w:p>
-    <w:p>
-      <w:pPr>
-        <w:shd w:val="clear" w:color="auto" w:fill="FFFFFF"/>
-        <w:spacing w:after="0" w:line="240" w:lineRule="auto"/>
-        <w:rPr>
-          <w:rFonts w:ascii="Comic Sans MS" w:eastAsia="Times New Roman" w:hAnsi="Comic Sans MS" w:cs="Arial"/>
-          <w:color w:val="222222"/>
-          <w:sz w:val="32"/>
-          <w:szCs w:val="32"/>
-        </w:rPr>
-      </w:pPr>
-    </w:p>
-    <w:p>
-      <w:pPr>
-        <w:shd w:val="clear" w:color="auto" w:fill="FFFFFF"/>
-        <w:spacing w:after="0" w:line="240" w:lineRule="auto"/>
-        <w:rPr>
-          <w:rFonts w:ascii="Arial" w:eastAsia="Times New Roman" w:hAnsi="Arial" w:cs="Arial"/>
-          <w:color w:val="222222"/>
-          <w:sz w:val="32"/>
-          <w:szCs w:val="32"/>
-        </w:rPr>
-      </w:pPr>
-      <w:r>
-        <w:rPr>
-          <w:rFonts w:ascii="Comic Sans MS" w:hAnsi="Comic Sans MS"/>
-          <w:bCs/>
-          <w:sz w:val="32"/>
-          <w:szCs w:val="32"/>
-        </w:rPr>
-        <w:t>•</w:t>
-      </w:r>
-      <w:r>
-        <w:rPr>
-          <w:rFonts w:ascii="Comic Sans MS" w:hAnsi="Comic Sans MS"/>
-          <w:bCs/>
-          <w:sz w:val="32"/>
-          <w:szCs w:val="32"/>
-        </w:rPr>
-        <w:tab/>
-      </w:r>
-      <w:proofErr w:type="spellStart"/>
-      <w:r>
-        <w:rPr>
-          <w:rFonts w:ascii="Arial" w:eastAsia="Times New Roman" w:hAnsi="Arial" w:cs="Arial"/>
-          <w:color w:val="222222"/>
-          <w:sz w:val="32"/>
-          <w:szCs w:val="32"/>
-        </w:rPr>
-        <w:t>Php</w:t>
-      </w:r>
-      <w:proofErr w:type="spellEnd"/>
-      <w:r>
-        <w:rPr>
-          <w:rFonts w:ascii="Arial" w:eastAsia="Times New Roman" w:hAnsi="Arial" w:cs="Arial"/>
-          <w:color w:val="222222"/>
-          <w:sz w:val="32"/>
-          <w:szCs w:val="32"/>
-        </w:rPr>
-        <w:t xml:space="preserve"> kullanarak tüm butonları çalıştıracağız, testi ve soruları ekleyeceğiz ve öğrencinin nihai sonucunu hesaplayacağız.</w:t>
-      </w:r>
-    </w:p>
-    <w:p>
-      <w:pPr>
-        <w:shd w:val="clear" w:color="auto" w:fill="FFFFFF"/>
-        <w:spacing w:after="0" w:line="240" w:lineRule="auto"/>
-        <w:rPr>
-          <w:rFonts w:ascii="Arial" w:eastAsia="Times New Roman" w:hAnsi="Arial" w:cs="Arial"/>
-          <w:color w:val="222222"/>
-          <w:sz w:val="32"/>
-          <w:szCs w:val="32"/>
-        </w:rPr>
-      </w:pPr>
-    </w:p>
-    <w:p>
-      <w:pPr>
-        <w:shd w:val="clear" w:color="auto" w:fill="FFFFFF"/>
-        <w:spacing w:after="0" w:line="240" w:lineRule="auto"/>
-        <w:rPr>
-          <w:rFonts w:ascii="Comic Sans MS" w:eastAsia="Times New Roman" w:hAnsi="Comic Sans MS" w:cs="Arial"/>
-          <w:color w:val="222222"/>
-          <w:sz w:val="32"/>
-          <w:szCs w:val="32"/>
-        </w:rPr>
-      </w:pPr>
-      <w:r>
-        <w:rPr>
-          <w:rFonts w:ascii="Comic Sans MS" w:eastAsia="Times New Roman" w:hAnsi="Comic Sans MS" w:cs="Arial"/>
-          <w:color w:val="222222"/>
-          <w:sz w:val="32"/>
-          <w:szCs w:val="32"/>
-        </w:rPr>
-        <w:t>(</w:t>
-      </w:r>
-      <w:r>
-        <w:rPr>
-          <w:rFonts w:ascii="Comic Sans MS" w:eastAsia="Times New Roman" w:hAnsi="Comic Sans MS" w:cs="Arial"/>
-          <w:color w:val="222222"/>
-          <w:sz w:val="32"/>
-          <w:szCs w:val="32"/>
-        </w:rPr>
-        <w:t>4</w:t>
-      </w:r>
-      <w:r>
-        <w:rPr>
-          <w:rFonts w:ascii="Comic Sans MS" w:eastAsia="Times New Roman" w:hAnsi="Comic Sans MS" w:cs="Arial"/>
-          <w:color w:val="222222"/>
-          <w:sz w:val="32"/>
-          <w:szCs w:val="32"/>
-        </w:rPr>
-        <w:t>000TL)</w:t>
-      </w:r>
-    </w:p>
-    <w:p>
-      <w:pPr>
-        <w:shd w:val="clear" w:color="auto" w:fill="FFFFFF"/>
-        <w:spacing w:after="0" w:line="240" w:lineRule="auto"/>
-        <w:rPr>
-          <w:rFonts w:ascii="Comic Sans MS" w:eastAsia="Times New Roman" w:hAnsi="Comic Sans MS" w:cs="Arial"/>
-          <w:color w:val="222222"/>
-          <w:sz w:val="32"/>
-          <w:szCs w:val="32"/>
-        </w:rPr>
-      </w:pPr>
-    </w:p>
-    <w:p>
-      <w:pPr>
-        <w:shd w:val="clear" w:color="auto" w:fill="FFFFFF"/>
-        <w:spacing w:after="0" w:line="240" w:lineRule="auto"/>
-        <w:rPr>
-          <w:rFonts w:ascii="Comic Sans MS" w:eastAsia="Times New Roman" w:hAnsi="Comic Sans MS" w:cs="Arial"/>
-          <w:color w:val="222222"/>
-          <w:sz w:val="32"/>
-          <w:szCs w:val="32"/>
-        </w:rPr>
-      </w:pPr>
-    </w:p>
-    <w:p>
-      <w:pPr>
-        <w:shd w:val="clear" w:color="auto" w:fill="FFFFFF"/>
-        <w:spacing w:after="0" w:line="240" w:lineRule="auto"/>
-        <w:rPr>
-          <w:rFonts w:ascii="Arial" w:eastAsia="Times New Roman" w:hAnsi="Arial" w:cs="Arial"/>
-          <w:color w:val="222222"/>
-          <w:sz w:val="32"/>
-          <w:szCs w:val="32"/>
-        </w:rPr>
-      </w:pPr>
-    </w:p>
-    <w:p>
-      <w:pPr>
-        <w:shd w:val="clear" w:color="auto" w:fill="FFFFFF"/>
-        <w:spacing w:after="0" w:line="240" w:lineRule="auto"/>
-        <w:rPr>
-          <w:rFonts w:ascii="Comic Sans MS" w:hAnsi="Comic Sans MS"/>
-          <w:bCs/>
-          <w:sz w:val="32"/>
-          <w:szCs w:val="32"/>
-        </w:rPr>
-      </w:pPr>
-    </w:p>
-    <w:p>
-      <w:pPr>
-        <w:shd w:val="clear" w:color="auto" w:fill="FFFFFF"/>
-        <w:spacing w:after="0" w:line="240" w:lineRule="auto"/>
-        <w:rPr>
-          <w:rFonts w:ascii="Comic Sans MS" w:hAnsi="Comic Sans MS"/>
-          <w:bCs/>
-          <w:sz w:val="32"/>
-          <w:szCs w:val="32"/>
-        </w:rPr>
-      </w:pPr>
-      <w:r>
-        <w:rPr>
-          <w:rFonts w:ascii="Comic Sans MS" w:hAnsi="Comic Sans MS"/>
-          <w:bCs/>
-          <w:sz w:val="32"/>
-          <w:szCs w:val="32"/>
-        </w:rPr>
-        <w:tab/>
-      </w:r>
-    </w:p>
-    <w:p>
-      <w:pPr>
-        <w:shd w:val="clear" w:color="auto" w:fill="FFFFFF"/>
-        <w:spacing w:after="0" w:line="240" w:lineRule="auto"/>
-        <w:rPr>
-          <w:rFonts w:ascii="Comic Sans MS" w:hAnsi="Comic Sans MS"/>
-          <w:bCs/>
-          <w:sz w:val="32"/>
-          <w:szCs w:val="32"/>
-          <w:lang w:val="en-US"/>
-        </w:rPr>
-      </w:pPr>
-      <w:r>
-        <w:rPr>
-          <w:rFonts w:ascii="Comic Sans MS" w:hAnsi="Comic Sans MS"/>
-          <w:bCs/>
-          <w:sz w:val="32"/>
-          <w:szCs w:val="32"/>
-        </w:rPr>
-        <w:tab/>
-      </w:r>
-      <w:proofErr w:type="spellStart"/>
-      <w:r>
-        <w:rPr>
           <w:rFonts w:ascii="Comic Sans MS" w:hAnsi="Comic Sans MS"/>
           <w:bCs/>
           <w:sz w:val="32"/>
@@ -4525,7 +5097,7 @@
           <w:szCs w:val="32"/>
           <w:lang w:val="en-US"/>
         </w:rPr>
-        <w:t>5</w:t>
+        <w:t>7</w:t>
       </w:r>
       <w:r>
         <w:rPr>
@@ -5250,7 +5822,7 @@
   <w:style w:type="paragraph" w:default="1" w:styleId="Normal">
     <w:name w:val="Normal"/>
     <w:qFormat/>
-    <w:rsid w:val="00634933"/>
+    <w:rsid w:val="00B214A0"/>
     <w:pPr>
       <w:spacing w:line="254" w:lineRule="auto"/>
     </w:pPr>
